--- a/Round458/914C.docx
+++ b/Round458/914C.docx
@@ -22,8 +22,21 @@
         </w:rPr>
         <w:t>（一）</w:t>
       </w:r>
-      <w:bookmarkStart w:id="0" w:name="_GoBack"/>
-      <w:bookmarkEnd w:id="0"/>
+      <w:r>
+        <w:rPr>
+          <w:rFonts w:hint="eastAsia"/>
+        </w:rPr>
+        <w:t>r</w:t>
+      </w:r>
+      <w:r>
+        <w:t>educe</w:t>
+      </w:r>
+      <w:r>
+        <w:rPr>
+          <w:rFonts w:hint="eastAsia"/>
+        </w:rPr>
+        <w:t>规则</w:t>
+      </w:r>
     </w:p>
     <w:p>
       <w:r>
@@ -34,11 +47,6 @@
       </w:r>
     </w:p>
     <w:p>
-      <w:pPr>
-        <w:rPr>
-          <w:rFonts w:hint="eastAsia"/>
-        </w:rPr>
-      </w:pPr>
       <w:r>
         <w:rPr>
           <w:rFonts w:hint="eastAsia"/>
@@ -52,13 +60,7 @@
         <w:rPr>
           <w:rFonts w:hint="eastAsia"/>
         </w:rPr>
-        <w:t>，</w:t>
-      </w:r>
-      <w:r>
-        <w:rPr>
-          <w:rFonts w:hint="eastAsia"/>
-        </w:rPr>
-        <w:t>需要三步：</w:t>
+        <w:t>，需要三步：</w:t>
       </w:r>
     </w:p>
     <w:tbl>
@@ -78,11 +80,6 @@
             <w:tcW w:w="2765" w:type="dxa"/>
           </w:tcPr>
           <w:p>
-            <w:pPr>
-              <w:rPr>
-                <w:rFonts w:hint="eastAsia"/>
-              </w:rPr>
-            </w:pPr>
             <w:r>
               <w:rPr>
                 <w:rFonts w:hint="eastAsia"/>
@@ -96,11 +93,6 @@
             <w:tcW w:w="2765" w:type="dxa"/>
           </w:tcPr>
           <w:p>
-            <w:pPr>
-              <w:rPr>
-                <w:rFonts w:hint="eastAsia"/>
-              </w:rPr>
-            </w:pPr>
             <w:r>
               <w:rPr>
                 <w:rFonts w:hint="eastAsia"/>
@@ -114,11 +106,6 @@
             <w:tcW w:w="2766" w:type="dxa"/>
           </w:tcPr>
           <w:p>
-            <w:pPr>
-              <w:rPr>
-                <w:rFonts w:hint="eastAsia"/>
-              </w:rPr>
-            </w:pPr>
             <w:r>
               <w:rPr>
                 <w:rFonts w:hint="eastAsia"/>
@@ -134,11 +121,6 @@
             <w:tcW w:w="2765" w:type="dxa"/>
           </w:tcPr>
           <w:p>
-            <w:pPr>
-              <w:rPr>
-                <w:rFonts w:hint="eastAsia"/>
-              </w:rPr>
-            </w:pPr>
             <w:r>
               <w:rPr>
                 <w:rFonts w:hint="eastAsia"/>
@@ -155,11 +137,6 @@
             <w:tcW w:w="2765" w:type="dxa"/>
           </w:tcPr>
           <w:p>
-            <w:pPr>
-              <w:rPr>
-                <w:rFonts w:hint="eastAsia"/>
-              </w:rPr>
-            </w:pPr>
             <w:r>
               <w:rPr>
                 <w:rFonts w:hint="eastAsia"/>
@@ -176,11 +153,6 @@
             <w:tcW w:w="2766" w:type="dxa"/>
           </w:tcPr>
           <w:p>
-            <w:pPr>
-              <w:rPr>
-                <w:rFonts w:hint="eastAsia"/>
-              </w:rPr>
-            </w:pPr>
             <w:r>
               <w:rPr>
                 <w:rFonts w:hint="eastAsia"/>
@@ -196,11 +168,6 @@
             <w:tcW w:w="2765" w:type="dxa"/>
           </w:tcPr>
           <w:p>
-            <w:pPr>
-              <w:rPr>
-                <w:rFonts w:hint="eastAsia"/>
-              </w:rPr>
-            </w:pPr>
             <w:r>
               <w:rPr>
                 <w:rFonts w:hint="eastAsia"/>
@@ -214,11 +181,6 @@
             <w:tcW w:w="2765" w:type="dxa"/>
           </w:tcPr>
           <w:p>
-            <w:pPr>
-              <w:rPr>
-                <w:rFonts w:hint="eastAsia"/>
-              </w:rPr>
-            </w:pPr>
             <w:r>
               <w:rPr>
                 <w:rFonts w:hint="eastAsia"/>
@@ -235,11 +197,6 @@
             <w:tcW w:w="2766" w:type="dxa"/>
           </w:tcPr>
           <w:p>
-            <w:pPr>
-              <w:rPr>
-                <w:rFonts w:hint="eastAsia"/>
-              </w:rPr>
-            </w:pPr>
             <w:r>
               <w:rPr>
                 <w:rFonts w:hint="eastAsia"/>
@@ -255,11 +212,6 @@
             <w:tcW w:w="2765" w:type="dxa"/>
           </w:tcPr>
           <w:p>
-            <w:pPr>
-              <w:rPr>
-                <w:rFonts w:hint="eastAsia"/>
-              </w:rPr>
-            </w:pPr>
             <w:r>
               <w:rPr>
                 <w:rFonts w:hint="eastAsia"/>
@@ -273,11 +225,6 @@
             <w:tcW w:w="2765" w:type="dxa"/>
           </w:tcPr>
           <w:p>
-            <w:pPr>
-              <w:rPr>
-                <w:rFonts w:hint="eastAsia"/>
-              </w:rPr>
-            </w:pPr>
             <w:r>
               <w:rPr>
                 <w:rFonts w:hint="eastAsia"/>
@@ -294,11 +241,6 @@
             <w:tcW w:w="2766" w:type="dxa"/>
           </w:tcPr>
           <w:p>
-            <w:pPr>
-              <w:rPr>
-                <w:rFonts w:hint="eastAsia"/>
-              </w:rPr>
-            </w:pPr>
             <w:r>
               <w:rPr>
                 <w:rFonts w:hint="eastAsia"/>
@@ -359,11 +301,6 @@
             <w:tcW w:w="2765" w:type="dxa"/>
           </w:tcPr>
           <w:p>
-            <w:pPr>
-              <w:rPr>
-                <w:rFonts w:hint="eastAsia"/>
-              </w:rPr>
-            </w:pPr>
             <w:r>
               <w:rPr>
                 <w:rFonts w:hint="eastAsia"/>
@@ -377,11 +314,6 @@
             <w:tcW w:w="2765" w:type="dxa"/>
           </w:tcPr>
           <w:p>
-            <w:pPr>
-              <w:rPr>
-                <w:rFonts w:hint="eastAsia"/>
-              </w:rPr>
-            </w:pPr>
             <w:r>
               <w:rPr>
                 <w:rFonts w:hint="eastAsia"/>
@@ -395,11 +327,6 @@
             <w:tcW w:w="2766" w:type="dxa"/>
           </w:tcPr>
           <w:p>
-            <w:pPr>
-              <w:rPr>
-                <w:rFonts w:hint="eastAsia"/>
-              </w:rPr>
-            </w:pPr>
             <w:r>
               <w:rPr>
                 <w:rFonts w:hint="eastAsia"/>
@@ -415,11 +342,6 @@
             <w:tcW w:w="2765" w:type="dxa"/>
           </w:tcPr>
           <w:p>
-            <w:pPr>
-              <w:rPr>
-                <w:rFonts w:hint="eastAsia"/>
-              </w:rPr>
-            </w:pPr>
             <w:r>
               <w:rPr>
                 <w:rFonts w:hint="eastAsia"/>
@@ -436,11 +358,6 @@
             <w:tcW w:w="2765" w:type="dxa"/>
           </w:tcPr>
           <w:p>
-            <w:pPr>
-              <w:rPr>
-                <w:rFonts w:hint="eastAsia"/>
-              </w:rPr>
-            </w:pPr>
             <w:r>
               <w:rPr>
                 <w:rFonts w:hint="eastAsia"/>
@@ -457,11 +374,6 @@
             <w:tcW w:w="2766" w:type="dxa"/>
           </w:tcPr>
           <w:p>
-            <w:pPr>
-              <w:rPr>
-                <w:rFonts w:hint="eastAsia"/>
-              </w:rPr>
-            </w:pPr>
             <w:r>
               <w:rPr>
                 <w:rFonts w:hint="eastAsia"/>
@@ -480,11 +392,6 @@
             <w:tcW w:w="2765" w:type="dxa"/>
           </w:tcPr>
           <w:p>
-            <w:pPr>
-              <w:rPr>
-                <w:rFonts w:hint="eastAsia"/>
-              </w:rPr>
-            </w:pPr>
             <w:r>
               <w:rPr>
                 <w:rFonts w:hint="eastAsia"/>
@@ -501,11 +408,6 @@
             <w:tcW w:w="2765" w:type="dxa"/>
           </w:tcPr>
           <w:p>
-            <w:pPr>
-              <w:rPr>
-                <w:rFonts w:hint="eastAsia"/>
-              </w:rPr>
-            </w:pPr>
             <w:r>
               <w:rPr>
                 <w:rFonts w:hint="eastAsia"/>
@@ -522,11 +424,6 @@
             <w:tcW w:w="2766" w:type="dxa"/>
           </w:tcPr>
           <w:p>
-            <w:pPr>
-              <w:rPr>
-                <w:rFonts w:hint="eastAsia"/>
-              </w:rPr>
-            </w:pPr>
             <w:r>
               <w:rPr>
                 <w:rFonts w:hint="eastAsia"/>
@@ -542,11 +439,6 @@
             <w:tcW w:w="2765" w:type="dxa"/>
           </w:tcPr>
           <w:p>
-            <w:pPr>
-              <w:rPr>
-                <w:rFonts w:hint="eastAsia"/>
-              </w:rPr>
-            </w:pPr>
             <w:r>
               <w:rPr>
                 <w:rFonts w:hint="eastAsia"/>
@@ -560,11 +452,6 @@
             <w:tcW w:w="2765" w:type="dxa"/>
           </w:tcPr>
           <w:p>
-            <w:pPr>
-              <w:rPr>
-                <w:rFonts w:hint="eastAsia"/>
-              </w:rPr>
-            </w:pPr>
             <w:r>
               <w:rPr>
                 <w:rFonts w:hint="eastAsia"/>
@@ -581,11 +468,6 @@
             <w:tcW w:w="2766" w:type="dxa"/>
           </w:tcPr>
           <w:p>
-            <w:pPr>
-              <w:rPr>
-                <w:rFonts w:hint="eastAsia"/>
-              </w:rPr>
-            </w:pPr>
             <w:r>
               <w:rPr>
                 <w:rFonts w:hint="eastAsia"/>
@@ -632,11 +514,6 @@
             <w:tcW w:w="2765" w:type="dxa"/>
           </w:tcPr>
           <w:p>
-            <w:pPr>
-              <w:rPr>
-                <w:rFonts w:hint="eastAsia"/>
-              </w:rPr>
-            </w:pPr>
             <w:r>
               <w:rPr>
                 <w:rFonts w:hint="eastAsia"/>
@@ -650,11 +527,6 @@
             <w:tcW w:w="2765" w:type="dxa"/>
           </w:tcPr>
           <w:p>
-            <w:pPr>
-              <w:rPr>
-                <w:rFonts w:hint="eastAsia"/>
-              </w:rPr>
-            </w:pPr>
             <w:r>
               <w:rPr>
                 <w:rFonts w:hint="eastAsia"/>
@@ -668,11 +540,6 @@
             <w:tcW w:w="2766" w:type="dxa"/>
           </w:tcPr>
           <w:p>
-            <w:pPr>
-              <w:rPr>
-                <w:rFonts w:hint="eastAsia"/>
-              </w:rPr>
-            </w:pPr>
             <w:r>
               <w:rPr>
                 <w:rFonts w:hint="eastAsia"/>
@@ -688,11 +555,6 @@
             <w:tcW w:w="2765" w:type="dxa"/>
           </w:tcPr>
           <w:p>
-            <w:pPr>
-              <w:rPr>
-                <w:rFonts w:hint="eastAsia"/>
-              </w:rPr>
-            </w:pPr>
             <w:r>
               <w:rPr>
                 <w:rFonts w:hint="eastAsia"/>
@@ -709,11 +571,6 @@
             <w:tcW w:w="2765" w:type="dxa"/>
           </w:tcPr>
           <w:p>
-            <w:pPr>
-              <w:rPr>
-                <w:rFonts w:hint="eastAsia"/>
-              </w:rPr>
-            </w:pPr>
             <w:r>
               <w:rPr>
                 <w:rFonts w:hint="eastAsia"/>
@@ -730,11 +587,6 @@
             <w:tcW w:w="2766" w:type="dxa"/>
           </w:tcPr>
           <w:p>
-            <w:pPr>
-              <w:rPr>
-                <w:rFonts w:hint="eastAsia"/>
-              </w:rPr>
-            </w:pPr>
             <w:r>
               <w:rPr>
                 <w:rFonts w:hint="eastAsia"/>
@@ -750,11 +602,6 @@
             <w:tcW w:w="2765" w:type="dxa"/>
           </w:tcPr>
           <w:p>
-            <w:pPr>
-              <w:rPr>
-                <w:rFonts w:hint="eastAsia"/>
-              </w:rPr>
-            </w:pPr>
             <w:r>
               <w:rPr>
                 <w:rFonts w:hint="eastAsia"/>
@@ -768,11 +615,6 @@
             <w:tcW w:w="2765" w:type="dxa"/>
           </w:tcPr>
           <w:p>
-            <w:pPr>
-              <w:rPr>
-                <w:rFonts w:hint="eastAsia"/>
-              </w:rPr>
-            </w:pPr>
             <w:r>
               <w:rPr>
                 <w:rFonts w:hint="eastAsia"/>
@@ -789,11 +631,6 @@
             <w:tcW w:w="2766" w:type="dxa"/>
           </w:tcPr>
           <w:p>
-            <w:pPr>
-              <w:rPr>
-                <w:rFonts w:hint="eastAsia"/>
-              </w:rPr>
-            </w:pPr>
             <w:r>
               <w:rPr>
                 <w:rFonts w:hint="eastAsia"/>
@@ -809,11 +646,6 @@
             <w:tcW w:w="2765" w:type="dxa"/>
           </w:tcPr>
           <w:p>
-            <w:pPr>
-              <w:rPr>
-                <w:rFonts w:hint="eastAsia"/>
-              </w:rPr>
-            </w:pPr>
             <w:r>
               <w:rPr>
                 <w:rFonts w:hint="eastAsia"/>
@@ -827,11 +659,6 @@
             <w:tcW w:w="2765" w:type="dxa"/>
           </w:tcPr>
           <w:p>
-            <w:pPr>
-              <w:rPr>
-                <w:rFonts w:hint="eastAsia"/>
-              </w:rPr>
-            </w:pPr>
             <w:r>
               <w:rPr>
                 <w:rFonts w:hint="eastAsia"/>
@@ -848,11 +675,6 @@
             <w:tcW w:w="2766" w:type="dxa"/>
           </w:tcPr>
           <w:p>
-            <w:pPr>
-              <w:rPr>
-                <w:rFonts w:hint="eastAsia"/>
-              </w:rPr>
-            </w:pPr>
             <w:r>
               <w:rPr>
                 <w:rFonts w:hint="eastAsia"/>
@@ -868,11 +690,6 @@
             <w:tcW w:w="2765" w:type="dxa"/>
           </w:tcPr>
           <w:p>
-            <w:pPr>
-              <w:rPr>
-                <w:rFonts w:hint="eastAsia"/>
-              </w:rPr>
-            </w:pPr>
             <w:r>
               <w:rPr>
                 <w:rFonts w:hint="eastAsia"/>
@@ -886,11 +703,6 @@
             <w:tcW w:w="2765" w:type="dxa"/>
           </w:tcPr>
           <w:p>
-            <w:pPr>
-              <w:rPr>
-                <w:rFonts w:hint="eastAsia"/>
-              </w:rPr>
-            </w:pPr>
             <w:r>
               <w:rPr>
                 <w:rFonts w:hint="eastAsia"/>
@@ -907,11 +719,6 @@
             <w:tcW w:w="2766" w:type="dxa"/>
           </w:tcPr>
           <w:p>
-            <w:pPr>
-              <w:rPr>
-                <w:rFonts w:hint="eastAsia"/>
-              </w:rPr>
-            </w:pPr>
             <w:r>
               <w:rPr>
                 <w:rFonts w:hint="eastAsia"/>
@@ -922,12 +729,399 @@
         </w:tc>
       </w:tr>
     </w:tbl>
+    <w:p/>
+    <w:p>
+      <w:r>
+        <w:rPr>
+          <w:rFonts w:hint="eastAsia"/>
+        </w:rPr>
+        <w:t>（二）</w:t>
+      </w:r>
+      <w:r>
+        <w:rPr>
+          <w:rFonts w:hint="eastAsia"/>
+        </w:rPr>
+        <w:t>特别数字（S</w:t>
+      </w:r>
+      <w:r>
+        <w:t>pecial Number</w:t>
+      </w:r>
+      <w:r>
+        <w:rPr>
+          <w:rFonts w:hint="eastAsia"/>
+        </w:rPr>
+        <w:t>）</w:t>
+      </w:r>
+    </w:p>
+    <w:p>
+      <w:r>
+        <w:rPr>
+          <w:rFonts w:hint="eastAsia"/>
+        </w:rPr>
+        <w:t>以1</w:t>
+      </w:r>
+      <w:r>
+        <w:t>~13</w:t>
+      </w:r>
+      <w:r>
+        <w:rPr>
+          <w:rFonts w:hint="eastAsia"/>
+        </w:rPr>
+        <w:t>为例，</w:t>
+      </w:r>
+    </w:p>
+    <w:p>
+      <w:r>
+        <w:rPr>
+          <w:rFonts w:hint="eastAsia"/>
+        </w:rPr>
+        <w:t>1</w:t>
+      </w:r>
+      <w:r>
+        <w:t>--&gt;1</w:t>
+      </w:r>
+      <w:r>
+        <w:rPr>
+          <w:rFonts w:hint="eastAsia"/>
+        </w:rPr>
+        <w:t>需要0步，</w:t>
+      </w:r>
+    </w:p>
     <w:p>
       <w:pPr>
         <w:rPr>
           <w:rFonts w:hint="eastAsia"/>
         </w:rPr>
       </w:pPr>
+      <w:r>
+        <w:rPr>
+          <w:rFonts w:hint="eastAsia"/>
+        </w:rPr>
+        <w:t>2</w:t>
+      </w:r>
+      <w:r>
+        <w:t>--&gt;1</w:t>
+      </w:r>
+      <w:r>
+        <w:rPr>
+          <w:rFonts w:hint="eastAsia"/>
+        </w:rPr>
+        <w:t>需要1步：</w:t>
+      </w:r>
+      <w:r>
+        <w:t>2=(10)B--&gt;1</w:t>
+      </w:r>
+    </w:p>
+    <w:p>
+      <w:r>
+        <w:rPr>
+          <w:rFonts w:hint="eastAsia"/>
+        </w:rPr>
+        <w:t>3</w:t>
+      </w:r>
+      <w:r>
+        <w:t>--&gt;1</w:t>
+      </w:r>
+      <w:r>
+        <w:rPr>
+          <w:rFonts w:hint="eastAsia"/>
+        </w:rPr>
+        <w:t>需要2步：3</w:t>
+      </w:r>
+      <w:r>
+        <w:t>=(11)B--&gt;2, 2=(10)B--&gt;1</w:t>
+      </w:r>
+    </w:p>
+    <w:p>
+      <w:r>
+        <w:rPr>
+          <w:rFonts w:hint="eastAsia"/>
+        </w:rPr>
+        <w:t>4</w:t>
+      </w:r>
+      <w:r>
+        <w:t>--&gt;1</w:t>
+      </w:r>
+      <w:r>
+        <w:rPr>
+          <w:rFonts w:hint="eastAsia"/>
+        </w:rPr>
+        <w:t>需要1步：4</w:t>
+      </w:r>
+      <w:r>
+        <w:t>=</w:t>
+      </w:r>
+      <w:r>
+        <w:rPr>
+          <w:rFonts w:hint="eastAsia"/>
+        </w:rPr>
+        <w:t>(</w:t>
+      </w:r>
+      <w:r>
+        <w:t>100)B--&gt;1</w:t>
+      </w:r>
+    </w:p>
+    <w:p>
+      <w:r>
+        <w:rPr>
+          <w:rFonts w:hint="eastAsia"/>
+        </w:rPr>
+        <w:t>5</w:t>
+      </w:r>
+      <w:r>
+        <w:t>--&gt;1</w:t>
+      </w:r>
+      <w:r>
+        <w:rPr>
+          <w:rFonts w:hint="eastAsia"/>
+        </w:rPr>
+        <w:t>需要2步：</w:t>
+      </w:r>
+      <w:r>
+        <w:rPr>
+          <w:rFonts w:hint="eastAsia"/>
+        </w:rPr>
+        <w:t>5</w:t>
+      </w:r>
+      <w:r>
+        <w:t>=(101)B--&gt;2, 2=(10)B--&gt;1</w:t>
+      </w:r>
+    </w:p>
+    <w:p>
+      <w:r>
+        <w:rPr>
+          <w:rFonts w:hint="eastAsia"/>
+        </w:rPr>
+        <w:t>6</w:t>
+      </w:r>
+      <w:r>
+        <w:t>--&gt;1</w:t>
+      </w:r>
+      <w:r>
+        <w:rPr>
+          <w:rFonts w:hint="eastAsia"/>
+        </w:rPr>
+        <w:t>需要</w:t>
+      </w:r>
+      <w:r>
+        <w:t>2</w:t>
+      </w:r>
+      <w:r>
+        <w:rPr>
+          <w:rFonts w:hint="eastAsia"/>
+        </w:rPr>
+        <w:t>步：6</w:t>
+      </w:r>
+      <w:r>
+        <w:t>=</w:t>
+      </w:r>
+      <w:r>
+        <w:rPr>
+          <w:rFonts w:hint="eastAsia"/>
+        </w:rPr>
+        <w:t>(</w:t>
+      </w:r>
+      <w:r>
+        <w:t>110)B--&gt;2, 2=(10)B--&gt;1</w:t>
+      </w:r>
+    </w:p>
+    <w:p>
+      <w:r>
+        <w:rPr>
+          <w:rFonts w:hint="eastAsia"/>
+        </w:rPr>
+        <w:t>7</w:t>
+      </w:r>
+      <w:r>
+        <w:t>--&gt;1</w:t>
+      </w:r>
+      <w:r>
+        <w:rPr>
+          <w:rFonts w:hint="eastAsia"/>
+        </w:rPr>
+        <w:t>需要3步：7</w:t>
+      </w:r>
+      <w:r>
+        <w:t>=(111)B--&gt;3, 3=(11)B--&gt;2, 2=(10)B--&gt;1</w:t>
+      </w:r>
+    </w:p>
+    <w:p>
+      <w:r>
+        <w:rPr>
+          <w:rFonts w:hint="eastAsia"/>
+        </w:rPr>
+        <w:t>8</w:t>
+      </w:r>
+      <w:r>
+        <w:t>--&gt;1</w:t>
+      </w:r>
+      <w:r>
+        <w:rPr>
+          <w:rFonts w:hint="eastAsia"/>
+        </w:rPr>
+        <w:t>需要1步：8</w:t>
+      </w:r>
+      <w:r>
+        <w:t>=</w:t>
+      </w:r>
+      <w:r>
+        <w:rPr>
+          <w:rFonts w:hint="eastAsia"/>
+        </w:rPr>
+        <w:t>(</w:t>
+      </w:r>
+      <w:r>
+        <w:t>1000)B--&gt;1</w:t>
+      </w:r>
+    </w:p>
+    <w:p>
+      <w:r>
+        <w:rPr>
+          <w:rFonts w:hint="eastAsia"/>
+        </w:rPr>
+        <w:t>9</w:t>
+      </w:r>
+      <w:r>
+        <w:t>--&gt;1</w:t>
+      </w:r>
+      <w:r>
+        <w:rPr>
+          <w:rFonts w:hint="eastAsia"/>
+        </w:rPr>
+        <w:t>需要2步：9</w:t>
+      </w:r>
+      <w:r>
+        <w:t>=(1001)B--&gt;2, 2=(10)B--&gt;1</w:t>
+      </w:r>
+    </w:p>
+    <w:p>
+      <w:r>
+        <w:rPr>
+          <w:rFonts w:hint="eastAsia"/>
+        </w:rPr>
+        <w:t>1</w:t>
+      </w:r>
+      <w:r>
+        <w:t>0--&gt;1</w:t>
+      </w:r>
+      <w:r>
+        <w:rPr>
+          <w:rFonts w:hint="eastAsia"/>
+        </w:rPr>
+        <w:t>需要2步：1</w:t>
+      </w:r>
+      <w:r>
+        <w:t>0=(1010)B--&gt;2, 2=(10)B--&gt;1</w:t>
+      </w:r>
+    </w:p>
+    <w:p>
+      <w:r>
+        <w:rPr>
+          <w:rFonts w:hint="eastAsia"/>
+        </w:rPr>
+        <w:t>1</w:t>
+      </w:r>
+      <w:r>
+        <w:t>1--&gt;1</w:t>
+      </w:r>
+      <w:r>
+        <w:rPr>
+          <w:rFonts w:hint="eastAsia"/>
+        </w:rPr>
+        <w:t>需要3步：1</w:t>
+      </w:r>
+      <w:r>
+        <w:t>1=(1011)B--&gt;3, 3=(11)B--&gt;2, 2=(10)B--&gt;1</w:t>
+      </w:r>
+    </w:p>
+    <w:p>
+      <w:r>
+        <w:rPr>
+          <w:rFonts w:hint="eastAsia"/>
+        </w:rPr>
+        <w:t>1</w:t>
+      </w:r>
+      <w:r>
+        <w:t>2--&gt;1</w:t>
+      </w:r>
+      <w:r>
+        <w:rPr>
+          <w:rFonts w:hint="eastAsia"/>
+        </w:rPr>
+        <w:t>需要</w:t>
+      </w:r>
+      <w:r>
+        <w:t>2</w:t>
+      </w:r>
+      <w:r>
+        <w:rPr>
+          <w:rFonts w:hint="eastAsia"/>
+        </w:rPr>
+        <w:t>步：1</w:t>
+      </w:r>
+      <w:r>
+        <w:t>2=(1100)B--&gt;2, 2=(10)B--&gt;1</w:t>
+      </w:r>
+    </w:p>
+    <w:p>
+      <w:r>
+        <w:rPr>
+          <w:rFonts w:hint="eastAsia"/>
+        </w:rPr>
+        <w:t>1</w:t>
+      </w:r>
+      <w:r>
+        <w:t>3--&gt;1</w:t>
+      </w:r>
+      <w:r>
+        <w:rPr>
+          <w:rFonts w:hint="eastAsia"/>
+        </w:rPr>
+        <w:t>需要3步：1</w:t>
+      </w:r>
+      <w:r>
+        <w:t>3=(1101)B--&gt;3, 3=(11)B--&gt;2, 2=(10)B--&gt;1</w:t>
+      </w:r>
+    </w:p>
+    <w:p>
+      <w:r>
+        <w:rPr>
+          <w:rFonts w:hint="eastAsia"/>
+        </w:rPr>
+        <w:t>1</w:t>
+      </w:r>
+      <w:r>
+        <w:t>4--&gt;1</w:t>
+      </w:r>
+      <w:r>
+        <w:rPr>
+          <w:rFonts w:hint="eastAsia"/>
+        </w:rPr>
+        <w:t>需要3步：1</w:t>
+      </w:r>
+      <w:r>
+        <w:t>4=(1110)B--&gt;3, 3=(11)B--&gt;2, 2=(10)B--&gt;1</w:t>
+      </w:r>
+    </w:p>
+    <w:p>
+      <w:r>
+        <w:rPr>
+          <w:rFonts w:hint="eastAsia"/>
+        </w:rPr>
+        <w:t>1</w:t>
+      </w:r>
+      <w:r>
+        <w:t>5--&gt;1</w:t>
+      </w:r>
+      <w:r>
+        <w:rPr>
+          <w:rFonts w:hint="eastAsia"/>
+        </w:rPr>
+        <w:t>需要2步：1</w:t>
+      </w:r>
+      <w:r>
+        <w:t>5=(1111)B--&gt;4, 4=(100)B--&gt;1</w:t>
+      </w:r>
     </w:p>
     <w:p>
       <w:pPr>
@@ -935,6 +1129,685 @@
           <w:rFonts w:hint="eastAsia"/>
         </w:rPr>
       </w:pPr>
+      <w:r>
+        <w:rPr>
+          <w:rFonts w:hint="eastAsia"/>
+        </w:rPr>
+        <w:t>1</w:t>
+      </w:r>
+      <w:r>
+        <w:t>6--&gt;1</w:t>
+      </w:r>
+      <w:r>
+        <w:rPr>
+          <w:rFonts w:hint="eastAsia"/>
+        </w:rPr>
+        <w:t>需要1步：1</w:t>
+      </w:r>
+      <w:r>
+        <w:t>6=(10000)B--&gt;1</w:t>
+      </w:r>
+    </w:p>
+    <w:p/>
+    <w:p>
+      <w:pPr>
+        <w:rPr>
+          <w:rFonts w:hint="eastAsia"/>
+        </w:rPr>
+      </w:pPr>
+      <w:r>
+        <w:rPr>
+          <w:rFonts w:hint="eastAsia"/>
+        </w:rPr>
+        <w:t>这里的步数，即为题目中的k。</w:t>
+      </w:r>
+    </w:p>
+    <w:p>
+      <w:r>
+        <w:rPr>
+          <w:rFonts w:hint="eastAsia"/>
+        </w:rPr>
+        <w:t>当k</w:t>
+      </w:r>
+      <w:r>
+        <w:t xml:space="preserve"> = 1</w:t>
+      </w:r>
+      <w:r>
+        <w:rPr>
+          <w:rFonts w:hint="eastAsia"/>
+        </w:rPr>
+        <w:t>时，表示</w:t>
+      </w:r>
+      <w:r>
+        <w:rPr>
+          <w:rFonts w:hint="eastAsia"/>
+        </w:rPr>
+        <w:t>经过</w:t>
+      </w:r>
+      <w:r>
+        <w:rPr>
+          <w:rFonts w:hint="eastAsia"/>
+        </w:rPr>
+        <w:t>1步</w:t>
+      </w:r>
+      <w:r>
+        <w:rPr>
+          <w:rFonts w:hint="eastAsia"/>
+        </w:rPr>
+        <w:t>可以转化为</w:t>
+      </w:r>
+      <w:r>
+        <w:rPr>
+          <w:rFonts w:hint="eastAsia"/>
+        </w:rPr>
+        <w:t>1。在1</w:t>
+      </w:r>
+      <w:r>
+        <w:t>~1</w:t>
+      </w:r>
+      <w:r>
+        <w:t>6</w:t>
+      </w:r>
+      <w:r>
+        <w:rPr>
+          <w:rFonts w:hint="eastAsia"/>
+        </w:rPr>
+        <w:t>中，有</w:t>
+      </w:r>
+      <w:r>
+        <w:rPr>
+          <w:rFonts w:hint="eastAsia"/>
+        </w:rPr>
+        <w:t>4</w:t>
+      </w:r>
+      <w:r>
+        <w:rPr>
+          <w:rFonts w:hint="eastAsia"/>
+        </w:rPr>
+        <w:t>个数符合要求：2，4，8</w:t>
+      </w:r>
+      <w:r>
+        <w:rPr>
+          <w:rFonts w:hint="eastAsia"/>
+        </w:rPr>
+        <w:t>，1</w:t>
+      </w:r>
+      <w:r>
+        <w:t>6</w:t>
+      </w:r>
+      <w:r>
+        <w:rPr>
+          <w:rFonts w:hint="eastAsia"/>
+        </w:rPr>
+        <w:t>。</w:t>
+      </w:r>
+      <w:r>
+        <w:rPr>
+          <w:rFonts w:hint="eastAsia"/>
+        </w:rPr>
+        <w:lastRenderedPageBreak/>
+        <w:t>即特别数字有</w:t>
+      </w:r>
+      <w:r>
+        <w:rPr>
+          <w:rFonts w:hint="eastAsia"/>
+        </w:rPr>
+        <w:t>3</w:t>
+      </w:r>
+      <w:r>
+        <w:rPr>
+          <w:rFonts w:hint="eastAsia"/>
+        </w:rPr>
+        <w:t>个。</w:t>
+      </w:r>
+    </w:p>
+    <w:p>
+      <w:r>
+        <w:rPr>
+          <w:rFonts w:hint="eastAsia"/>
+        </w:rPr>
+        <w:t>当k</w:t>
+      </w:r>
+      <w:r>
+        <w:t xml:space="preserve"> = 2</w:t>
+      </w:r>
+      <w:r>
+        <w:rPr>
+          <w:rFonts w:hint="eastAsia"/>
+        </w:rPr>
+        <w:t>时，表示经过2步可以转化为1。</w:t>
+      </w:r>
+      <w:r>
+        <w:rPr>
+          <w:rFonts w:hint="eastAsia"/>
+        </w:rPr>
+        <w:t>在1</w:t>
+      </w:r>
+      <w:r>
+        <w:t>~1</w:t>
+      </w:r>
+      <w:r>
+        <w:t>6</w:t>
+      </w:r>
+      <w:r>
+        <w:rPr>
+          <w:rFonts w:hint="eastAsia"/>
+        </w:rPr>
+        <w:t>中，有</w:t>
+      </w:r>
+      <w:r>
+        <w:t>7</w:t>
+      </w:r>
+      <w:r>
+        <w:rPr>
+          <w:rFonts w:hint="eastAsia"/>
+        </w:rPr>
+        <w:t>个数符合</w:t>
+      </w:r>
+      <w:r>
+        <w:rPr>
+          <w:rFonts w:hint="eastAsia"/>
+        </w:rPr>
+        <w:t>要求：3，5，6，9，1</w:t>
+      </w:r>
+      <w:r>
+        <w:t>0</w:t>
+      </w:r>
+      <w:r>
+        <w:rPr>
+          <w:rFonts w:hint="eastAsia"/>
+        </w:rPr>
+        <w:t>，1</w:t>
+      </w:r>
+      <w:r>
+        <w:t>2</w:t>
+      </w:r>
+      <w:r>
+        <w:rPr>
+          <w:rFonts w:hint="eastAsia"/>
+        </w:rPr>
+        <w:t>，1</w:t>
+      </w:r>
+      <w:r>
+        <w:t>5</w:t>
+      </w:r>
+      <w:r>
+        <w:rPr>
+          <w:rFonts w:hint="eastAsia"/>
+        </w:rPr>
+        <w:t>。即特别数字有</w:t>
+      </w:r>
+      <w:r>
+        <w:t>7</w:t>
+      </w:r>
+      <w:r>
+        <w:rPr>
+          <w:rFonts w:hint="eastAsia"/>
+        </w:rPr>
+        <w:t>个。</w:t>
+      </w:r>
+    </w:p>
+    <w:p>
+      <w:pPr>
+        <w:rPr>
+          <w:rFonts w:hint="eastAsia"/>
+        </w:rPr>
+      </w:pPr>
+      <w:r>
+        <w:rPr>
+          <w:rFonts w:hint="eastAsia"/>
+        </w:rPr>
+        <w:t>当k</w:t>
+      </w:r>
+      <w:r>
+        <w:t xml:space="preserve"> = 3</w:t>
+      </w:r>
+      <w:r>
+        <w:rPr>
+          <w:rFonts w:hint="eastAsia"/>
+        </w:rPr>
+        <w:t>时，表示经过</w:t>
+      </w:r>
+      <w:r>
+        <w:rPr>
+          <w:rFonts w:hint="eastAsia"/>
+        </w:rPr>
+        <w:t>4</w:t>
+      </w:r>
+      <w:r>
+        <w:rPr>
+          <w:rFonts w:hint="eastAsia"/>
+        </w:rPr>
+        <w:t>步可以转化为1。在1</w:t>
+      </w:r>
+      <w:r>
+        <w:t>~1</w:t>
+      </w:r>
+      <w:r>
+        <w:t>6</w:t>
+      </w:r>
+      <w:r>
+        <w:rPr>
+          <w:rFonts w:hint="eastAsia"/>
+        </w:rPr>
+        <w:t>中，有3个数符合要求：7，1</w:t>
+      </w:r>
+      <w:r>
+        <w:t>1</w:t>
+      </w:r>
+      <w:r>
+        <w:rPr>
+          <w:rFonts w:hint="eastAsia"/>
+        </w:rPr>
+        <w:t>，1</w:t>
+      </w:r>
+      <w:r>
+        <w:t>3</w:t>
+      </w:r>
+      <w:r>
+        <w:rPr>
+          <w:rFonts w:hint="eastAsia"/>
+        </w:rPr>
+        <w:t>，1</w:t>
+      </w:r>
+      <w:r>
+        <w:t>4</w:t>
+      </w:r>
+      <w:r>
+        <w:rPr>
+          <w:rFonts w:hint="eastAsia"/>
+        </w:rPr>
+        <w:t>。即特别数字有</w:t>
+      </w:r>
+      <w:r>
+        <w:t>4</w:t>
+      </w:r>
+      <w:r>
+        <w:rPr>
+          <w:rFonts w:hint="eastAsia"/>
+        </w:rPr>
+        <w:t>个。</w:t>
+      </w:r>
+    </w:p>
+    <w:p/>
+    <w:p>
+      <w:r>
+        <w:rPr>
+          <w:rFonts w:hint="eastAsia"/>
+        </w:rPr>
+        <w:t>（三）求n中1的个数。</w:t>
+      </w:r>
+    </w:p>
+    <w:p>
+      <w:r>
+        <w:rPr>
+          <w:rFonts w:hint="eastAsia"/>
+        </w:rPr>
+        <w:t>n</w:t>
+      </w:r>
+      <w:r>
+        <w:t xml:space="preserve"> = 1</w:t>
+      </w:r>
+      <w:r>
+        <w:rPr>
+          <w:rFonts w:hint="eastAsia"/>
+        </w:rPr>
+        <w:t>，1的个数为1</w:t>
+      </w:r>
+    </w:p>
+    <w:p>
+      <w:r>
+        <w:rPr>
+          <w:rFonts w:hint="eastAsia"/>
+        </w:rPr>
+        <w:t>n</w:t>
+      </w:r>
+      <w:r>
+        <w:t xml:space="preserve"> = 2 = (10)</w:t>
+      </w:r>
+      <w:r>
+        <w:rPr>
+          <w:rFonts w:hint="eastAsia"/>
+        </w:rPr>
+        <w:t>B，1的个数为1</w:t>
+      </w:r>
+    </w:p>
+    <w:p>
+      <w:r>
+        <w:rPr>
+          <w:rFonts w:hint="eastAsia"/>
+        </w:rPr>
+        <w:t>n</w:t>
+      </w:r>
+      <w:r>
+        <w:t xml:space="preserve"> = 3 = (11)B</w:t>
+      </w:r>
+      <w:r>
+        <w:rPr>
+          <w:rFonts w:hint="eastAsia"/>
+        </w:rPr>
+        <w:t>，1的个数为2</w:t>
+      </w:r>
+    </w:p>
+    <w:p>
+      <w:r>
+        <w:rPr>
+          <w:rFonts w:hint="eastAsia"/>
+        </w:rPr>
+        <w:t>n</w:t>
+      </w:r>
+      <w:r>
+        <w:t xml:space="preserve"> = 4 = (100)B</w:t>
+      </w:r>
+      <w:r>
+        <w:rPr>
+          <w:rFonts w:hint="eastAsia"/>
+        </w:rPr>
+        <w:t>，1的个数为1</w:t>
+      </w:r>
+    </w:p>
+    <w:p>
+      <w:r>
+        <w:rPr>
+          <w:rFonts w:hint="eastAsia"/>
+        </w:rPr>
+        <w:t>n</w:t>
+      </w:r>
+      <w:r>
+        <w:t xml:space="preserve"> = 5 = (101)B</w:t>
+      </w:r>
+      <w:r>
+        <w:rPr>
+          <w:rFonts w:hint="eastAsia"/>
+        </w:rPr>
+        <w:t>，1的个数为2</w:t>
+      </w:r>
+    </w:p>
+    <w:p>
+      <w:r>
+        <w:rPr>
+          <w:rFonts w:hint="eastAsia"/>
+        </w:rPr>
+        <w:t>n</w:t>
+      </w:r>
+      <w:r>
+        <w:t xml:space="preserve"> = 6 = (110)B</w:t>
+      </w:r>
+      <w:r>
+        <w:rPr>
+          <w:rFonts w:hint="eastAsia"/>
+        </w:rPr>
+        <w:t>，1的个数为2</w:t>
+      </w:r>
+    </w:p>
+    <w:p>
+      <w:r>
+        <w:rPr>
+          <w:rFonts w:hint="eastAsia"/>
+        </w:rPr>
+        <w:t>n</w:t>
+      </w:r>
+      <w:r>
+        <w:t xml:space="preserve"> = 7 = (111)B</w:t>
+      </w:r>
+      <w:r>
+        <w:rPr>
+          <w:rFonts w:hint="eastAsia"/>
+        </w:rPr>
+        <w:t>，1的个数为3</w:t>
+      </w:r>
+    </w:p>
+    <w:p>
+      <w:r>
+        <w:rPr>
+          <w:rFonts w:hint="eastAsia"/>
+        </w:rPr>
+        <w:t>n</w:t>
+      </w:r>
+      <w:r>
+        <w:t xml:space="preserve"> = 8 = (1000)B</w:t>
+      </w:r>
+      <w:r>
+        <w:rPr>
+          <w:rFonts w:hint="eastAsia"/>
+        </w:rPr>
+        <w:t>，1的个数为1</w:t>
+      </w:r>
+    </w:p>
+    <w:p>
+      <w:r>
+        <w:rPr>
+          <w:rFonts w:hint="eastAsia"/>
+        </w:rPr>
+        <w:t>n</w:t>
+      </w:r>
+      <w:r>
+        <w:t xml:space="preserve"> = 9 = (1001)B</w:t>
+      </w:r>
+      <w:r>
+        <w:rPr>
+          <w:rFonts w:hint="eastAsia"/>
+        </w:rPr>
+        <w:t>，1的个数为2</w:t>
+      </w:r>
+    </w:p>
+    <w:p>
+      <w:r>
+        <w:rPr>
+          <w:rFonts w:hint="eastAsia"/>
+        </w:rPr>
+        <w:t>n</w:t>
+      </w:r>
+      <w:r>
+        <w:t xml:space="preserve"> = 10 = (1010)B</w:t>
+      </w:r>
+      <w:r>
+        <w:rPr>
+          <w:rFonts w:hint="eastAsia"/>
+        </w:rPr>
+        <w:t>，1的个数为2</w:t>
+      </w:r>
+    </w:p>
+    <w:p>
+      <w:r>
+        <w:rPr>
+          <w:rFonts w:hint="eastAsia"/>
+        </w:rPr>
+        <w:t>n</w:t>
+      </w:r>
+      <w:r>
+        <w:t xml:space="preserve"> = 11 = (1011)B</w:t>
+      </w:r>
+      <w:r>
+        <w:rPr>
+          <w:rFonts w:hint="eastAsia"/>
+        </w:rPr>
+        <w:t>，1的个数为3</w:t>
+      </w:r>
+    </w:p>
+    <w:p>
+      <w:r>
+        <w:rPr>
+          <w:rFonts w:hint="eastAsia"/>
+        </w:rPr>
+        <w:t>n</w:t>
+      </w:r>
+      <w:r>
+        <w:t xml:space="preserve"> = 12 = (1100)B</w:t>
+      </w:r>
+      <w:r>
+        <w:rPr>
+          <w:rFonts w:hint="eastAsia"/>
+        </w:rPr>
+        <w:t>，1的个数为2</w:t>
+      </w:r>
+    </w:p>
+    <w:p>
+      <w:r>
+        <w:rPr>
+          <w:rFonts w:hint="eastAsia"/>
+        </w:rPr>
+        <w:t>n</w:t>
+      </w:r>
+      <w:r>
+        <w:t xml:space="preserve"> = 13 = (1101)B</w:t>
+      </w:r>
+      <w:r>
+        <w:rPr>
+          <w:rFonts w:hint="eastAsia"/>
+        </w:rPr>
+        <w:t>，1的个数为3</w:t>
+      </w:r>
+    </w:p>
+    <w:p>
+      <w:r>
+        <w:rPr>
+          <w:rFonts w:hint="eastAsia"/>
+        </w:rPr>
+        <w:t>n</w:t>
+      </w:r>
+      <w:r>
+        <w:t xml:space="preserve"> = 14 = (1110)B</w:t>
+      </w:r>
+      <w:r>
+        <w:rPr>
+          <w:rFonts w:hint="eastAsia"/>
+        </w:rPr>
+        <w:t>，1的个数为3</w:t>
+      </w:r>
+    </w:p>
+    <w:p>
+      <w:r>
+        <w:rPr>
+          <w:rFonts w:hint="eastAsia"/>
+        </w:rPr>
+        <w:t>n</w:t>
+      </w:r>
+      <w:r>
+        <w:t xml:space="preserve"> = 15 = (1111)B</w:t>
+      </w:r>
+      <w:r>
+        <w:rPr>
+          <w:rFonts w:hint="eastAsia"/>
+        </w:rPr>
+        <w:t>，1的个数为4</w:t>
+      </w:r>
+    </w:p>
+    <w:p>
+      <w:pPr>
+        <w:rPr>
+          <w:rFonts w:hint="eastAsia"/>
+        </w:rPr>
+      </w:pPr>
+      <w:r>
+        <w:rPr>
+          <w:rFonts w:hint="eastAsia"/>
+        </w:rPr>
+        <w:t>n</w:t>
+      </w:r>
+      <w:r>
+        <w:t xml:space="preserve"> = 16 = (10000)B</w:t>
+      </w:r>
+      <w:r>
+        <w:rPr>
+          <w:rFonts w:hint="eastAsia"/>
+        </w:rPr>
+        <w:t>，1的个数为1</w:t>
+      </w:r>
+      <w:bookmarkStart w:id="0" w:name="_GoBack"/>
+      <w:bookmarkEnd w:id="0"/>
+    </w:p>
+    <w:p>
+      <w:pPr>
+        <w:rPr>
+          <w:rFonts w:hint="eastAsia"/>
+        </w:rPr>
+      </w:pPr>
+      <w:r>
+        <w:rPr>
+          <w:rFonts w:hint="eastAsia"/>
+        </w:rPr>
+        <w:t>……</w:t>
+      </w:r>
+    </w:p>
+    <w:p>
+      <w:r>
+        <w:rPr>
+          <w:rFonts w:hint="eastAsia"/>
+        </w:rPr>
+        <w:t>（</w:t>
+      </w:r>
+      <w:r>
+        <w:rPr>
+          <w:rFonts w:hint="eastAsia"/>
+        </w:rPr>
+        <w:t>四</w:t>
+      </w:r>
+      <w:r>
+        <w:rPr>
+          <w:rFonts w:hint="eastAsia"/>
+        </w:rPr>
+        <w:t>）动态规划</w:t>
+      </w:r>
+    </w:p>
+    <w:p>
+      <w:r>
+        <w:rPr>
+          <w:rFonts w:hint="eastAsia"/>
+        </w:rPr>
+        <w:t>根据（二）中的分析，</w:t>
+      </w:r>
+      <w:r>
+        <w:rPr>
+          <w:rFonts w:hint="eastAsia"/>
+        </w:rPr>
+        <w:t>可以利用动态规划求</w:t>
+      </w:r>
+      <w:r>
+        <w:rPr>
+          <w:rFonts w:hint="eastAsia"/>
+        </w:rPr>
+        <w:t>步数。用d</w:t>
+      </w:r>
+      <w:r>
+        <w:t>p[x]</w:t>
+      </w:r>
+      <w:r>
+        <w:rPr>
+          <w:rFonts w:hint="eastAsia"/>
+        </w:rPr>
+        <w:t>来表示某数经过x步后转化为1。</w:t>
+      </w:r>
+    </w:p>
+    <w:p>
+      <w:r>
+        <w:rPr>
+          <w:rFonts w:hint="eastAsia"/>
+        </w:rPr>
+        <w:t>d</w:t>
+      </w:r>
+      <w:r>
+        <w:t>p[1] = 0</w:t>
+      </w:r>
+    </w:p>
+    <w:p>
+      <w:pPr>
+        <w:rPr>
+          <w:rFonts w:hint="eastAsia"/>
+        </w:rPr>
+      </w:pPr>
+      <w:r>
+        <w:rPr>
+          <w:rFonts w:hint="eastAsia"/>
+        </w:rPr>
+        <w:t>d</w:t>
+      </w:r>
+      <w:r>
+        <w:t xml:space="preserve">p[2] = </w:t>
+      </w:r>
+      <w:r>
+        <w:t>1</w:t>
+      </w:r>
     </w:p>
     <w:sectPr>
       <w:pgSz w:w="11906" w:h="16838"/>

--- a/Round458/914C.docx
+++ b/Round458/914C.docx
@@ -11,11 +11,6 @@
       </w:r>
     </w:p>
     <w:p>
-      <w:pPr>
-        <w:rPr>
-          <w:rFonts w:hint="eastAsia"/>
-        </w:rPr>
-      </w:pPr>
       <w:r>
         <w:rPr>
           <w:rFonts w:hint="eastAsia"/>
@@ -788,11 +783,6 @@
       </w:r>
     </w:p>
     <w:p>
-      <w:pPr>
-        <w:rPr>
-          <w:rFonts w:hint="eastAsia"/>
-        </w:rPr>
-      </w:pPr>
       <w:r>
         <w:rPr>
           <w:rFonts w:hint="eastAsia"/>
@@ -1124,11 +1114,6 @@
       </w:r>
     </w:p>
     <w:p>
-      <w:pPr>
-        <w:rPr>
-          <w:rFonts w:hint="eastAsia"/>
-        </w:rPr>
-      </w:pPr>
       <w:r>
         <w:rPr>
           <w:rFonts w:hint="eastAsia"/>
@@ -1150,11 +1135,6 @@
     </w:p>
     <w:p/>
     <w:p>
-      <w:pPr>
-        <w:rPr>
-          <w:rFonts w:hint="eastAsia"/>
-        </w:rPr>
-      </w:pPr>
       <w:r>
         <w:rPr>
           <w:rFonts w:hint="eastAsia"/>
@@ -1348,6 +1328,504 @@
       </w:r>
     </w:p>
     <w:p>
+      <w:r>
+        <w:rPr>
+          <w:rFonts w:hint="eastAsia"/>
+        </w:rPr>
+        <w:t>当k</w:t>
+      </w:r>
+      <w:r>
+        <w:t xml:space="preserve"> = 3</w:t>
+      </w:r>
+      <w:r>
+        <w:rPr>
+          <w:rFonts w:hint="eastAsia"/>
+        </w:rPr>
+        <w:t>时，表示经过</w:t>
+      </w:r>
+      <w:r>
+        <w:rPr>
+          <w:rFonts w:hint="eastAsia"/>
+        </w:rPr>
+        <w:t>4</w:t>
+      </w:r>
+      <w:r>
+        <w:rPr>
+          <w:rFonts w:hint="eastAsia"/>
+        </w:rPr>
+        <w:t>步可以转化为1。在1</w:t>
+      </w:r>
+      <w:r>
+        <w:t>~1</w:t>
+      </w:r>
+      <w:r>
+        <w:t>6</w:t>
+      </w:r>
+      <w:r>
+        <w:rPr>
+          <w:rFonts w:hint="eastAsia"/>
+        </w:rPr>
+        <w:t>中，有3个数符合要求：7，1</w:t>
+      </w:r>
+      <w:r>
+        <w:t>1</w:t>
+      </w:r>
+      <w:r>
+        <w:rPr>
+          <w:rFonts w:hint="eastAsia"/>
+        </w:rPr>
+        <w:t>，1</w:t>
+      </w:r>
+      <w:r>
+        <w:t>3</w:t>
+      </w:r>
+      <w:r>
+        <w:rPr>
+          <w:rFonts w:hint="eastAsia"/>
+        </w:rPr>
+        <w:t>，1</w:t>
+      </w:r>
+      <w:r>
+        <w:t>4</w:t>
+      </w:r>
+      <w:r>
+        <w:rPr>
+          <w:rFonts w:hint="eastAsia"/>
+        </w:rPr>
+        <w:t>。即特别数字有</w:t>
+      </w:r>
+      <w:r>
+        <w:t>4</w:t>
+      </w:r>
+      <w:r>
+        <w:rPr>
+          <w:rFonts w:hint="eastAsia"/>
+        </w:rPr>
+        <w:t>个。</w:t>
+      </w:r>
+    </w:p>
+    <w:p/>
+    <w:p>
+      <w:r>
+        <w:rPr>
+          <w:rFonts w:hint="eastAsia"/>
+        </w:rPr>
+        <w:t>（三）求n中1的个数。</w:t>
+      </w:r>
+    </w:p>
+    <w:p>
+      <w:r>
+        <w:rPr>
+          <w:rFonts w:hint="eastAsia"/>
+        </w:rPr>
+        <w:t>n</w:t>
+      </w:r>
+      <w:r>
+        <w:t xml:space="preserve"> = 1</w:t>
+      </w:r>
+      <w:r>
+        <w:rPr>
+          <w:rFonts w:hint="eastAsia"/>
+        </w:rPr>
+        <w:t>，1的个数为1</w:t>
+      </w:r>
+    </w:p>
+    <w:p>
+      <w:r>
+        <w:rPr>
+          <w:rFonts w:hint="eastAsia"/>
+        </w:rPr>
+        <w:t>n</w:t>
+      </w:r>
+      <w:r>
+        <w:t xml:space="preserve"> = 2 = (10)</w:t>
+      </w:r>
+      <w:r>
+        <w:rPr>
+          <w:rFonts w:hint="eastAsia"/>
+        </w:rPr>
+        <w:t>B，1的个数为1</w:t>
+      </w:r>
+    </w:p>
+    <w:p>
+      <w:r>
+        <w:rPr>
+          <w:rFonts w:hint="eastAsia"/>
+        </w:rPr>
+        <w:t>n</w:t>
+      </w:r>
+      <w:r>
+        <w:t xml:space="preserve"> = 3 = (11)B</w:t>
+      </w:r>
+      <w:r>
+        <w:rPr>
+          <w:rFonts w:hint="eastAsia"/>
+        </w:rPr>
+        <w:t>，1的个数为2</w:t>
+      </w:r>
+    </w:p>
+    <w:p>
+      <w:r>
+        <w:rPr>
+          <w:rFonts w:hint="eastAsia"/>
+        </w:rPr>
+        <w:t>n</w:t>
+      </w:r>
+      <w:r>
+        <w:t xml:space="preserve"> = 4 = (100)B</w:t>
+      </w:r>
+      <w:r>
+        <w:rPr>
+          <w:rFonts w:hint="eastAsia"/>
+        </w:rPr>
+        <w:t>，1的个数为1</w:t>
+      </w:r>
+    </w:p>
+    <w:p>
+      <w:r>
+        <w:rPr>
+          <w:rFonts w:hint="eastAsia"/>
+        </w:rPr>
+        <w:t>n</w:t>
+      </w:r>
+      <w:r>
+        <w:t xml:space="preserve"> = 5 = (101)B</w:t>
+      </w:r>
+      <w:r>
+        <w:rPr>
+          <w:rFonts w:hint="eastAsia"/>
+        </w:rPr>
+        <w:t>，1的个数为2</w:t>
+      </w:r>
+    </w:p>
+    <w:p>
+      <w:r>
+        <w:rPr>
+          <w:rFonts w:hint="eastAsia"/>
+        </w:rPr>
+        <w:t>n</w:t>
+      </w:r>
+      <w:r>
+        <w:t xml:space="preserve"> = 6 = (110)B</w:t>
+      </w:r>
+      <w:r>
+        <w:rPr>
+          <w:rFonts w:hint="eastAsia"/>
+        </w:rPr>
+        <w:t>，1的个数为2</w:t>
+      </w:r>
+    </w:p>
+    <w:p>
+      <w:r>
+        <w:rPr>
+          <w:rFonts w:hint="eastAsia"/>
+        </w:rPr>
+        <w:t>n</w:t>
+      </w:r>
+      <w:r>
+        <w:t xml:space="preserve"> = 7 = (111)B</w:t>
+      </w:r>
+      <w:r>
+        <w:rPr>
+          <w:rFonts w:hint="eastAsia"/>
+        </w:rPr>
+        <w:t>，1的个数为3</w:t>
+      </w:r>
+    </w:p>
+    <w:p>
+      <w:r>
+        <w:rPr>
+          <w:rFonts w:hint="eastAsia"/>
+        </w:rPr>
+        <w:t>n</w:t>
+      </w:r>
+      <w:r>
+        <w:t xml:space="preserve"> = 8 = (1000)B</w:t>
+      </w:r>
+      <w:r>
+        <w:rPr>
+          <w:rFonts w:hint="eastAsia"/>
+        </w:rPr>
+        <w:t>，1的个数为1</w:t>
+      </w:r>
+    </w:p>
+    <w:p>
+      <w:r>
+        <w:rPr>
+          <w:rFonts w:hint="eastAsia"/>
+        </w:rPr>
+        <w:t>n</w:t>
+      </w:r>
+      <w:r>
+        <w:t xml:space="preserve"> = 9 = (1001)B</w:t>
+      </w:r>
+      <w:r>
+        <w:rPr>
+          <w:rFonts w:hint="eastAsia"/>
+        </w:rPr>
+        <w:t>，1的个数为2</w:t>
+      </w:r>
+    </w:p>
+    <w:p>
+      <w:r>
+        <w:rPr>
+          <w:rFonts w:hint="eastAsia"/>
+        </w:rPr>
+        <w:t>n</w:t>
+      </w:r>
+      <w:r>
+        <w:t xml:space="preserve"> = 10 = (1010)B</w:t>
+      </w:r>
+      <w:r>
+        <w:rPr>
+          <w:rFonts w:hint="eastAsia"/>
+        </w:rPr>
+        <w:t>，1的个数为2</w:t>
+      </w:r>
+    </w:p>
+    <w:p>
+      <w:r>
+        <w:rPr>
+          <w:rFonts w:hint="eastAsia"/>
+        </w:rPr>
+        <w:t>n</w:t>
+      </w:r>
+      <w:r>
+        <w:t xml:space="preserve"> = 11 = (1011)B</w:t>
+      </w:r>
+      <w:r>
+        <w:rPr>
+          <w:rFonts w:hint="eastAsia"/>
+        </w:rPr>
+        <w:t>，1的个数为3</w:t>
+      </w:r>
+    </w:p>
+    <w:p>
+      <w:r>
+        <w:rPr>
+          <w:rFonts w:hint="eastAsia"/>
+        </w:rPr>
+        <w:t>n</w:t>
+      </w:r>
+      <w:r>
+        <w:t xml:space="preserve"> = 12 = (1100)B</w:t>
+      </w:r>
+      <w:r>
+        <w:rPr>
+          <w:rFonts w:hint="eastAsia"/>
+        </w:rPr>
+        <w:t>，1的个数为2</w:t>
+      </w:r>
+    </w:p>
+    <w:p>
+      <w:r>
+        <w:rPr>
+          <w:rFonts w:hint="eastAsia"/>
+        </w:rPr>
+        <w:t>n</w:t>
+      </w:r>
+      <w:r>
+        <w:t xml:space="preserve"> = 13 = (1101)B</w:t>
+      </w:r>
+      <w:r>
+        <w:rPr>
+          <w:rFonts w:hint="eastAsia"/>
+        </w:rPr>
+        <w:t>，1的个数为3</w:t>
+      </w:r>
+    </w:p>
+    <w:p>
+      <w:r>
+        <w:rPr>
+          <w:rFonts w:hint="eastAsia"/>
+        </w:rPr>
+        <w:t>n</w:t>
+      </w:r>
+      <w:r>
+        <w:t xml:space="preserve"> = 14 = (1110)B</w:t>
+      </w:r>
+      <w:r>
+        <w:rPr>
+          <w:rFonts w:hint="eastAsia"/>
+        </w:rPr>
+        <w:t>，1的个数为3</w:t>
+      </w:r>
+    </w:p>
+    <w:p>
+      <w:r>
+        <w:rPr>
+          <w:rFonts w:hint="eastAsia"/>
+        </w:rPr>
+        <w:t>n</w:t>
+      </w:r>
+      <w:r>
+        <w:t xml:space="preserve"> = 15 = (1111)B</w:t>
+      </w:r>
+      <w:r>
+        <w:rPr>
+          <w:rFonts w:hint="eastAsia"/>
+        </w:rPr>
+        <w:t>，1的个数为4</w:t>
+      </w:r>
+    </w:p>
+    <w:p>
+      <w:r>
+        <w:rPr>
+          <w:rFonts w:hint="eastAsia"/>
+        </w:rPr>
+        <w:t>n</w:t>
+      </w:r>
+      <w:r>
+        <w:t xml:space="preserve"> = 16 = (10000)B</w:t>
+      </w:r>
+      <w:r>
+        <w:rPr>
+          <w:rFonts w:hint="eastAsia"/>
+        </w:rPr>
+        <w:t>，1的个数为1</w:t>
+      </w:r>
+    </w:p>
+    <w:p>
+      <w:r>
+        <w:rPr>
+          <w:rFonts w:hint="eastAsia"/>
+        </w:rPr>
+        <w:t>……</w:t>
+      </w:r>
+    </w:p>
+    <w:p>
+      <w:r>
+        <w:rPr>
+          <w:rFonts w:hint="eastAsia"/>
+        </w:rPr>
+        <w:t>（</w:t>
+      </w:r>
+      <w:r>
+        <w:rPr>
+          <w:rFonts w:hint="eastAsia"/>
+        </w:rPr>
+        <w:t>四</w:t>
+      </w:r>
+      <w:r>
+        <w:rPr>
+          <w:rFonts w:hint="eastAsia"/>
+        </w:rPr>
+        <w:t>）动态规划</w:t>
+      </w:r>
+    </w:p>
+    <w:p>
+      <w:r>
+        <w:rPr>
+          <w:rFonts w:hint="eastAsia"/>
+        </w:rPr>
+        <w:t>根据（二）中的分析，</w:t>
+      </w:r>
+      <w:r>
+        <w:rPr>
+          <w:rFonts w:hint="eastAsia"/>
+        </w:rPr>
+        <w:t>可以利用动态规划求</w:t>
+      </w:r>
+      <w:r>
+        <w:rPr>
+          <w:rFonts w:hint="eastAsia"/>
+        </w:rPr>
+        <w:t>步数。用d</w:t>
+      </w:r>
+      <w:r>
+        <w:t>p[x]</w:t>
+      </w:r>
+      <w:r>
+        <w:rPr>
+          <w:rFonts w:hint="eastAsia"/>
+        </w:rPr>
+        <w:t>来表示某数经过x步后转化为1。</w:t>
+      </w:r>
+    </w:p>
+    <w:p>
+      <w:r>
+        <w:rPr>
+          <w:rFonts w:hint="eastAsia"/>
+        </w:rPr>
+        <w:t>d</w:t>
+      </w:r>
+      <w:r>
+        <w:t>p[1] = 0</w:t>
+      </w:r>
+    </w:p>
+    <w:p>
+      <w:r>
+        <w:rPr>
+          <w:rFonts w:hint="eastAsia"/>
+        </w:rPr>
+        <w:t>d</w:t>
+      </w:r>
+      <w:r>
+        <w:t xml:space="preserve">p[2] = </w:t>
+      </w:r>
+      <w:r>
+        <w:t>dp[2</w:t>
+      </w:r>
+      <w:r>
+        <w:rPr>
+          <w:rFonts w:hint="eastAsia"/>
+        </w:rPr>
+        <w:t>中1的个数]</w:t>
+      </w:r>
+      <w:r>
+        <w:t xml:space="preserve"> + 1 = dp[1] + 1 = 1</w:t>
+      </w:r>
+    </w:p>
+    <w:p>
+      <w:r>
+        <w:rPr>
+          <w:rFonts w:hint="eastAsia"/>
+        </w:rPr>
+        <w:t>d</w:t>
+      </w:r>
+      <w:r>
+        <w:t>p[3] = dp[3</w:t>
+      </w:r>
+      <w:r>
+        <w:rPr>
+          <w:rFonts w:hint="eastAsia"/>
+        </w:rPr>
+        <w:t>中1的个数]</w:t>
+      </w:r>
+      <w:r>
+        <w:t xml:space="preserve"> + 1 = dp[2] + 1 = 2</w:t>
+      </w:r>
+    </w:p>
+    <w:p>
+      <w:r>
+        <w:rPr>
+          <w:rFonts w:hint="eastAsia"/>
+        </w:rPr>
+        <w:t>d</w:t>
+      </w:r>
+      <w:r>
+        <w:t>p[</w:t>
+      </w:r>
+      <w:r>
+        <w:t>4</w:t>
+      </w:r>
+      <w:r>
+        <w:t>] = dp[</w:t>
+      </w:r>
+      <w:r>
+        <w:t>4</w:t>
+      </w:r>
+      <w:r>
+        <w:rPr>
+          <w:rFonts w:hint="eastAsia"/>
+        </w:rPr>
+        <w:t>中1的个数]</w:t>
+      </w:r>
+      <w:r>
+        <w:t xml:space="preserve"> + 1 = dp[1] + 1 = 1</w:t>
+      </w:r>
+    </w:p>
+    <w:p>
       <w:pPr>
         <w:rPr>
           <w:rFonts w:hint="eastAsia"/>
@@ -1357,365 +1835,57 @@
         <w:rPr>
           <w:rFonts w:hint="eastAsia"/>
         </w:rPr>
-        <w:t>当k</w:t>
-      </w:r>
-      <w:r>
-        <w:t xml:space="preserve"> = 3</w:t>
-      </w:r>
-      <w:r>
-        <w:rPr>
-          <w:rFonts w:hint="eastAsia"/>
-        </w:rPr>
-        <w:t>时，表示经过</w:t>
-      </w:r>
-      <w:r>
-        <w:rPr>
-          <w:rFonts w:hint="eastAsia"/>
-        </w:rPr>
-        <w:t>4</w:t>
-      </w:r>
-      <w:r>
-        <w:rPr>
-          <w:rFonts w:hint="eastAsia"/>
-        </w:rPr>
-        <w:t>步可以转化为1。在1</w:t>
-      </w:r>
-      <w:r>
-        <w:t>~1</w:t>
+        <w:t>d</w:t>
+      </w:r>
+      <w:r>
+        <w:t>p[</w:t>
+      </w:r>
+      <w:r>
+        <w:t>5</w:t>
+      </w:r>
+      <w:r>
+        <w:t>] = dp[</w:t>
+      </w:r>
+      <w:r>
+        <w:t>5</w:t>
+      </w:r>
+      <w:r>
+        <w:rPr>
+          <w:rFonts w:hint="eastAsia"/>
+        </w:rPr>
+        <w:t>中1的个数]</w:t>
+      </w:r>
+      <w:r>
+        <w:t xml:space="preserve"> + 1 = dp[2] + 1 = 2</w:t>
+      </w:r>
+    </w:p>
+    <w:p>
+      <w:r>
+        <w:rPr>
+          <w:rFonts w:hint="eastAsia"/>
+        </w:rPr>
+        <w:t>d</w:t>
+      </w:r>
+      <w:r>
+        <w:t>p[</w:t>
       </w:r>
       <w:r>
         <w:t>6</w:t>
-      </w:r>
-      <w:r>
-        <w:rPr>
-          <w:rFonts w:hint="eastAsia"/>
-        </w:rPr>
-        <w:t>中，有3个数符合要求：7，1</w:t>
-      </w:r>
-      <w:r>
-        <w:t>1</w:t>
-      </w:r>
-      <w:r>
-        <w:rPr>
-          <w:rFonts w:hint="eastAsia"/>
-        </w:rPr>
-        <w:t>，1</w:t>
-      </w:r>
-      <w:r>
-        <w:t>3</w:t>
-      </w:r>
-      <w:r>
-        <w:rPr>
-          <w:rFonts w:hint="eastAsia"/>
-        </w:rPr>
-        <w:t>，1</w:t>
-      </w:r>
-      <w:r>
-        <w:t>4</w:t>
-      </w:r>
-      <w:r>
-        <w:rPr>
-          <w:rFonts w:hint="eastAsia"/>
-        </w:rPr>
-        <w:t>。即特别数字有</w:t>
-      </w:r>
-      <w:r>
-        <w:t>4</w:t>
-      </w:r>
-      <w:r>
-        <w:rPr>
-          <w:rFonts w:hint="eastAsia"/>
-        </w:rPr>
-        <w:t>个。</w:t>
-      </w:r>
-    </w:p>
-    <w:p/>
-    <w:p>
-      <w:r>
-        <w:rPr>
-          <w:rFonts w:hint="eastAsia"/>
-        </w:rPr>
-        <w:t>（三）求n中1的个数。</w:t>
-      </w:r>
-    </w:p>
-    <w:p>
-      <w:r>
-        <w:rPr>
-          <w:rFonts w:hint="eastAsia"/>
-        </w:rPr>
-        <w:t>n</w:t>
-      </w:r>
-      <w:r>
-        <w:t xml:space="preserve"> = 1</w:t>
-      </w:r>
-      <w:r>
-        <w:rPr>
-          <w:rFonts w:hint="eastAsia"/>
-        </w:rPr>
-        <w:t>，1的个数为1</w:t>
-      </w:r>
-    </w:p>
-    <w:p>
-      <w:r>
-        <w:rPr>
-          <w:rFonts w:hint="eastAsia"/>
-        </w:rPr>
-        <w:t>n</w:t>
-      </w:r>
-      <w:r>
-        <w:t xml:space="preserve"> = 2 = (10)</w:t>
-      </w:r>
-      <w:r>
-        <w:rPr>
-          <w:rFonts w:hint="eastAsia"/>
-        </w:rPr>
-        <w:t>B，1的个数为1</w:t>
-      </w:r>
-    </w:p>
-    <w:p>
-      <w:r>
-        <w:rPr>
-          <w:rFonts w:hint="eastAsia"/>
-        </w:rPr>
-        <w:t>n</w:t>
-      </w:r>
-      <w:r>
-        <w:t xml:space="preserve"> = 3 = (11)B</w:t>
-      </w:r>
-      <w:r>
-        <w:rPr>
-          <w:rFonts w:hint="eastAsia"/>
-        </w:rPr>
-        <w:t>，1的个数为2</w:t>
-      </w:r>
-    </w:p>
-    <w:p>
-      <w:r>
-        <w:rPr>
-          <w:rFonts w:hint="eastAsia"/>
-        </w:rPr>
-        <w:t>n</w:t>
-      </w:r>
-      <w:r>
-        <w:t xml:space="preserve"> = 4 = (100)B</w:t>
-      </w:r>
-      <w:r>
-        <w:rPr>
-          <w:rFonts w:hint="eastAsia"/>
-        </w:rPr>
-        <w:t>，1的个数为1</w:t>
-      </w:r>
-    </w:p>
-    <w:p>
-      <w:r>
-        <w:rPr>
-          <w:rFonts w:hint="eastAsia"/>
-        </w:rPr>
-        <w:t>n</w:t>
-      </w:r>
-      <w:r>
-        <w:t xml:space="preserve"> = 5 = (101)B</w:t>
-      </w:r>
-      <w:r>
-        <w:rPr>
-          <w:rFonts w:hint="eastAsia"/>
-        </w:rPr>
-        <w:t>，1的个数为2</w:t>
-      </w:r>
-    </w:p>
-    <w:p>
-      <w:r>
-        <w:rPr>
-          <w:rFonts w:hint="eastAsia"/>
-        </w:rPr>
-        <w:t>n</w:t>
-      </w:r>
-      <w:r>
-        <w:t xml:space="preserve"> = 6 = (110)B</w:t>
-      </w:r>
-      <w:r>
-        <w:rPr>
-          <w:rFonts w:hint="eastAsia"/>
-        </w:rPr>
-        <w:t>，1的个数为2</w:t>
-      </w:r>
-    </w:p>
-    <w:p>
-      <w:r>
-        <w:rPr>
-          <w:rFonts w:hint="eastAsia"/>
-        </w:rPr>
-        <w:t>n</w:t>
-      </w:r>
-      <w:r>
-        <w:t xml:space="preserve"> = 7 = (111)B</w:t>
-      </w:r>
-      <w:r>
-        <w:rPr>
-          <w:rFonts w:hint="eastAsia"/>
-        </w:rPr>
-        <w:t>，1的个数为3</w:t>
-      </w:r>
-    </w:p>
-    <w:p>
-      <w:r>
-        <w:rPr>
-          <w:rFonts w:hint="eastAsia"/>
-        </w:rPr>
-        <w:t>n</w:t>
-      </w:r>
-      <w:r>
-        <w:t xml:space="preserve"> = 8 = (1000)B</w:t>
-      </w:r>
-      <w:r>
-        <w:rPr>
-          <w:rFonts w:hint="eastAsia"/>
-        </w:rPr>
-        <w:t>，1的个数为1</w:t>
-      </w:r>
-    </w:p>
-    <w:p>
-      <w:r>
-        <w:rPr>
-          <w:rFonts w:hint="eastAsia"/>
-        </w:rPr>
-        <w:t>n</w:t>
-      </w:r>
-      <w:r>
-        <w:t xml:space="preserve"> = 9 = (1001)B</w:t>
-      </w:r>
-      <w:r>
-        <w:rPr>
-          <w:rFonts w:hint="eastAsia"/>
-        </w:rPr>
-        <w:t>，1的个数为2</w:t>
-      </w:r>
-    </w:p>
-    <w:p>
-      <w:r>
-        <w:rPr>
-          <w:rFonts w:hint="eastAsia"/>
-        </w:rPr>
-        <w:t>n</w:t>
-      </w:r>
-      <w:r>
-        <w:t xml:space="preserve"> = 10 = (1010)B</w:t>
-      </w:r>
-      <w:r>
-        <w:rPr>
-          <w:rFonts w:hint="eastAsia"/>
-        </w:rPr>
-        <w:t>，1的个数为2</w:t>
-      </w:r>
-    </w:p>
-    <w:p>
-      <w:r>
-        <w:rPr>
-          <w:rFonts w:hint="eastAsia"/>
-        </w:rPr>
-        <w:t>n</w:t>
-      </w:r>
-      <w:r>
-        <w:t xml:space="preserve"> = 11 = (1011)B</w:t>
-      </w:r>
-      <w:r>
-        <w:rPr>
-          <w:rFonts w:hint="eastAsia"/>
-        </w:rPr>
-        <w:t>，1的个数为3</w:t>
-      </w:r>
-    </w:p>
-    <w:p>
-      <w:r>
-        <w:rPr>
-          <w:rFonts w:hint="eastAsia"/>
-        </w:rPr>
-        <w:t>n</w:t>
-      </w:r>
-      <w:r>
-        <w:t xml:space="preserve"> = 12 = (1100)B</w:t>
-      </w:r>
-      <w:r>
-        <w:rPr>
-          <w:rFonts w:hint="eastAsia"/>
-        </w:rPr>
-        <w:t>，1的个数为2</w:t>
-      </w:r>
-    </w:p>
-    <w:p>
-      <w:r>
-        <w:rPr>
-          <w:rFonts w:hint="eastAsia"/>
-        </w:rPr>
-        <w:t>n</w:t>
-      </w:r>
-      <w:r>
-        <w:t xml:space="preserve"> = 13 = (1101)B</w:t>
-      </w:r>
-      <w:r>
-        <w:rPr>
-          <w:rFonts w:hint="eastAsia"/>
-        </w:rPr>
-        <w:t>，1的个数为3</w:t>
-      </w:r>
-    </w:p>
-    <w:p>
-      <w:r>
-        <w:rPr>
-          <w:rFonts w:hint="eastAsia"/>
-        </w:rPr>
-        <w:t>n</w:t>
-      </w:r>
-      <w:r>
-        <w:t xml:space="preserve"> = 14 = (1110)B</w:t>
-      </w:r>
-      <w:r>
-        <w:rPr>
-          <w:rFonts w:hint="eastAsia"/>
-        </w:rPr>
-        <w:t>，1的个数为3</w:t>
-      </w:r>
-    </w:p>
-    <w:p>
-      <w:r>
-        <w:rPr>
-          <w:rFonts w:hint="eastAsia"/>
-        </w:rPr>
-        <w:t>n</w:t>
-      </w:r>
-      <w:r>
-        <w:t xml:space="preserve"> = 15 = (1111)B</w:t>
-      </w:r>
-      <w:r>
-        <w:rPr>
-          <w:rFonts w:hint="eastAsia"/>
-        </w:rPr>
-        <w:t>，1的个数为4</w:t>
-      </w:r>
-    </w:p>
-    <w:p>
-      <w:pPr>
-        <w:rPr>
-          <w:rFonts w:hint="eastAsia"/>
-        </w:rPr>
-      </w:pPr>
-      <w:r>
-        <w:rPr>
-          <w:rFonts w:hint="eastAsia"/>
-        </w:rPr>
-        <w:t>n</w:t>
-      </w:r>
-      <w:r>
-        <w:t xml:space="preserve"> = 16 = (10000)B</w:t>
-      </w:r>
-      <w:r>
-        <w:rPr>
-          <w:rFonts w:hint="eastAsia"/>
-        </w:rPr>
-        <w:t>，1的个数为1</w:t>
       </w:r>
       <w:bookmarkStart w:id="0" w:name="_GoBack"/>
       <w:bookmarkEnd w:id="0"/>
+      <w:r>
+        <w:t>] = dp[2</w:t>
+      </w:r>
+      <w:r>
+        <w:rPr>
+          <w:rFonts w:hint="eastAsia"/>
+        </w:rPr>
+        <w:t>中1的个数]</w:t>
+      </w:r>
+      <w:r>
+        <w:t xml:space="preserve"> + 1 = dp[1] + 1 = 1</w:t>
+      </w:r>
     </w:p>
     <w:p>
       <w:pPr>
@@ -1727,67 +1897,39 @@
         <w:rPr>
           <w:rFonts w:hint="eastAsia"/>
         </w:rPr>
-        <w:t>……</w:t>
-      </w:r>
-    </w:p>
-    <w:p>
-      <w:r>
-        <w:rPr>
-          <w:rFonts w:hint="eastAsia"/>
-        </w:rPr>
-        <w:t>（</w:t>
-      </w:r>
-      <w:r>
-        <w:rPr>
-          <w:rFonts w:hint="eastAsia"/>
-        </w:rPr>
-        <w:t>四</w:t>
-      </w:r>
-      <w:r>
-        <w:rPr>
-          <w:rFonts w:hint="eastAsia"/>
-        </w:rPr>
-        <w:t>）动态规划</w:t>
-      </w:r>
-    </w:p>
-    <w:p>
-      <w:r>
-        <w:rPr>
-          <w:rFonts w:hint="eastAsia"/>
-        </w:rPr>
-        <w:t>根据（二）中的分析，</w:t>
-      </w:r>
-      <w:r>
-        <w:rPr>
-          <w:rFonts w:hint="eastAsia"/>
-        </w:rPr>
-        <w:t>可以利用动态规划求</w:t>
-      </w:r>
-      <w:r>
-        <w:rPr>
-          <w:rFonts w:hint="eastAsia"/>
-        </w:rPr>
-        <w:t>步数。用d</w:t>
-      </w:r>
-      <w:r>
-        <w:t>p[x]</w:t>
-      </w:r>
-      <w:r>
-        <w:rPr>
-          <w:rFonts w:hint="eastAsia"/>
-        </w:rPr>
-        <w:t>来表示某数经过x步后转化为1。</w:t>
-      </w:r>
-    </w:p>
-    <w:p>
-      <w:r>
-        <w:rPr>
-          <w:rFonts w:hint="eastAsia"/>
-        </w:rPr>
         <w:t>d</w:t>
       </w:r>
       <w:r>
-        <w:t>p[1] = 0</w:t>
+        <w:t>p[3] = dp[3</w:t>
+      </w:r>
+      <w:r>
+        <w:rPr>
+          <w:rFonts w:hint="eastAsia"/>
+        </w:rPr>
+        <w:t>中1的个数]</w:t>
+      </w:r>
+      <w:r>
+        <w:t xml:space="preserve"> + 1 = dp[2] + 1 = 2</w:t>
+      </w:r>
+    </w:p>
+    <w:p>
+      <w:r>
+        <w:rPr>
+          <w:rFonts w:hint="eastAsia"/>
+        </w:rPr>
+        <w:t>d</w:t>
+      </w:r>
+      <w:r>
+        <w:t>p[2] = dp[2</w:t>
+      </w:r>
+      <w:r>
+        <w:rPr>
+          <w:rFonts w:hint="eastAsia"/>
+        </w:rPr>
+        <w:t>中1的个数]</w:t>
+      </w:r>
+      <w:r>
+        <w:t xml:space="preserve"> + 1 = dp[1] + 1 = 1</w:t>
       </w:r>
     </w:p>
     <w:p>
@@ -1803,11 +1945,159 @@
         <w:t>d</w:t>
       </w:r>
       <w:r>
-        <w:t xml:space="preserve">p[2] = </w:t>
-      </w:r>
-      <w:r>
-        <w:t>1</w:t>
-      </w:r>
+        <w:t>p[3] = dp[3</w:t>
+      </w:r>
+      <w:r>
+        <w:rPr>
+          <w:rFonts w:hint="eastAsia"/>
+        </w:rPr>
+        <w:t>中1的个数]</w:t>
+      </w:r>
+      <w:r>
+        <w:t xml:space="preserve"> + 1 = dp[2] + 1 = 2</w:t>
+      </w:r>
+    </w:p>
+    <w:p>
+      <w:r>
+        <w:rPr>
+          <w:rFonts w:hint="eastAsia"/>
+        </w:rPr>
+        <w:t>d</w:t>
+      </w:r>
+      <w:r>
+        <w:t>p[2] = dp[2</w:t>
+      </w:r>
+      <w:r>
+        <w:rPr>
+          <w:rFonts w:hint="eastAsia"/>
+        </w:rPr>
+        <w:t>中1的个数]</w:t>
+      </w:r>
+      <w:r>
+        <w:t xml:space="preserve"> + 1 = dp[1] + 1 = 1</w:t>
+      </w:r>
+    </w:p>
+    <w:p>
+      <w:pPr>
+        <w:rPr>
+          <w:rFonts w:hint="eastAsia"/>
+        </w:rPr>
+      </w:pPr>
+      <w:r>
+        <w:rPr>
+          <w:rFonts w:hint="eastAsia"/>
+        </w:rPr>
+        <w:t>d</w:t>
+      </w:r>
+      <w:r>
+        <w:t>p[3] = dp[3</w:t>
+      </w:r>
+      <w:r>
+        <w:rPr>
+          <w:rFonts w:hint="eastAsia"/>
+        </w:rPr>
+        <w:t>中1的个数]</w:t>
+      </w:r>
+      <w:r>
+        <w:t xml:space="preserve"> + 1 = dp[2] + 1 = 2</w:t>
+      </w:r>
+    </w:p>
+    <w:p>
+      <w:r>
+        <w:rPr>
+          <w:rFonts w:hint="eastAsia"/>
+        </w:rPr>
+        <w:t>d</w:t>
+      </w:r>
+      <w:r>
+        <w:t>p[2] = dp[2</w:t>
+      </w:r>
+      <w:r>
+        <w:rPr>
+          <w:rFonts w:hint="eastAsia"/>
+        </w:rPr>
+        <w:t>中1的个数]</w:t>
+      </w:r>
+      <w:r>
+        <w:t xml:space="preserve"> + 1 = dp[1] + 1 = 1</w:t>
+      </w:r>
+    </w:p>
+    <w:p>
+      <w:pPr>
+        <w:rPr>
+          <w:rFonts w:hint="eastAsia"/>
+        </w:rPr>
+      </w:pPr>
+      <w:r>
+        <w:rPr>
+          <w:rFonts w:hint="eastAsia"/>
+        </w:rPr>
+        <w:t>d</w:t>
+      </w:r>
+      <w:r>
+        <w:t>p[3] = dp[3</w:t>
+      </w:r>
+      <w:r>
+        <w:rPr>
+          <w:rFonts w:hint="eastAsia"/>
+        </w:rPr>
+        <w:t>中1的个数]</w:t>
+      </w:r>
+      <w:r>
+        <w:t xml:space="preserve"> + 1 = dp[2] + 1 = 2</w:t>
+      </w:r>
+    </w:p>
+    <w:p>
+      <w:r>
+        <w:rPr>
+          <w:rFonts w:hint="eastAsia"/>
+        </w:rPr>
+        <w:t>d</w:t>
+      </w:r>
+      <w:r>
+        <w:t>p[2] = dp[2</w:t>
+      </w:r>
+      <w:r>
+        <w:rPr>
+          <w:rFonts w:hint="eastAsia"/>
+        </w:rPr>
+        <w:t>中1的个数]</w:t>
+      </w:r>
+      <w:r>
+        <w:t xml:space="preserve"> + 1 = dp[1] + 1 = 1</w:t>
+      </w:r>
+    </w:p>
+    <w:p>
+      <w:pPr>
+        <w:rPr>
+          <w:rFonts w:hint="eastAsia"/>
+        </w:rPr>
+      </w:pPr>
+      <w:r>
+        <w:rPr>
+          <w:rFonts w:hint="eastAsia"/>
+        </w:rPr>
+        <w:t>d</w:t>
+      </w:r>
+      <w:r>
+        <w:t>p[3] = dp[3</w:t>
+      </w:r>
+      <w:r>
+        <w:rPr>
+          <w:rFonts w:hint="eastAsia"/>
+        </w:rPr>
+        <w:t>中1的个数]</w:t>
+      </w:r>
+      <w:r>
+        <w:t xml:space="preserve"> + 1 = dp[2] + 1 = 2</w:t>
+      </w:r>
+    </w:p>
+    <w:p>
+      <w:pPr>
+        <w:rPr>
+          <w:rFonts w:hint="eastAsia"/>
+        </w:rPr>
+      </w:pPr>
     </w:p>
     <w:sectPr>
       <w:pgSz w:w="11906" w:h="16838"/>

--- a/Round458/914C.docx
+++ b/Round458/914C.docx
@@ -7,10 +7,44 @@
         <w:rPr>
           <w:rFonts w:hint="eastAsia"/>
         </w:rPr>
-        <w:t>分析：</w:t>
-      </w:r>
-    </w:p>
-    <w:p>
+        <w:t>#题目</w:t>
+      </w:r>
+    </w:p>
+    <w:p>
+      <w:pPr>
+        <w:rPr>
+          <w:rFonts w:hint="eastAsia"/>
+        </w:rPr>
+      </w:pPr>
+      <w:r>
+        <w:t>http://codeforces.com/contest/914/problem/C</w:t>
+      </w:r>
+    </w:p>
+    <w:p/>
+    <w:p>
+      <w:r>
+        <w:rPr>
+          <w:rFonts w:hint="eastAsia"/>
+        </w:rPr>
+        <w:t>#</w:t>
+      </w:r>
+      <w:r>
+        <w:rPr>
+          <w:rFonts w:hint="eastAsia"/>
+        </w:rPr>
+        <w:t>分析</w:t>
+      </w:r>
+    </w:p>
+    <w:p>
+      <w:r>
+        <w:rPr>
+          <w:rFonts w:hint="eastAsia"/>
+        </w:rPr>
+        <w:t>#</w:t>
+      </w:r>
+      <w:r>
+        <w:t>#</w:t>
+      </w:r>
       <w:r>
         <w:rPr>
           <w:rFonts w:hint="eastAsia"/>
@@ -38,15 +72,16 @@
         <w:rPr>
           <w:rFonts w:hint="eastAsia"/>
         </w:rPr>
-        <w:t>例1：</w:t>
-      </w:r>
-    </w:p>
-    <w:p>
-      <w:r>
-        <w:rPr>
-          <w:rFonts w:hint="eastAsia"/>
-        </w:rPr>
-        <w:t>1</w:t>
+        <w:t>#</w:t>
+      </w:r>
+      <w:r>
+        <w:t>##</w:t>
+      </w:r>
+      <w:r>
+        <w:rPr>
+          <w:rFonts w:hint="eastAsia"/>
+        </w:rPr>
+        <w:t>例1：1</w:t>
       </w:r>
       <w:r>
         <w:t>3--&gt;1</w:t>
@@ -252,6 +287,15 @@
         <w:rPr>
           <w:rFonts w:hint="eastAsia"/>
         </w:rPr>
+        <w:t>#</w:t>
+      </w:r>
+      <w:r>
+        <w:t>##</w:t>
+      </w:r>
+      <w:r>
+        <w:rPr>
+          <w:rFonts w:hint="eastAsia"/>
+        </w:rPr>
         <w:t>例2：1</w:t>
       </w:r>
       <w:r>
@@ -480,6 +524,15 @@
         <w:rPr>
           <w:rFonts w:hint="eastAsia"/>
         </w:rPr>
+        <w:t>#</w:t>
+      </w:r>
+      <w:r>
+        <w:t>##</w:t>
+      </w:r>
+      <w:r>
+        <w:rPr>
+          <w:rFonts w:hint="eastAsia"/>
+        </w:rPr>
         <w:t>例3：2</w:t>
       </w:r>
       <w:r>
@@ -730,6 +783,15 @@
         <w:rPr>
           <w:rFonts w:hint="eastAsia"/>
         </w:rPr>
+        <w:t>#</w:t>
+      </w:r>
+      <w:r>
+        <w:t>#</w:t>
+      </w:r>
+      <w:r>
+        <w:rPr>
+          <w:rFonts w:hint="eastAsia"/>
+        </w:rPr>
         <w:t>（二）</w:t>
       </w:r>
       <w:r>
@@ -1139,6 +1201,7 @@
         <w:rPr>
           <w:rFonts w:hint="eastAsia"/>
         </w:rPr>
+        <w:lastRenderedPageBreak/>
         <w:t>这里的步数，即为题目中的k。</w:t>
       </w:r>
     </w:p>
@@ -1225,605 +1288,2607 @@
         <w:rPr>
           <w:rFonts w:hint="eastAsia"/>
         </w:rPr>
+        <w:t>即特别数字有</w:t>
+      </w:r>
+      <w:r>
+        <w:rPr>
+          <w:rFonts w:hint="eastAsia"/>
+        </w:rPr>
+        <w:t>3</w:t>
+      </w:r>
+      <w:r>
+        <w:rPr>
+          <w:rFonts w:hint="eastAsia"/>
+        </w:rPr>
+        <w:t>个。</w:t>
+      </w:r>
+    </w:p>
+    <w:p>
+      <w:r>
+        <w:rPr>
+          <w:rFonts w:hint="eastAsia"/>
+        </w:rPr>
+        <w:t>当k</w:t>
+      </w:r>
+      <w:r>
+        <w:t xml:space="preserve"> = 2</w:t>
+      </w:r>
+      <w:r>
+        <w:rPr>
+          <w:rFonts w:hint="eastAsia"/>
+        </w:rPr>
+        <w:t>时，表示经过2步可以转化为1。</w:t>
+      </w:r>
+      <w:r>
+        <w:rPr>
+          <w:rFonts w:hint="eastAsia"/>
+        </w:rPr>
+        <w:t>在1</w:t>
+      </w:r>
+      <w:r>
+        <w:t>~1</w:t>
+      </w:r>
+      <w:r>
+        <w:t>6</w:t>
+      </w:r>
+      <w:r>
+        <w:rPr>
+          <w:rFonts w:hint="eastAsia"/>
+        </w:rPr>
+        <w:t>中，有</w:t>
+      </w:r>
+      <w:r>
+        <w:t>7</w:t>
+      </w:r>
+      <w:r>
+        <w:rPr>
+          <w:rFonts w:hint="eastAsia"/>
+        </w:rPr>
+        <w:t>个数符合</w:t>
+      </w:r>
+      <w:r>
+        <w:rPr>
+          <w:rFonts w:hint="eastAsia"/>
+        </w:rPr>
+        <w:t>要求：3，5，6，9，1</w:t>
+      </w:r>
+      <w:r>
+        <w:t>0</w:t>
+      </w:r>
+      <w:r>
+        <w:rPr>
+          <w:rFonts w:hint="eastAsia"/>
+        </w:rPr>
+        <w:t>，1</w:t>
+      </w:r>
+      <w:r>
+        <w:t>2</w:t>
+      </w:r>
+      <w:r>
+        <w:rPr>
+          <w:rFonts w:hint="eastAsia"/>
+        </w:rPr>
+        <w:t>，1</w:t>
+      </w:r>
+      <w:r>
+        <w:t>5</w:t>
+      </w:r>
+      <w:r>
+        <w:rPr>
+          <w:rFonts w:hint="eastAsia"/>
+        </w:rPr>
+        <w:t>。即特别数字有</w:t>
+      </w:r>
+      <w:r>
+        <w:t>7</w:t>
+      </w:r>
+      <w:r>
+        <w:rPr>
+          <w:rFonts w:hint="eastAsia"/>
+        </w:rPr>
+        <w:t>个。</w:t>
+      </w:r>
+    </w:p>
+    <w:p>
+      <w:r>
+        <w:rPr>
+          <w:rFonts w:hint="eastAsia"/>
+        </w:rPr>
+        <w:t>当k</w:t>
+      </w:r>
+      <w:r>
+        <w:t xml:space="preserve"> = 3</w:t>
+      </w:r>
+      <w:r>
+        <w:rPr>
+          <w:rFonts w:hint="eastAsia"/>
+        </w:rPr>
+        <w:t>时，表示经过</w:t>
+      </w:r>
+      <w:r>
+        <w:rPr>
+          <w:rFonts w:hint="eastAsia"/>
+        </w:rPr>
+        <w:t>4</w:t>
+      </w:r>
+      <w:r>
+        <w:rPr>
+          <w:rFonts w:hint="eastAsia"/>
+        </w:rPr>
+        <w:t>步可以转化为1。在1</w:t>
+      </w:r>
+      <w:r>
+        <w:t>~1</w:t>
+      </w:r>
+      <w:r>
+        <w:t>6</w:t>
+      </w:r>
+      <w:r>
+        <w:rPr>
+          <w:rFonts w:hint="eastAsia"/>
+        </w:rPr>
+        <w:t>中，有3个数符合要求：7，1</w:t>
+      </w:r>
+      <w:r>
+        <w:t>1</w:t>
+      </w:r>
+      <w:r>
+        <w:rPr>
+          <w:rFonts w:hint="eastAsia"/>
+        </w:rPr>
+        <w:t>，1</w:t>
+      </w:r>
+      <w:r>
+        <w:t>3</w:t>
+      </w:r>
+      <w:r>
+        <w:rPr>
+          <w:rFonts w:hint="eastAsia"/>
+        </w:rPr>
+        <w:t>，1</w:t>
+      </w:r>
+      <w:r>
+        <w:t>4</w:t>
+      </w:r>
+      <w:r>
+        <w:rPr>
+          <w:rFonts w:hint="eastAsia"/>
+        </w:rPr>
+        <w:t>。即特别数字有</w:t>
+      </w:r>
+      <w:r>
+        <w:t>4</w:t>
+      </w:r>
+      <w:r>
+        <w:rPr>
+          <w:rFonts w:hint="eastAsia"/>
+        </w:rPr>
+        <w:t>个。</w:t>
+      </w:r>
+    </w:p>
+    <w:p/>
+    <w:p>
+      <w:r>
+        <w:rPr>
+          <w:rFonts w:hint="eastAsia"/>
+        </w:rPr>
+        <w:t>#</w:t>
+      </w:r>
+      <w:r>
+        <w:t>#</w:t>
+      </w:r>
+      <w:r>
+        <w:rPr>
+          <w:rFonts w:hint="eastAsia"/>
+        </w:rPr>
+        <w:t>（三）求n中1的个数。</w:t>
+      </w:r>
+    </w:p>
+    <w:p>
+      <w:r>
+        <w:rPr>
+          <w:rFonts w:hint="eastAsia"/>
+        </w:rPr>
+        <w:t>n</w:t>
+      </w:r>
+      <w:r>
+        <w:t xml:space="preserve"> = 1</w:t>
+      </w:r>
+      <w:r>
+        <w:rPr>
+          <w:rFonts w:hint="eastAsia"/>
+        </w:rPr>
+        <w:t>，1的个数为1</w:t>
+      </w:r>
+    </w:p>
+    <w:p>
+      <w:r>
+        <w:rPr>
+          <w:rFonts w:hint="eastAsia"/>
+        </w:rPr>
+        <w:t>n</w:t>
+      </w:r>
+      <w:r>
+        <w:t xml:space="preserve"> = 2 = (10)</w:t>
+      </w:r>
+      <w:r>
+        <w:rPr>
+          <w:rFonts w:hint="eastAsia"/>
+        </w:rPr>
+        <w:t>B，1的个数为1</w:t>
+      </w:r>
+    </w:p>
+    <w:p>
+      <w:r>
+        <w:rPr>
+          <w:rFonts w:hint="eastAsia"/>
+        </w:rPr>
+        <w:t>n</w:t>
+      </w:r>
+      <w:r>
+        <w:t xml:space="preserve"> = 3 = (11)B</w:t>
+      </w:r>
+      <w:r>
+        <w:rPr>
+          <w:rFonts w:hint="eastAsia"/>
+        </w:rPr>
+        <w:t>，1的个数为2</w:t>
+      </w:r>
+    </w:p>
+    <w:p>
+      <w:r>
+        <w:rPr>
+          <w:rFonts w:hint="eastAsia"/>
+        </w:rPr>
+        <w:t>n</w:t>
+      </w:r>
+      <w:r>
+        <w:t xml:space="preserve"> = 4 = (100)B</w:t>
+      </w:r>
+      <w:r>
+        <w:rPr>
+          <w:rFonts w:hint="eastAsia"/>
+        </w:rPr>
+        <w:t>，1的个数为1</w:t>
+      </w:r>
+    </w:p>
+    <w:p>
+      <w:r>
+        <w:rPr>
+          <w:rFonts w:hint="eastAsia"/>
+        </w:rPr>
+        <w:t>n</w:t>
+      </w:r>
+      <w:r>
+        <w:t xml:space="preserve"> = 5 = (101)B</w:t>
+      </w:r>
+      <w:r>
+        <w:rPr>
+          <w:rFonts w:hint="eastAsia"/>
+        </w:rPr>
+        <w:t>，1的个数为2</w:t>
+      </w:r>
+    </w:p>
+    <w:p>
+      <w:r>
+        <w:rPr>
+          <w:rFonts w:hint="eastAsia"/>
+        </w:rPr>
+        <w:t>n</w:t>
+      </w:r>
+      <w:r>
+        <w:t xml:space="preserve"> = 6 = (110)B</w:t>
+      </w:r>
+      <w:r>
+        <w:rPr>
+          <w:rFonts w:hint="eastAsia"/>
+        </w:rPr>
+        <w:t>，1的个数为2</w:t>
+      </w:r>
+    </w:p>
+    <w:p>
+      <w:r>
+        <w:rPr>
+          <w:rFonts w:hint="eastAsia"/>
+        </w:rPr>
+        <w:t>n</w:t>
+      </w:r>
+      <w:r>
+        <w:t xml:space="preserve"> = 7 = (111)B</w:t>
+      </w:r>
+      <w:r>
+        <w:rPr>
+          <w:rFonts w:hint="eastAsia"/>
+        </w:rPr>
+        <w:t>，1的个数为3</w:t>
+      </w:r>
+    </w:p>
+    <w:p>
+      <w:r>
+        <w:rPr>
+          <w:rFonts w:hint="eastAsia"/>
+        </w:rPr>
+        <w:t>n</w:t>
+      </w:r>
+      <w:r>
+        <w:t xml:space="preserve"> = 8 = (1000)B</w:t>
+      </w:r>
+      <w:r>
+        <w:rPr>
+          <w:rFonts w:hint="eastAsia"/>
+        </w:rPr>
+        <w:t>，1的个数为1</w:t>
+      </w:r>
+    </w:p>
+    <w:p>
+      <w:r>
+        <w:rPr>
+          <w:rFonts w:hint="eastAsia"/>
+        </w:rPr>
+        <w:t>n</w:t>
+      </w:r>
+      <w:r>
+        <w:t xml:space="preserve"> = 9 = (1001)B</w:t>
+      </w:r>
+      <w:r>
+        <w:rPr>
+          <w:rFonts w:hint="eastAsia"/>
+        </w:rPr>
+        <w:t>，1的个数为2</w:t>
+      </w:r>
+    </w:p>
+    <w:p>
+      <w:r>
+        <w:rPr>
+          <w:rFonts w:hint="eastAsia"/>
+        </w:rPr>
+        <w:t>n</w:t>
+      </w:r>
+      <w:r>
+        <w:t xml:space="preserve"> = 10 = (1010)B</w:t>
+      </w:r>
+      <w:r>
+        <w:rPr>
+          <w:rFonts w:hint="eastAsia"/>
+        </w:rPr>
+        <w:t>，1的个数为2</w:t>
+      </w:r>
+    </w:p>
+    <w:p>
+      <w:r>
+        <w:rPr>
+          <w:rFonts w:hint="eastAsia"/>
+        </w:rPr>
+        <w:t>n</w:t>
+      </w:r>
+      <w:r>
+        <w:t xml:space="preserve"> = 11 = (1011)B</w:t>
+      </w:r>
+      <w:r>
+        <w:rPr>
+          <w:rFonts w:hint="eastAsia"/>
+        </w:rPr>
+        <w:t>，1的个数为3</w:t>
+      </w:r>
+    </w:p>
+    <w:p>
+      <w:r>
+        <w:rPr>
+          <w:rFonts w:hint="eastAsia"/>
+        </w:rPr>
+        <w:t>n</w:t>
+      </w:r>
+      <w:r>
+        <w:t xml:space="preserve"> = 12 = (1100)B</w:t>
+      </w:r>
+      <w:r>
+        <w:rPr>
+          <w:rFonts w:hint="eastAsia"/>
+        </w:rPr>
+        <w:t>，1的个数为2</w:t>
+      </w:r>
+    </w:p>
+    <w:p>
+      <w:r>
+        <w:rPr>
+          <w:rFonts w:hint="eastAsia"/>
+        </w:rPr>
+        <w:t>n</w:t>
+      </w:r>
+      <w:r>
+        <w:t xml:space="preserve"> = 13 = (1101)B</w:t>
+      </w:r>
+      <w:r>
+        <w:rPr>
+          <w:rFonts w:hint="eastAsia"/>
+        </w:rPr>
+        <w:t>，1的个数为3</w:t>
+      </w:r>
+    </w:p>
+    <w:p>
+      <w:r>
+        <w:rPr>
+          <w:rFonts w:hint="eastAsia"/>
+        </w:rPr>
+        <w:t>n</w:t>
+      </w:r>
+      <w:r>
+        <w:t xml:space="preserve"> = 14 = (1110)B</w:t>
+      </w:r>
+      <w:r>
+        <w:rPr>
+          <w:rFonts w:hint="eastAsia"/>
+        </w:rPr>
+        <w:t>，1的个数为3</w:t>
+      </w:r>
+    </w:p>
+    <w:p>
+      <w:r>
+        <w:rPr>
+          <w:rFonts w:hint="eastAsia"/>
+        </w:rPr>
+        <w:t>n</w:t>
+      </w:r>
+      <w:r>
+        <w:t xml:space="preserve"> = 15 = (1111)B</w:t>
+      </w:r>
+      <w:r>
+        <w:rPr>
+          <w:rFonts w:hint="eastAsia"/>
+        </w:rPr>
+        <w:t>，1的个数为4</w:t>
+      </w:r>
+    </w:p>
+    <w:p>
+      <w:r>
+        <w:rPr>
+          <w:rFonts w:hint="eastAsia"/>
+        </w:rPr>
+        <w:t>n</w:t>
+      </w:r>
+      <w:r>
+        <w:t xml:space="preserve"> = 16 = (10000)B</w:t>
+      </w:r>
+      <w:r>
+        <w:rPr>
+          <w:rFonts w:hint="eastAsia"/>
+        </w:rPr>
+        <w:t>，1的个数为1</w:t>
+      </w:r>
+    </w:p>
+    <w:p>
+      <w:r>
+        <w:rPr>
+          <w:rFonts w:hint="eastAsia"/>
+        </w:rPr>
+        <w:t>……</w:t>
+      </w:r>
+    </w:p>
+    <w:p>
+      <w:r>
+        <w:rPr>
+          <w:rFonts w:hint="eastAsia"/>
+        </w:rPr>
+        <w:t>#</w:t>
+      </w:r>
+      <w:r>
+        <w:t>#</w:t>
+      </w:r>
+      <w:r>
+        <w:rPr>
+          <w:rFonts w:hint="eastAsia"/>
+        </w:rPr>
+        <w:t>（</w:t>
+      </w:r>
+      <w:r>
+        <w:rPr>
+          <w:rFonts w:hint="eastAsia"/>
+        </w:rPr>
+        <w:t>四</w:t>
+      </w:r>
+      <w:r>
+        <w:rPr>
+          <w:rFonts w:hint="eastAsia"/>
+        </w:rPr>
+        <w:t>）动态规划</w:t>
+      </w:r>
+    </w:p>
+    <w:p>
+      <w:r>
+        <w:rPr>
+          <w:rFonts w:hint="eastAsia"/>
+        </w:rPr>
+        <w:t>根据（二）中的分析，</w:t>
+      </w:r>
+      <w:r>
+        <w:rPr>
+          <w:rFonts w:hint="eastAsia"/>
+        </w:rPr>
+        <w:t>可以利用动态规划求</w:t>
+      </w:r>
+      <w:r>
+        <w:rPr>
+          <w:rFonts w:hint="eastAsia"/>
+        </w:rPr>
+        <w:t>步数。用d</w:t>
+      </w:r>
+      <w:r>
+        <w:t>p[x]</w:t>
+      </w:r>
+      <w:r>
+        <w:rPr>
+          <w:rFonts w:hint="eastAsia"/>
+        </w:rPr>
+        <w:t>来表示某数经过x步后转化为1。</w:t>
+      </w:r>
+    </w:p>
+    <w:p>
+      <w:r>
+        <w:rPr>
+          <w:rFonts w:hint="eastAsia"/>
+        </w:rPr>
+        <w:t>d</w:t>
+      </w:r>
+      <w:r>
+        <w:t>p[1] = 0</w:t>
+      </w:r>
+    </w:p>
+    <w:p>
+      <w:r>
+        <w:rPr>
+          <w:rFonts w:hint="eastAsia"/>
+        </w:rPr>
+        <w:t>d</w:t>
+      </w:r>
+      <w:r>
+        <w:t xml:space="preserve">p[2] = </w:t>
+      </w:r>
+      <w:r>
+        <w:t>dp[2</w:t>
+      </w:r>
+      <w:r>
+        <w:rPr>
+          <w:rFonts w:hint="eastAsia"/>
+        </w:rPr>
+        <w:t>中1的个数]</w:t>
+      </w:r>
+      <w:r>
+        <w:t xml:space="preserve"> + 1 = dp[1] + 1 = 1</w:t>
+      </w:r>
+    </w:p>
+    <w:p>
+      <w:r>
+        <w:rPr>
+          <w:rFonts w:hint="eastAsia"/>
+        </w:rPr>
+        <w:t>d</w:t>
+      </w:r>
+      <w:r>
+        <w:t>p[3] = dp[3</w:t>
+      </w:r>
+      <w:r>
+        <w:rPr>
+          <w:rFonts w:hint="eastAsia"/>
+        </w:rPr>
+        <w:t>中1的个数]</w:t>
+      </w:r>
+      <w:r>
+        <w:t xml:space="preserve"> + 1 = dp[2] + 1 = 2</w:t>
+      </w:r>
+    </w:p>
+    <w:p>
+      <w:r>
+        <w:rPr>
+          <w:rFonts w:hint="eastAsia"/>
+        </w:rPr>
+        <w:t>d</w:t>
+      </w:r>
+      <w:r>
+        <w:t>p[</w:t>
+      </w:r>
+      <w:r>
+        <w:t>4</w:t>
+      </w:r>
+      <w:r>
+        <w:t>] = dp[</w:t>
+      </w:r>
+      <w:r>
+        <w:t>4</w:t>
+      </w:r>
+      <w:r>
+        <w:rPr>
+          <w:rFonts w:hint="eastAsia"/>
+        </w:rPr>
+        <w:t>中1的个数]</w:t>
+      </w:r>
+      <w:r>
+        <w:t xml:space="preserve"> + 1 = dp[1] + 1 = 1</w:t>
+      </w:r>
+    </w:p>
+    <w:p>
+      <w:r>
+        <w:rPr>
+          <w:rFonts w:hint="eastAsia"/>
+        </w:rPr>
+        <w:t>d</w:t>
+      </w:r>
+      <w:r>
+        <w:t>p[</w:t>
+      </w:r>
+      <w:r>
+        <w:t>5</w:t>
+      </w:r>
+      <w:r>
+        <w:t>] = dp[</w:t>
+      </w:r>
+      <w:r>
+        <w:t>5</w:t>
+      </w:r>
+      <w:r>
+        <w:rPr>
+          <w:rFonts w:hint="eastAsia"/>
+        </w:rPr>
+        <w:t>中1的个数]</w:t>
+      </w:r>
+      <w:r>
+        <w:t xml:space="preserve"> + 1 = dp[2] + 1 = 2</w:t>
+      </w:r>
+    </w:p>
+    <w:p>
+      <w:r>
+        <w:rPr>
+          <w:rFonts w:hint="eastAsia"/>
+        </w:rPr>
+        <w:t>d</w:t>
+      </w:r>
+      <w:r>
+        <w:t>p[</w:t>
+      </w:r>
+      <w:r>
+        <w:t>6</w:t>
+      </w:r>
+      <w:r>
+        <w:t>] = dp[</w:t>
+      </w:r>
+      <w:r>
+        <w:t>6</w:t>
+      </w:r>
+      <w:r>
+        <w:rPr>
+          <w:rFonts w:hint="eastAsia"/>
+        </w:rPr>
+        <w:t>中1的个数]</w:t>
+      </w:r>
+      <w:r>
+        <w:t xml:space="preserve"> + 1 = dp[</w:t>
+      </w:r>
+      <w:r>
+        <w:t>2</w:t>
+      </w:r>
+      <w:r>
+        <w:t xml:space="preserve">] + 1 = </w:t>
+      </w:r>
+      <w:r>
+        <w:t>2</w:t>
+      </w:r>
+    </w:p>
+    <w:p>
+      <w:r>
+        <w:rPr>
+          <w:rFonts w:hint="eastAsia"/>
+        </w:rPr>
+        <w:t>d</w:t>
+      </w:r>
+      <w:r>
+        <w:t>p[</w:t>
+      </w:r>
+      <w:r>
+        <w:t>7</w:t>
+      </w:r>
+      <w:r>
+        <w:t>] = dp[</w:t>
+      </w:r>
+      <w:r>
+        <w:t>7</w:t>
+      </w:r>
+      <w:r>
+        <w:rPr>
+          <w:rFonts w:hint="eastAsia"/>
+        </w:rPr>
+        <w:t>中1的个数]</w:t>
+      </w:r>
+      <w:r>
+        <w:t xml:space="preserve"> + 1 = dp[</w:t>
+      </w:r>
+      <w:r>
+        <w:t>3</w:t>
+      </w:r>
+      <w:r>
+        <w:t xml:space="preserve">] + 1 = </w:t>
+      </w:r>
+      <w:r>
+        <w:t>3</w:t>
+      </w:r>
+    </w:p>
+    <w:p>
+      <w:r>
+        <w:rPr>
+          <w:rFonts w:hint="eastAsia"/>
+        </w:rPr>
+        <w:t>d</w:t>
+      </w:r>
+      <w:r>
+        <w:t>p[</w:t>
+      </w:r>
+      <w:r>
+        <w:t>8</w:t>
+      </w:r>
+      <w:r>
+        <w:t>] = dp[</w:t>
+      </w:r>
+      <w:r>
+        <w:t>8</w:t>
+      </w:r>
+      <w:r>
+        <w:rPr>
+          <w:rFonts w:hint="eastAsia"/>
+        </w:rPr>
+        <w:t>中1的个数]</w:t>
+      </w:r>
+      <w:r>
+        <w:t xml:space="preserve"> + 1 = dp[1] + 1 = 1</w:t>
+      </w:r>
+    </w:p>
+    <w:p>
+      <w:r>
+        <w:rPr>
+          <w:rFonts w:hint="eastAsia"/>
+        </w:rPr>
+        <w:t>d</w:t>
+      </w:r>
+      <w:r>
+        <w:t>p[</w:t>
+      </w:r>
+      <w:r>
+        <w:t>9</w:t>
+      </w:r>
+      <w:r>
+        <w:t>] = dp[</w:t>
+      </w:r>
+      <w:r>
+        <w:t>9</w:t>
+      </w:r>
+      <w:r>
+        <w:rPr>
+          <w:rFonts w:hint="eastAsia"/>
+        </w:rPr>
+        <w:t>中1的个数]</w:t>
+      </w:r>
+      <w:r>
+        <w:t xml:space="preserve"> + 1 = dp[</w:t>
+      </w:r>
+      <w:r>
+        <w:t>2</w:t>
+      </w:r>
+      <w:r>
+        <w:t>] + 1 = 2</w:t>
+      </w:r>
+    </w:p>
+    <w:p>
+      <w:r>
+        <w:rPr>
+          <w:rFonts w:hint="eastAsia"/>
+        </w:rPr>
+        <w:t>d</w:t>
+      </w:r>
+      <w:r>
+        <w:t>p[</w:t>
+      </w:r>
+      <w:r>
+        <w:t>10</w:t>
+      </w:r>
+      <w:r>
+        <w:t>] = dp[</w:t>
+      </w:r>
+      <w:r>
+        <w:t>10</w:t>
+      </w:r>
+      <w:r>
+        <w:rPr>
+          <w:rFonts w:hint="eastAsia"/>
+        </w:rPr>
+        <w:t>中1的个数]</w:t>
+      </w:r>
+      <w:r>
+        <w:t xml:space="preserve"> + 1 = dp[</w:t>
+      </w:r>
+      <w:r>
+        <w:t>2</w:t>
+      </w:r>
+      <w:r>
+        <w:t xml:space="preserve">] + 1 = </w:t>
+      </w:r>
+      <w:r>
+        <w:t>2</w:t>
+      </w:r>
+    </w:p>
+    <w:p>
+      <w:r>
+        <w:rPr>
+          <w:rFonts w:hint="eastAsia"/>
+        </w:rPr>
+        <w:t>d</w:t>
+      </w:r>
+      <w:r>
+        <w:t>p[</w:t>
+      </w:r>
+      <w:r>
+        <w:t>11</w:t>
+      </w:r>
+      <w:r>
+        <w:t>] = dp[</w:t>
+      </w:r>
+      <w:r>
+        <w:t>11</w:t>
+      </w:r>
+      <w:r>
+        <w:rPr>
+          <w:rFonts w:hint="eastAsia"/>
+        </w:rPr>
+        <w:t>中1的个数]</w:t>
+      </w:r>
+      <w:r>
+        <w:t xml:space="preserve"> + 1 = dp[</w:t>
+      </w:r>
+      <w:r>
+        <w:t>3</w:t>
+      </w:r>
+      <w:r>
+        <w:t xml:space="preserve">] + 1 = </w:t>
+      </w:r>
+      <w:r>
+        <w:t>3</w:t>
+      </w:r>
+    </w:p>
+    <w:p>
+      <w:r>
+        <w:rPr>
+          <w:rFonts w:hint="eastAsia"/>
+        </w:rPr>
+        <w:t>d</w:t>
+      </w:r>
+      <w:r>
+        <w:t>p[</w:t>
+      </w:r>
+      <w:r>
+        <w:t>12</w:t>
+      </w:r>
+      <w:r>
+        <w:t>] = dp[</w:t>
+      </w:r>
+      <w:r>
+        <w:t>1</w:t>
+      </w:r>
+      <w:r>
+        <w:t>2</w:t>
+      </w:r>
+      <w:r>
+        <w:rPr>
+          <w:rFonts w:hint="eastAsia"/>
+        </w:rPr>
+        <w:t>中1的个数]</w:t>
+      </w:r>
+      <w:r>
+        <w:t xml:space="preserve"> + 1 = dp[</w:t>
+      </w:r>
+      <w:r>
+        <w:t>2</w:t>
+      </w:r>
+      <w:r>
+        <w:t xml:space="preserve">] + 1 = </w:t>
+      </w:r>
+      <w:r>
+        <w:t>2</w:t>
+      </w:r>
+    </w:p>
+    <w:p>
+      <w:r>
+        <w:rPr>
+          <w:rFonts w:hint="eastAsia"/>
+        </w:rPr>
+        <w:t>d</w:t>
+      </w:r>
+      <w:r>
+        <w:t>p[</w:t>
+      </w:r>
+      <w:r>
+        <w:t>13</w:t>
+      </w:r>
+      <w:r>
+        <w:t>] = dp[</w:t>
+      </w:r>
+      <w:r>
+        <w:t>1</w:t>
+      </w:r>
+      <w:r>
+        <w:t>3</w:t>
+      </w:r>
+      <w:r>
+        <w:rPr>
+          <w:rFonts w:hint="eastAsia"/>
+        </w:rPr>
+        <w:t>中1的个数]</w:t>
+      </w:r>
+      <w:r>
+        <w:t xml:space="preserve"> + 1 = dp[</w:t>
+      </w:r>
+      <w:r>
+        <w:t>3</w:t>
+      </w:r>
+      <w:r>
+        <w:t xml:space="preserve">] + 1 = </w:t>
+      </w:r>
+      <w:r>
+        <w:t>3</w:t>
+      </w:r>
+    </w:p>
+    <w:p>
+      <w:r>
+        <w:rPr>
+          <w:rFonts w:hint="eastAsia"/>
+        </w:rPr>
+        <w:t>d</w:t>
+      </w:r>
+      <w:r>
+        <w:t>p[</w:t>
+      </w:r>
+      <w:r>
+        <w:t>14</w:t>
+      </w:r>
+      <w:r>
+        <w:t>] = dp[</w:t>
+      </w:r>
+      <w:r>
+        <w:t>14</w:t>
+      </w:r>
+      <w:r>
+        <w:rPr>
+          <w:rFonts w:hint="eastAsia"/>
+        </w:rPr>
+        <w:t>中1的个数]</w:t>
+      </w:r>
+      <w:r>
+        <w:t xml:space="preserve"> + 1 = dp[</w:t>
+      </w:r>
+      <w:r>
+        <w:t>3</w:t>
+      </w:r>
+      <w:r>
+        <w:t xml:space="preserve">] + 1 = </w:t>
+      </w:r>
+      <w:r>
+        <w:t>3</w:t>
+      </w:r>
+    </w:p>
+    <w:p>
+      <w:r>
+        <w:rPr>
+          <w:rFonts w:hint="eastAsia"/>
+        </w:rPr>
+        <w:t>d</w:t>
+      </w:r>
+      <w:r>
+        <w:t>p[</w:t>
+      </w:r>
+      <w:r>
+        <w:t>15</w:t>
+      </w:r>
+      <w:r>
+        <w:t>] = dp[</w:t>
+      </w:r>
+      <w:r>
+        <w:t>15</w:t>
+      </w:r>
+      <w:r>
+        <w:rPr>
+          <w:rFonts w:hint="eastAsia"/>
+        </w:rPr>
+        <w:t>中1的个数]</w:t>
+      </w:r>
+      <w:r>
+        <w:t xml:space="preserve"> + 1 = dp[</w:t>
+      </w:r>
+      <w:r>
+        <w:t>4</w:t>
+      </w:r>
+      <w:r>
+        <w:t>] + 1 = 2</w:t>
+      </w:r>
+    </w:p>
+    <w:p>
+      <w:r>
+        <w:rPr>
+          <w:rFonts w:hint="eastAsia"/>
+        </w:rPr>
+        <w:t>d</w:t>
+      </w:r>
+      <w:r>
+        <w:t>p[16] = dp[16</w:t>
+      </w:r>
+      <w:r>
+        <w:rPr>
+          <w:rFonts w:hint="eastAsia"/>
+        </w:rPr>
+        <w:t>中1的个数]</w:t>
+      </w:r>
+      <w:r>
+        <w:t xml:space="preserve"> + 1 = dp[1] + 1 = 1</w:t>
+      </w:r>
+    </w:p>
+    <w:p/>
+    <w:p>
+      <w:r>
+        <w:rPr>
+          <w:rFonts w:hint="eastAsia"/>
+        </w:rPr>
+        <w:t>代码为：</w:t>
+      </w:r>
+    </w:p>
+    <w:p>
+      <w:r>
+        <w:rPr>
+          <w:rFonts w:hint="eastAsia"/>
+        </w:rPr>
+        <w:t>`</w:t>
+      </w:r>
+      <w:r>
+        <w:t>``</w:t>
+      </w:r>
+    </w:p>
+    <w:p>
+      <w:r>
+        <w:t>int ones(int n)</w:t>
+      </w:r>
+    </w:p>
+    <w:p>
+      <w:r>
+        <w:t>{</w:t>
+      </w:r>
+    </w:p>
+    <w:p>
+      <w:r>
+        <w:t xml:space="preserve">  int cnt = 0;</w:t>
+      </w:r>
+    </w:p>
+    <w:p>
+      <w:r>
+        <w:t xml:space="preserve">  while(n)</w:t>
+      </w:r>
+    </w:p>
+    <w:p>
+      <w:r>
+        <w:t xml:space="preserve">  {</w:t>
+      </w:r>
+    </w:p>
+    <w:p>
+      <w:r>
+        <w:t xml:space="preserve">    if(n%2 == 1)</w:t>
+      </w:r>
+    </w:p>
+    <w:p>
+      <w:r>
+        <w:t xml:space="preserve">    {</w:t>
+      </w:r>
+    </w:p>
+    <w:p>
+      <w:r>
+        <w:t xml:space="preserve">      cnt++;</w:t>
+      </w:r>
+    </w:p>
+    <w:p>
+      <w:r>
+        <w:t xml:space="preserve">    }</w:t>
+      </w:r>
+    </w:p>
+    <w:p>
+      <w:r>
+        <w:t xml:space="preserve">    n /= 2;</w:t>
+      </w:r>
+    </w:p>
+    <w:p>
+      <w:r>
+        <w:t xml:space="preserve">  }</w:t>
+      </w:r>
+    </w:p>
+    <w:p/>
+    <w:p>
+      <w:r>
+        <w:t xml:space="preserve">  return cnt;</w:t>
+      </w:r>
+    </w:p>
+    <w:p>
+      <w:r>
+        <w:t>}</w:t>
+      </w:r>
+    </w:p>
+    <w:p>
+      <w:r>
+        <w:rPr>
+          <w:rFonts w:hint="eastAsia"/>
+        </w:rPr>
+        <w:t>`</w:t>
+      </w:r>
+      <w:r>
+        <w:t>``</w:t>
+      </w:r>
+    </w:p>
+    <w:p/>
+    <w:p>
+      <w:r>
+        <w:rPr>
+          <w:rFonts w:hint="eastAsia"/>
+        </w:rPr>
+        <w:t>#</w:t>
+      </w:r>
+      <w:r>
+        <w:t>#</w:t>
+      </w:r>
+      <w:r>
+        <w:rPr>
+          <w:rFonts w:hint="eastAsia"/>
+        </w:rPr>
+        <w:t>（五）</w:t>
+      </w:r>
+      <w:r>
+        <w:rPr>
+          <w:rFonts w:hint="eastAsia"/>
+        </w:rPr>
+        <w:t>求组合</w:t>
+      </w:r>
+    </w:p>
+    <w:p>
+      <w:r>
+        <w:rPr>
+          <w:rFonts w:hint="eastAsia"/>
+        </w:rPr>
+        <w:t>`</w:t>
+      </w:r>
+      <w:r>
+        <w:t>``</w:t>
+      </w:r>
+    </w:p>
+    <w:p>
+      <w:r>
+        <w:t>void combination()</w:t>
+      </w:r>
+    </w:p>
+    <w:p>
+      <w:r>
+        <w:t>{</w:t>
+      </w:r>
+    </w:p>
+    <w:p>
+      <w:r>
+        <w:t xml:space="preserve">  for(int i = 0; i &lt;= 1000; i++)</w:t>
+      </w:r>
+    </w:p>
+    <w:p>
+      <w:r>
+        <w:t xml:space="preserve">  {</w:t>
+      </w:r>
+    </w:p>
+    <w:p>
+      <w:r>
+        <w:t xml:space="preserve">    com[i][0] = 1;</w:t>
+      </w:r>
+    </w:p>
+    <w:p>
+      <w:r>
+        <w:t xml:space="preserve">  }</w:t>
+      </w:r>
+    </w:p>
+    <w:p>
+      <w:r>
+        <w:t xml:space="preserve">  for(int i = 1; i &lt;= 1000; i++)</w:t>
+      </w:r>
+    </w:p>
+    <w:p>
+      <w:r>
+        <w:t xml:space="preserve">  {</w:t>
+      </w:r>
+    </w:p>
+    <w:p>
+      <w:r>
+        <w:t xml:space="preserve">    for(int j = 1; j &lt;= 1000; j++)</w:t>
+      </w:r>
+    </w:p>
+    <w:p>
+      <w:r>
+        <w:t xml:space="preserve">    {</w:t>
+      </w:r>
+    </w:p>
+    <w:p>
+      <w:r>
+        <w:t xml:space="preserve">      com[i][j] = (com[i-1][j-1] + com[i-1][j])%MOD;</w:t>
+      </w:r>
+    </w:p>
+    <w:p>
+      <w:r>
+        <w:t xml:space="preserve">    }</w:t>
+      </w:r>
+    </w:p>
+    <w:p>
+      <w:r>
+        <w:t xml:space="preserve">  }</w:t>
+      </w:r>
+    </w:p>
+    <w:p>
+      <w:r>
+        <w:t>}</w:t>
+      </w:r>
+    </w:p>
+    <w:p>
+      <w:r>
+        <w:rPr>
+          <w:rFonts w:hint="eastAsia"/>
+        </w:rPr>
+        <w:t>`</w:t>
+      </w:r>
+      <w:r>
+        <w:t>``</w:t>
+      </w:r>
+    </w:p>
+    <w:p/>
+    <w:p>
+      <w:r>
+        <w:rPr>
+          <w:rFonts w:hint="eastAsia"/>
+        </w:rPr>
+        <w:t>#</w:t>
+      </w:r>
+      <w:r>
+        <w:t>#</w:t>
+      </w:r>
+      <w:r>
+        <w:rPr>
+          <w:rFonts w:hint="eastAsia"/>
+        </w:rPr>
+        <w:t>（六）利用组合求特别数字</w:t>
+      </w:r>
+    </w:p>
+    <w:p>
+      <w:r>
+        <w:rPr>
+          <w:rFonts w:hint="eastAsia"/>
+        </w:rPr>
+        <w:t>#</w:t>
+      </w:r>
+      <w:r>
+        <w:t>##</w:t>
+      </w:r>
+      <w:r>
+        <w:rPr>
+          <w:rFonts w:hint="eastAsia"/>
+        </w:rPr>
+        <w:t>例1：</w:t>
+      </w:r>
+      <w:r>
+        <w:t>n = (1101)B</w:t>
+      </w:r>
+      <w:r>
+        <w:rPr>
+          <w:rFonts w:hint="eastAsia"/>
+        </w:rPr>
+        <w:t>，k</w:t>
+      </w:r>
+      <w:r>
+        <w:t xml:space="preserve"> = 1</w:t>
+      </w:r>
+    </w:p>
+    <w:p>
+      <w:pPr>
+        <w:rPr>
+          <w:rFonts w:hint="eastAsia"/>
+        </w:rPr>
+      </w:pPr>
+      <w:r>
+        <w:rPr>
+          <w:rFonts w:asciiTheme="minorEastAsia" w:hAnsiTheme="minorEastAsia" w:hint="eastAsia"/>
+        </w:rPr>
+        <w:t>①</w:t>
+      </w:r>
+      <w:r>
+        <w:rPr>
+          <w:rFonts w:hint="eastAsia"/>
+        </w:rPr>
+        <w:t xml:space="preserve"> </w:t>
+      </w:r>
+      <w:r>
+        <w:t>最高位的</w:t>
+      </w:r>
+      <w:r>
+        <w:rPr>
+          <w:rFonts w:hint="eastAsia"/>
+        </w:rPr>
+        <w:t>1</w:t>
+      </w:r>
+      <w:r>
+        <w:t>替换成</w:t>
+      </w:r>
+      <w:r>
+        <w:rPr>
+          <w:rFonts w:hint="eastAsia"/>
+        </w:rPr>
+        <w:t>0</w:t>
+      </w:r>
+      <w:r>
+        <w:t>，则四位数为</w:t>
+      </w:r>
+      <w:r>
+        <w:rPr>
+          <w:rFonts w:hint="eastAsia"/>
+        </w:rPr>
+        <w:t>0</w:t>
+      </w:r>
+      <w:r>
+        <w:t>XXXX。符合条件的有</w:t>
+      </w:r>
+      <w:r>
+        <w:rPr>
+          <w:rFonts w:hint="eastAsia"/>
+        </w:rPr>
+        <w:t>0</w:t>
+      </w:r>
+      <w:r>
+        <w:t>100, 0010, 0001。也就是</w:t>
+      </w:r>
+      <w:r>
+        <w:rPr>
+          <w:rFonts w:hint="eastAsia"/>
+        </w:rPr>
+        <w:t>C</w:t>
+      </w:r>
+      <w:r>
+        <w:t>(3, 1)，注意到</w:t>
+      </w:r>
+      <w:r>
+        <w:rPr>
+          <w:rFonts w:hint="eastAsia"/>
+        </w:rPr>
+        <w:t>0</w:t>
+      </w:r>
+      <w:r>
+        <w:t>001变成</w:t>
+      </w:r>
+      <w:r>
+        <w:rPr>
+          <w:rFonts w:hint="eastAsia"/>
+        </w:rPr>
+        <w:t>1</w:t>
+      </w:r>
+      <w:r>
+        <w:t>需要</w:t>
+      </w:r>
+      <w:r>
+        <w:rPr>
+          <w:rFonts w:hint="eastAsia"/>
+        </w:rPr>
+        <w:t>0</w:t>
+      </w:r>
+      <w:r>
+        <w:t>步，不符合</w:t>
+      </w:r>
+      <w:r>
+        <w:rPr>
+          <w:rFonts w:hint="eastAsia"/>
+        </w:rPr>
+        <w:t>k</w:t>
+      </w:r>
+      <w:r>
+        <w:t>=1，要去掉。所以</w:t>
+      </w:r>
+      <w:r>
+        <w:rPr>
+          <w:rFonts w:hint="eastAsia"/>
+        </w:rPr>
+        <w:t>比n</w:t>
+      </w:r>
+      <w:r>
+        <w:t>=1101</w:t>
+      </w:r>
+      <w:r>
+        <w:rPr>
+          <w:rFonts w:hint="eastAsia"/>
+        </w:rPr>
+        <w:t>小的特别数字</w:t>
+      </w:r>
+      <w:r>
+        <w:rPr>
+          <w:rFonts w:hint="eastAsia"/>
+        </w:rPr>
+        <w:t>有</w:t>
+      </w:r>
+      <w:r>
+        <w:rPr>
+          <w:rFonts w:hint="eastAsia"/>
+        </w:rPr>
+        <w:t>C</w:t>
+      </w:r>
+      <w:r>
+        <w:t>(3, 1) - 1</w:t>
+      </w:r>
+      <w:r>
+        <w:rPr>
+          <w:rFonts w:hint="eastAsia"/>
+        </w:rPr>
+        <w:t>个。</w:t>
+      </w:r>
+    </w:p>
+    <w:p>
+      <w:pPr>
+        <w:rPr>
+          <w:rFonts w:hint="eastAsia"/>
+        </w:rPr>
+      </w:pPr>
+      <w:r>
+        <w:rPr>
+          <w:rFonts w:asciiTheme="minorEastAsia" w:hAnsiTheme="minorEastAsia" w:hint="eastAsia"/>
+        </w:rPr>
+        <w:t>②</w:t>
+      </w:r>
+      <w:r>
+        <w:rPr>
+          <w:rFonts w:hint="eastAsia"/>
+        </w:rPr>
+        <w:t xml:space="preserve"> </w:t>
+      </w:r>
+      <w:r>
+        <w:t>次高位的</w:t>
+      </w:r>
+      <w:r>
+        <w:rPr>
+          <w:rFonts w:hint="eastAsia"/>
+        </w:rPr>
+        <w:t>1</w:t>
+      </w:r>
+      <w:r>
+        <w:t>替换成</w:t>
+      </w:r>
+      <w:r>
+        <w:rPr>
+          <w:rFonts w:hint="eastAsia"/>
+        </w:rPr>
+        <w:t>0</w:t>
+      </w:r>
+      <w:r>
+        <w:t>，则四位数为</w:t>
+      </w:r>
+      <w:r>
+        <w:rPr>
+          <w:rFonts w:hint="eastAsia"/>
+        </w:rPr>
+        <w:t>1</w:t>
+      </w:r>
+      <w:r>
+        <w:t>0XX，这里两个</w:t>
+      </w:r>
+      <w:r>
+        <w:rPr>
+          <w:rFonts w:hint="eastAsia"/>
+        </w:rPr>
+        <w:t>X</w:t>
+      </w:r>
+      <w:r>
+        <w:t>都必须为</w:t>
+      </w:r>
+      <w:r>
+        <w:rPr>
+          <w:rFonts w:hint="eastAsia"/>
+        </w:rPr>
+        <w:t>0</w:t>
+      </w:r>
+      <w:r>
+        <w:t>，才符合条件。所以</w:t>
+      </w:r>
+      <w:r>
+        <w:rPr>
+          <w:rFonts w:hint="eastAsia"/>
+        </w:rPr>
+        <w:t>比n</w:t>
+      </w:r>
+      <w:r>
+        <w:t>=1101</w:t>
+      </w:r>
+      <w:r>
+        <w:rPr>
+          <w:rFonts w:hint="eastAsia"/>
+        </w:rPr>
+        <w:t>小的特别数字</w:t>
+      </w:r>
+      <w:r>
+        <w:rPr>
+          <w:rFonts w:hint="eastAsia"/>
+        </w:rPr>
+        <w:t>有</w:t>
+      </w:r>
+      <w:r>
+        <w:rPr>
+          <w:rFonts w:hint="eastAsia"/>
+        </w:rPr>
+        <w:t>C</w:t>
+      </w:r>
+      <w:r>
+        <w:t xml:space="preserve">(2, 0) </w:t>
+      </w:r>
+      <w:r>
+        <w:rPr>
+          <w:rFonts w:hint="eastAsia"/>
+        </w:rPr>
+        <w:t>个。</w:t>
+      </w:r>
+    </w:p>
+    <w:p>
+      <w:r>
+        <w:rPr>
+          <w:rFonts w:eastAsiaTheme="minorHAnsi"/>
+        </w:rPr>
         <w:lastRenderedPageBreak/>
-        <w:t>即特别数字有</w:t>
-      </w:r>
-      <w:r>
-        <w:rPr>
-          <w:rFonts w:hint="eastAsia"/>
-        </w:rPr>
+        <w:t>③</w:t>
+      </w:r>
+      <w:r>
+        <w:t xml:space="preserve"> </w:t>
+      </w:r>
+      <w:r>
+        <w:rPr>
+          <w:rFonts w:hint="eastAsia"/>
+        </w:rPr>
+        <w:t>第</w:t>
+      </w:r>
+      <w:r>
+        <w:t>三位为</w:t>
+      </w:r>
+      <w:r>
+        <w:rPr>
+          <w:rFonts w:hint="eastAsia"/>
+        </w:rPr>
+        <w:t>0</w:t>
+      </w:r>
+      <w:r>
+        <w:t>，不用计算。</w:t>
+      </w:r>
+    </w:p>
+    <w:p>
+      <w:r>
+        <w:rPr>
+          <w:rFonts w:eastAsiaTheme="minorHAnsi"/>
+        </w:rPr>
+        <w:t>④</w:t>
+      </w:r>
+      <w:r>
+        <w:t xml:space="preserve"> </w:t>
+      </w:r>
+      <w:r>
+        <w:t>把第四位的1替换成</w:t>
+      </w:r>
+      <w:r>
+        <w:rPr>
+          <w:rFonts w:hint="eastAsia"/>
+        </w:rPr>
+        <w:t>0</w:t>
+      </w:r>
+      <w:r>
+        <w:t>，则四位数为</w:t>
+      </w:r>
+      <w:r>
+        <w:rPr>
+          <w:rFonts w:hint="eastAsia"/>
+        </w:rPr>
+        <w:t>1</w:t>
+      </w:r>
+      <w:r>
+        <w:t>100。不符合题意。</w:t>
+      </w:r>
+    </w:p>
+    <w:p/>
+    <w:p>
+      <w:r>
+        <w:t>综上，答案为</w:t>
+      </w:r>
+      <w:r>
+        <w:rPr>
+          <w:rFonts w:hint="eastAsia"/>
+        </w:rPr>
+        <w:t>C</w:t>
+      </w:r>
+      <w:r>
+        <w:t>(3, 1) - 1 + C(2, 0) = 3</w:t>
+      </w:r>
+    </w:p>
+    <w:p/>
+    <w:p>
+      <w:r>
+        <w:rPr>
+          <w:rFonts w:hint="eastAsia"/>
+        </w:rPr>
+        <w:t>#</w:t>
+      </w:r>
+      <w:r>
+        <w:t>##</w:t>
+      </w:r>
+      <w:r>
+        <w:rPr>
+          <w:rFonts w:hint="eastAsia"/>
+        </w:rPr>
+        <w:t>例2：n</w:t>
+      </w:r>
+      <w:r>
+        <w:t xml:space="preserve"> = (1101)B</w:t>
+      </w:r>
+      <w:r>
+        <w:rPr>
+          <w:rFonts w:hint="eastAsia"/>
+        </w:rPr>
+        <w:t>，</w:t>
+      </w:r>
+      <w:r>
+        <w:t>k = 2</w:t>
+      </w:r>
+    </w:p>
+    <w:p>
+      <w:r>
+        <w:rPr>
+          <w:rFonts w:asciiTheme="minorEastAsia" w:hAnsiTheme="minorEastAsia" w:hint="eastAsia"/>
+        </w:rPr>
+        <w:t>①</w:t>
+      </w:r>
+      <w:r>
+        <w:rPr>
+          <w:rFonts w:hint="eastAsia"/>
+        </w:rPr>
+        <w:t xml:space="preserve"> </w:t>
+      </w:r>
+      <w:r>
+        <w:t>最高位的</w:t>
+      </w:r>
+      <w:r>
+        <w:rPr>
+          <w:rFonts w:hint="eastAsia"/>
+        </w:rPr>
+        <w:t>1</w:t>
+      </w:r>
+      <w:r>
+        <w:t>替换成</w:t>
+      </w:r>
+      <w:r>
+        <w:rPr>
+          <w:rFonts w:hint="eastAsia"/>
+        </w:rPr>
+        <w:t>0</w:t>
+      </w:r>
+      <w:r>
+        <w:t>，则四位数为</w:t>
+      </w:r>
+      <w:r>
+        <w:rPr>
+          <w:rFonts w:hint="eastAsia"/>
+        </w:rPr>
+        <w:t>0</w:t>
+      </w:r>
+      <w:r>
+        <w:t>XXX。</w:t>
+      </w:r>
+    </w:p>
+    <w:p>
+      <w:pPr>
+        <w:rPr>
+          <w:rFonts w:hint="eastAsia"/>
+        </w:rPr>
+      </w:pPr>
+      <w:r>
+        <w:t>所以</w:t>
+      </w:r>
+      <w:r>
+        <w:rPr>
+          <w:rFonts w:hint="eastAsia"/>
+        </w:rPr>
+        <w:t>比n</w:t>
+      </w:r>
+      <w:r>
+        <w:t>=1101</w:t>
+      </w:r>
+      <w:r>
+        <w:rPr>
+          <w:rFonts w:hint="eastAsia"/>
+        </w:rPr>
+        <w:t>小的特别数字有</w:t>
+      </w:r>
+      <w:r>
+        <w:rPr>
+          <w:rFonts w:hint="eastAsia"/>
+        </w:rPr>
+        <w:t>C</w:t>
+      </w:r>
+      <w:r>
+        <w:t>(3, 2)</w:t>
+      </w:r>
+      <w:r>
+        <w:rPr>
+          <w:rFonts w:hint="eastAsia"/>
+        </w:rPr>
+        <w:t>个</w:t>
+      </w:r>
+      <w:r>
+        <w:rPr>
+          <w:rFonts w:hint="eastAsia"/>
+        </w:rPr>
+        <w:t>，即</w:t>
+      </w:r>
+      <w:r>
+        <w:rPr>
+          <w:rFonts w:hint="eastAsia"/>
+        </w:rPr>
+        <w:t>0</w:t>
+      </w:r>
+      <w:r>
+        <w:t>011</w:t>
+      </w:r>
+      <w:r>
+        <w:t>, 010</w:t>
+      </w:r>
+      <w:r>
+        <w:t>1</w:t>
+      </w:r>
+      <w:r>
+        <w:t>, 0</w:t>
+      </w:r>
+      <w:r>
+        <w:t>110</w:t>
+      </w:r>
+      <w:r>
+        <w:rPr>
+          <w:rFonts w:hint="eastAsia"/>
+        </w:rPr>
+        <w:t>。</w:t>
+      </w:r>
+    </w:p>
+    <w:p>
+      <w:r>
+        <w:rPr>
+          <w:rFonts w:asciiTheme="minorEastAsia" w:hAnsiTheme="minorEastAsia" w:hint="eastAsia"/>
+        </w:rPr>
+        <w:t>②</w:t>
+      </w:r>
+      <w:r>
+        <w:rPr>
+          <w:rFonts w:hint="eastAsia"/>
+        </w:rPr>
+        <w:t xml:space="preserve"> </w:t>
+      </w:r>
+      <w:r>
+        <w:t>次高位的</w:t>
+      </w:r>
+      <w:r>
+        <w:rPr>
+          <w:rFonts w:hint="eastAsia"/>
+        </w:rPr>
+        <w:t>1</w:t>
+      </w:r>
+      <w:r>
+        <w:t>替换成</w:t>
+      </w:r>
+      <w:r>
+        <w:rPr>
+          <w:rFonts w:hint="eastAsia"/>
+        </w:rPr>
+        <w:t>0</w:t>
+      </w:r>
+      <w:r>
+        <w:t>，则四位数为</w:t>
+      </w:r>
+      <w:r>
+        <w:rPr>
+          <w:rFonts w:hint="eastAsia"/>
+        </w:rPr>
+        <w:t>1</w:t>
+      </w:r>
+      <w:r>
+        <w:t>0XX</w:t>
+      </w:r>
+      <w:r>
+        <w:rPr>
+          <w:rFonts w:hint="eastAsia"/>
+        </w:rPr>
+        <w:t>。</w:t>
+      </w:r>
+    </w:p>
+    <w:p>
+      <w:pPr>
+        <w:rPr>
+          <w:rFonts w:hint="eastAsia"/>
+        </w:rPr>
+      </w:pPr>
+      <w:r>
+        <w:t>所以</w:t>
+      </w:r>
+      <w:r>
+        <w:rPr>
+          <w:rFonts w:hint="eastAsia"/>
+        </w:rPr>
+        <w:t>比n</w:t>
+      </w:r>
+      <w:r>
+        <w:t>=1101</w:t>
+      </w:r>
+      <w:r>
+        <w:rPr>
+          <w:rFonts w:hint="eastAsia"/>
+        </w:rPr>
+        <w:t>小的特别数字有</w:t>
+      </w:r>
+      <w:r>
+        <w:rPr>
+          <w:rFonts w:hint="eastAsia"/>
+        </w:rPr>
+        <w:t>C</w:t>
+      </w:r>
+      <w:r>
+        <w:t>(2, 1)</w:t>
+      </w:r>
+      <w:r>
+        <w:rPr>
+          <w:rFonts w:hint="eastAsia"/>
+        </w:rPr>
+        <w:t>个，即1</w:t>
+      </w:r>
+      <w:r>
+        <w:t>001, 1010</w:t>
+      </w:r>
+      <w:r>
+        <w:rPr>
+          <w:rFonts w:hint="eastAsia"/>
+        </w:rPr>
+        <w:t>。</w:t>
+      </w:r>
+    </w:p>
+    <w:p>
+      <w:r>
+        <w:rPr>
+          <w:rFonts w:eastAsiaTheme="minorHAnsi"/>
+        </w:rPr>
+        <w:t>③</w:t>
+      </w:r>
+      <w:r>
+        <w:t xml:space="preserve"> </w:t>
+      </w:r>
+      <w:r>
+        <w:rPr>
+          <w:rFonts w:hint="eastAsia"/>
+        </w:rPr>
+        <w:t>第</w:t>
+      </w:r>
+      <w:r>
+        <w:t>三位本身即为</w:t>
+      </w:r>
+      <w:r>
+        <w:rPr>
+          <w:rFonts w:hint="eastAsia"/>
+        </w:rPr>
+        <w:t>0</w:t>
+      </w:r>
+      <w:r>
+        <w:t>，不用计算。</w:t>
+      </w:r>
+    </w:p>
+    <w:p>
+      <w:r>
+        <w:rPr>
+          <w:rFonts w:eastAsiaTheme="minorHAnsi"/>
+        </w:rPr>
+        <w:t>④</w:t>
+      </w:r>
+      <w:r>
+        <w:t xml:space="preserve"> 把第四位的1替换成</w:t>
+      </w:r>
+      <w:r>
+        <w:rPr>
+          <w:rFonts w:hint="eastAsia"/>
+        </w:rPr>
+        <w:t>0</w:t>
+      </w:r>
+      <w:r>
+        <w:t>，则四位数为</w:t>
+      </w:r>
+      <w:r>
+        <w:rPr>
+          <w:rFonts w:hint="eastAsia"/>
+        </w:rPr>
+        <w:t>1</w:t>
+      </w:r>
+      <w:r>
+        <w:t>100。符合题意。</w:t>
+      </w:r>
+    </w:p>
+    <w:p>
+      <w:r>
+        <w:rPr>
+          <w:rFonts w:hint="eastAsia"/>
+        </w:rPr>
+        <w:t>1</w:t>
+      </w:r>
+      <w:r>
+        <w:t>100</w:t>
+      </w:r>
+      <w:r>
+        <w:rPr>
+          <w:rFonts w:hint="eastAsia"/>
+        </w:rPr>
+        <w:t>所对应的组合可看成是C</w:t>
+      </w:r>
+      <w:r>
+        <w:t>(0, 0)</w:t>
+      </w:r>
+      <w:r>
+        <w:rPr>
+          <w:rFonts w:hint="eastAsia"/>
+        </w:rPr>
+        <w:t>。</w:t>
+      </w:r>
+    </w:p>
+    <w:p>
+      <w:pPr>
+        <w:rPr>
+          <w:rFonts w:hint="eastAsia"/>
+        </w:rPr>
+      </w:pPr>
+    </w:p>
+    <w:p>
+      <w:r>
+        <w:t>综上，答案为</w:t>
+      </w:r>
+      <w:r>
+        <w:rPr>
+          <w:rFonts w:hint="eastAsia"/>
+        </w:rPr>
+        <w:t>C</w:t>
+      </w:r>
+      <w:r>
+        <w:t xml:space="preserve">(3, </w:t>
+      </w:r>
+      <w:r>
+        <w:t>2</w:t>
+      </w:r>
+      <w:r>
+        <w:t xml:space="preserve">) </w:t>
+      </w:r>
+      <w:r>
+        <w:t xml:space="preserve">+ C(2, </w:t>
+      </w:r>
+      <w:r>
+        <w:t>1</w:t>
+      </w:r>
+      <w:r>
+        <w:t>)</w:t>
+      </w:r>
+      <w:r>
+        <w:t xml:space="preserve"> + C(</w:t>
+      </w:r>
+      <w:r>
+        <w:t>0</w:t>
+      </w:r>
+      <w:r>
+        <w:t>, 0) = 3</w:t>
+      </w:r>
+    </w:p>
+    <w:p/>
+    <w:p>
+      <w:r>
+        <w:rPr>
+          <w:rFonts w:hint="eastAsia"/>
+        </w:rPr>
+        <w:t>#</w:t>
+      </w:r>
+      <w:r>
+        <w:t>##</w:t>
+      </w:r>
+      <w:r>
+        <w:rPr>
+          <w:rFonts w:hint="eastAsia"/>
+        </w:rPr>
+        <w:t>例</w:t>
+      </w:r>
+      <w:r>
+        <w:rPr>
+          <w:rFonts w:hint="eastAsia"/>
+        </w:rPr>
+        <w:t>3：n</w:t>
+      </w:r>
+      <w:r>
+        <w:t xml:space="preserve"> = (1101)B</w:t>
+      </w:r>
+      <w:r>
+        <w:rPr>
+          <w:rFonts w:hint="eastAsia"/>
+        </w:rPr>
+        <w:t>，</w:t>
+      </w:r>
+      <w:r>
+        <w:t>k = 3</w:t>
+      </w:r>
+    </w:p>
+    <w:p>
+      <w:r>
+        <w:rPr>
+          <w:rFonts w:asciiTheme="minorEastAsia" w:hAnsiTheme="minorEastAsia" w:hint="eastAsia"/>
+        </w:rPr>
+        <w:t>①</w:t>
+      </w:r>
+      <w:r>
+        <w:rPr>
+          <w:rFonts w:hint="eastAsia"/>
+        </w:rPr>
+        <w:t xml:space="preserve"> </w:t>
+      </w:r>
+      <w:r>
+        <w:t>最高位的</w:t>
+      </w:r>
+      <w:r>
+        <w:rPr>
+          <w:rFonts w:hint="eastAsia"/>
+        </w:rPr>
+        <w:t>1</w:t>
+      </w:r>
+      <w:r>
+        <w:t>替换成</w:t>
+      </w:r>
+      <w:r>
+        <w:rPr>
+          <w:rFonts w:hint="eastAsia"/>
+        </w:rPr>
+        <w:t>0</w:t>
+      </w:r>
+      <w:r>
+        <w:t>，则四位数为</w:t>
+      </w:r>
+      <w:r>
+        <w:rPr>
+          <w:rFonts w:hint="eastAsia"/>
+        </w:rPr>
+        <w:t>0</w:t>
+      </w:r>
+      <w:r>
+        <w:t>XXXX。</w:t>
+      </w:r>
+    </w:p>
+    <w:p>
+      <w:pPr>
+        <w:rPr>
+          <w:rFonts w:hint="eastAsia"/>
+        </w:rPr>
+      </w:pPr>
+      <w:r>
+        <w:t>所以</w:t>
+      </w:r>
+      <w:r>
+        <w:rPr>
+          <w:rFonts w:hint="eastAsia"/>
+        </w:rPr>
+        <w:t>比n</w:t>
+      </w:r>
+      <w:r>
+        <w:t>=1101</w:t>
+      </w:r>
+      <w:r>
+        <w:rPr>
+          <w:rFonts w:hint="eastAsia"/>
+        </w:rPr>
+        <w:t>小的特别数字有</w:t>
+      </w:r>
+      <w:r>
+        <w:rPr>
+          <w:rFonts w:hint="eastAsia"/>
+        </w:rPr>
+        <w:t>C</w:t>
+      </w:r>
+      <w:r>
+        <w:t xml:space="preserve">(3, </w:t>
+      </w:r>
+      <w:r>
         <w:t>3</w:t>
       </w:r>
       <w:r>
-        <w:rPr>
-          <w:rFonts w:hint="eastAsia"/>
-        </w:rPr>
-        <w:t>个。</w:t>
-      </w:r>
-    </w:p>
-    <w:p>
-      <w:r>
-        <w:rPr>
-          <w:rFonts w:hint="eastAsia"/>
-        </w:rPr>
-        <w:t>当k</w:t>
-      </w:r>
-      <w:r>
-        <w:t xml:space="preserve"> = 2</w:t>
-      </w:r>
-      <w:r>
-        <w:rPr>
-          <w:rFonts w:hint="eastAsia"/>
-        </w:rPr>
-        <w:t>时，表示经过2步可以转化为1。</w:t>
-      </w:r>
-      <w:r>
-        <w:rPr>
-          <w:rFonts w:hint="eastAsia"/>
-        </w:rPr>
-        <w:t>在1</w:t>
-      </w:r>
-      <w:r>
-        <w:t>~1</w:t>
-      </w:r>
-      <w:r>
-        <w:t>6</w:t>
-      </w:r>
-      <w:r>
-        <w:rPr>
-          <w:rFonts w:hint="eastAsia"/>
-        </w:rPr>
-        <w:t>中，有</w:t>
+        <w:t>)</w:t>
+      </w:r>
+      <w:r>
+        <w:rPr>
+          <w:rFonts w:hint="eastAsia"/>
+        </w:rPr>
+        <w:t>个，即</w:t>
+      </w:r>
+      <w:r>
+        <w:t>0111</w:t>
+      </w:r>
+      <w:r>
+        <w:rPr>
+          <w:rFonts w:hint="eastAsia"/>
+        </w:rPr>
+        <w:t>。</w:t>
+      </w:r>
+    </w:p>
+    <w:p>
+      <w:r>
+        <w:rPr>
+          <w:rFonts w:asciiTheme="minorEastAsia" w:hAnsiTheme="minorEastAsia" w:hint="eastAsia"/>
+        </w:rPr>
+        <w:t>②</w:t>
+      </w:r>
+      <w:r>
+        <w:rPr>
+          <w:rFonts w:hint="eastAsia"/>
+        </w:rPr>
+        <w:t xml:space="preserve"> </w:t>
+      </w:r>
+      <w:r>
+        <w:rPr>
+          <w:rFonts w:hint="eastAsia"/>
+        </w:rPr>
+        <w:t>把</w:t>
+      </w:r>
+      <w:r>
+        <w:t>次高位的</w:t>
+      </w:r>
+      <w:r>
+        <w:rPr>
+          <w:rFonts w:hint="eastAsia"/>
+        </w:rPr>
+        <w:t>1</w:t>
+      </w:r>
+      <w:r>
+        <w:t>替换成</w:t>
+      </w:r>
+      <w:r>
+        <w:rPr>
+          <w:rFonts w:hint="eastAsia"/>
+        </w:rPr>
+        <w:t>0</w:t>
+      </w:r>
+      <w:r>
+        <w:t>，则四位数为</w:t>
+      </w:r>
+      <w:r>
+        <w:rPr>
+          <w:rFonts w:hint="eastAsia"/>
+        </w:rPr>
+        <w:t>1</w:t>
+      </w:r>
+      <w:r>
+        <w:t>0XX</w:t>
+      </w:r>
+      <w:r>
+        <w:rPr>
+          <w:rFonts w:hint="eastAsia"/>
+        </w:rPr>
+        <w:t>。</w:t>
+      </w:r>
+    </w:p>
+    <w:p>
+      <w:pPr>
+        <w:rPr>
+          <w:rFonts w:hint="eastAsia"/>
+        </w:rPr>
+      </w:pPr>
+      <w:r>
+        <w:t>所以</w:t>
+      </w:r>
+      <w:r>
+        <w:rPr>
+          <w:rFonts w:hint="eastAsia"/>
+        </w:rPr>
+        <w:t>比n</w:t>
+      </w:r>
+      <w:r>
+        <w:t>=1101</w:t>
+      </w:r>
+      <w:r>
+        <w:rPr>
+          <w:rFonts w:hint="eastAsia"/>
+        </w:rPr>
+        <w:t>小的特别数字</w:t>
+      </w:r>
+      <w:r>
+        <w:rPr>
+          <w:rFonts w:hint="eastAsia"/>
+        </w:rPr>
+        <w:t>有C</w:t>
+      </w:r>
+      <w:r>
+        <w:t xml:space="preserve">(2, </w:t>
+      </w:r>
+      <w:r>
+        <w:t>2</w:t>
+      </w:r>
+      <w:r>
+        <w:t>)</w:t>
+      </w:r>
+      <w:r>
+        <w:rPr>
+          <w:rFonts w:hint="eastAsia"/>
+        </w:rPr>
+        <w:t>个，即1</w:t>
+      </w:r>
+      <w:r>
+        <w:t>0</w:t>
+      </w:r>
+      <w:r>
+        <w:t>11</w:t>
+      </w:r>
+      <w:r>
+        <w:rPr>
+          <w:rFonts w:hint="eastAsia"/>
+        </w:rPr>
+        <w:t>。</w:t>
+      </w:r>
+    </w:p>
+    <w:p>
+      <w:r>
+        <w:rPr>
+          <w:rFonts w:eastAsiaTheme="minorHAnsi"/>
+        </w:rPr>
+        <w:t>③</w:t>
+      </w:r>
+      <w:r>
+        <w:t xml:space="preserve"> </w:t>
+      </w:r>
+      <w:r>
+        <w:rPr>
+          <w:rFonts w:hint="eastAsia"/>
+        </w:rPr>
+        <w:t>第</w:t>
+      </w:r>
+      <w:r>
+        <w:t>三位本身即为</w:t>
+      </w:r>
+      <w:r>
+        <w:rPr>
+          <w:rFonts w:hint="eastAsia"/>
+        </w:rPr>
+        <w:t>0</w:t>
+      </w:r>
+      <w:r>
+        <w:t>，不用计算。</w:t>
+      </w:r>
+    </w:p>
+    <w:p>
+      <w:r>
+        <w:rPr>
+          <w:rFonts w:eastAsiaTheme="minorHAnsi"/>
+        </w:rPr>
+        <w:t>④</w:t>
+      </w:r>
+      <w:r>
+        <w:t xml:space="preserve"> 把第四位的1替换成</w:t>
+      </w:r>
+      <w:r>
+        <w:rPr>
+          <w:rFonts w:hint="eastAsia"/>
+        </w:rPr>
+        <w:t>0</w:t>
+      </w:r>
+      <w:r>
+        <w:t>，则四位数为</w:t>
+      </w:r>
+      <w:r>
+        <w:rPr>
+          <w:rFonts w:hint="eastAsia"/>
+        </w:rPr>
+        <w:t>1</w:t>
+      </w:r>
+      <w:r>
+        <w:t>100。</w:t>
+      </w:r>
+      <w:r>
+        <w:rPr>
+          <w:rFonts w:hint="eastAsia"/>
+        </w:rPr>
+        <w:t>不</w:t>
+      </w:r>
+      <w:r>
+        <w:t>符合题意。</w:t>
+      </w:r>
+    </w:p>
+    <w:p>
+      <w:r>
+        <w:rPr>
+          <w:rFonts w:asciiTheme="minorEastAsia" w:hAnsiTheme="minorEastAsia" w:hint="eastAsia"/>
+        </w:rPr>
+        <w:t>⑤</w:t>
+      </w:r>
+      <w:r>
+        <w:rPr>
+          <w:rFonts w:hint="eastAsia"/>
+        </w:rPr>
+        <w:t xml:space="preserve"> 最后要计算一下所有的1都没被0替换的情况，即</w:t>
+      </w:r>
+      <w:r>
+        <w:t>n = 1101</w:t>
+      </w:r>
+      <w:r>
+        <w:rPr>
+          <w:rFonts w:hint="eastAsia"/>
+        </w:rPr>
+        <w:t>本身，这个数也符合要求。</w:t>
+      </w:r>
+    </w:p>
+    <w:p/>
+    <w:p>
+      <w:pPr>
+        <w:rPr>
+          <w:rFonts w:hint="eastAsia"/>
+        </w:rPr>
+      </w:pPr>
+      <w:r>
+        <w:rPr>
+          <w:rFonts w:hint="eastAsia"/>
+        </w:rPr>
+        <w:t>综上，答案为C</w:t>
+      </w:r>
+      <w:r>
+        <w:t>(3, 3) + C(2, 2) + 1 = 3</w:t>
+      </w:r>
+    </w:p>
+    <w:p>
+      <w:pPr>
+        <w:rPr>
+          <w:rFonts w:hint="eastAsia"/>
+        </w:rPr>
+      </w:pPr>
+    </w:p>
+    <w:p>
+      <w:r>
+        <w:t>###</w:t>
+      </w:r>
+      <w:r>
+        <w:t>例</w:t>
+      </w:r>
+      <w:r>
+        <w:rPr>
+          <w:rFonts w:hint="eastAsia"/>
+        </w:rPr>
+        <w:t>4</w:t>
+      </w:r>
+      <w:r>
+        <w:t>：</w:t>
+      </w:r>
+      <w:r>
+        <w:rPr>
+          <w:rFonts w:hint="eastAsia"/>
+        </w:rPr>
+        <w:t>n</w:t>
+      </w:r>
+      <w:r>
+        <w:t xml:space="preserve"> = (10000)B, k = 2</w:t>
+      </w:r>
+    </w:p>
+    <w:p>
+      <w:r>
+        <w:rPr>
+          <w:rFonts w:asciiTheme="minorEastAsia" w:hAnsiTheme="minorEastAsia" w:hint="eastAsia"/>
+        </w:rPr>
+        <w:t>①</w:t>
+      </w:r>
+      <w:r>
+        <w:rPr>
+          <w:rFonts w:hint="eastAsia"/>
+        </w:rPr>
+        <w:t xml:space="preserve"> </w:t>
+      </w:r>
+      <w:r>
+        <w:rPr>
+          <w:rFonts w:hint="eastAsia"/>
+        </w:rPr>
+        <w:t>把</w:t>
+      </w:r>
+      <w:r>
+        <w:t>最高位的</w:t>
+      </w:r>
+      <w:r>
+        <w:rPr>
+          <w:rFonts w:hint="eastAsia"/>
+        </w:rPr>
+        <w:t>1</w:t>
+      </w:r>
+      <w:r>
+        <w:t>替换成</w:t>
+      </w:r>
+      <w:r>
+        <w:rPr>
+          <w:rFonts w:hint="eastAsia"/>
+        </w:rPr>
+        <w:t>0</w:t>
+      </w:r>
+      <w:r>
+        <w:t>，则</w:t>
+      </w:r>
+      <w:r>
+        <w:rPr>
+          <w:rFonts w:hint="eastAsia"/>
+        </w:rPr>
+        <w:t>变</w:t>
+      </w:r>
+      <w:r>
+        <w:t>为XXXX。</w:t>
+      </w:r>
+    </w:p>
+    <w:p>
+      <w:pPr>
+        <w:rPr>
+          <w:rFonts w:hint="eastAsia"/>
+        </w:rPr>
+      </w:pPr>
+      <w:r>
+        <w:rPr>
+          <w:rFonts w:hint="eastAsia"/>
+        </w:rPr>
+        <w:t>比n</w:t>
+      </w:r>
+      <w:r>
+        <w:t>=10000</w:t>
+      </w:r>
+      <w:r>
+        <w:rPr>
+          <w:rFonts w:hint="eastAsia"/>
+        </w:rPr>
+        <w:t>小</w:t>
+      </w:r>
+      <w:r>
+        <w:t>的</w:t>
+      </w:r>
+      <w:r>
+        <w:rPr>
+          <w:rFonts w:hint="eastAsia"/>
+        </w:rPr>
+        <w:t>数</w:t>
+      </w:r>
+      <w:r>
+        <w:t>有</w:t>
+      </w:r>
+      <w:r>
+        <w:rPr>
+          <w:rFonts w:hint="eastAsia"/>
+        </w:rPr>
+        <w:t>C</w:t>
+      </w:r>
+      <w:r>
+        <w:t>(</w:t>
+      </w:r>
+      <w:r>
+        <w:t>4</w:t>
+      </w:r>
+      <w:r>
+        <w:t xml:space="preserve">, </w:t>
+      </w:r>
+      <w:r>
+        <w:t>2</w:t>
+      </w:r>
+      <w:r>
+        <w:t>)</w:t>
+      </w:r>
+      <w:r>
+        <w:rPr>
+          <w:rFonts w:hint="eastAsia"/>
+        </w:rPr>
+        <w:t>个，即</w:t>
+      </w:r>
+      <w:r>
+        <w:t>001</w:t>
+      </w:r>
+      <w:r>
+        <w:t>1</w:t>
+      </w:r>
+      <w:r>
+        <w:rPr>
+          <w:rFonts w:hint="eastAsia"/>
+        </w:rPr>
+        <w:t>，</w:t>
+      </w:r>
+      <w:r>
+        <w:t>0101</w:t>
+      </w:r>
+      <w:r>
+        <w:rPr>
+          <w:rFonts w:hint="eastAsia"/>
+        </w:rPr>
+        <w:t>，</w:t>
+      </w:r>
+      <w:r>
+        <w:t>1001</w:t>
+      </w:r>
+      <w:r>
+        <w:rPr>
+          <w:rFonts w:hint="eastAsia"/>
+        </w:rPr>
+        <w:t>，</w:t>
+      </w:r>
+      <w:r>
+        <w:t>0110</w:t>
+      </w:r>
+      <w:r>
+        <w:rPr>
+          <w:rFonts w:hint="eastAsia"/>
+        </w:rPr>
+        <w:t>，</w:t>
+      </w:r>
+      <w:r>
+        <w:t>1010</w:t>
+      </w:r>
+      <w:r>
+        <w:rPr>
+          <w:rFonts w:hint="eastAsia"/>
+        </w:rPr>
+        <w:t>，</w:t>
+      </w:r>
+      <w:r>
+        <w:t>1100</w:t>
+      </w:r>
+    </w:p>
+    <w:p>
+      <w:r>
+        <w:rPr>
+          <w:rFonts w:asciiTheme="minorEastAsia" w:hAnsiTheme="minorEastAsia" w:hint="eastAsia"/>
+        </w:rPr>
+        <w:t>②</w:t>
+      </w:r>
+      <w:r>
+        <w:rPr>
+          <w:rFonts w:hint="eastAsia"/>
+        </w:rPr>
+        <w:t xml:space="preserve"> 第2、3、4、5位数都是0，不用计算。</w:t>
+      </w:r>
+    </w:p>
+    <w:p>
+      <w:r>
+        <w:rPr>
+          <w:rFonts w:asciiTheme="minorEastAsia" w:hAnsiTheme="minorEastAsia" w:hint="eastAsia"/>
+        </w:rPr>
+        <w:t>③</w:t>
+      </w:r>
+      <w:r>
+        <w:rPr>
+          <w:rFonts w:hint="eastAsia"/>
+        </w:rPr>
+        <w:t xml:space="preserve"> 最后要计算一下所有的1都没被0替换的情况，即</w:t>
+      </w:r>
+      <w:r>
+        <w:t>n = 1</w:t>
+      </w:r>
+      <w:r>
+        <w:t>0000</w:t>
+      </w:r>
+      <w:r>
+        <w:rPr>
+          <w:rFonts w:hint="eastAsia"/>
+        </w:rPr>
+        <w:t>本身，这个数也符合要求。</w:t>
+      </w:r>
+    </w:p>
+    <w:p/>
+    <w:p>
+      <w:pPr>
+        <w:rPr>
+          <w:rFonts w:hint="eastAsia"/>
+        </w:rPr>
+      </w:pPr>
+      <w:r>
+        <w:rPr>
+          <w:rFonts w:hint="eastAsia"/>
+        </w:rPr>
+        <w:t>综上，答案为C</w:t>
+      </w:r>
+      <w:r>
+        <w:t xml:space="preserve">(4, 2) + 1 = </w:t>
       </w:r>
       <w:r>
         <w:t>7</w:t>
       </w:r>
-      <w:r>
-        <w:rPr>
-          <w:rFonts w:hint="eastAsia"/>
-        </w:rPr>
-        <w:t>个数符合</w:t>
-      </w:r>
-      <w:r>
-        <w:rPr>
-          <w:rFonts w:hint="eastAsia"/>
-        </w:rPr>
-        <w:t>要求：3，5，6，9，1</w:t>
-      </w:r>
-      <w:r>
-        <w:t>0</w:t>
-      </w:r>
-      <w:r>
-        <w:rPr>
-          <w:rFonts w:hint="eastAsia"/>
-        </w:rPr>
-        <w:t>，1</w:t>
-      </w:r>
-      <w:r>
-        <w:t>2</w:t>
-      </w:r>
-      <w:r>
-        <w:rPr>
-          <w:rFonts w:hint="eastAsia"/>
-        </w:rPr>
-        <w:t>，1</w:t>
-      </w:r>
-      <w:r>
-        <w:t>5</w:t>
-      </w:r>
-      <w:r>
-        <w:rPr>
-          <w:rFonts w:hint="eastAsia"/>
-        </w:rPr>
-        <w:t>。即特别数字有</w:t>
-      </w:r>
-      <w:r>
-        <w:t>7</w:t>
-      </w:r>
-      <w:r>
-        <w:rPr>
-          <w:rFonts w:hint="eastAsia"/>
-        </w:rPr>
-        <w:t>个。</w:t>
-      </w:r>
-    </w:p>
-    <w:p>
-      <w:r>
-        <w:rPr>
-          <w:rFonts w:hint="eastAsia"/>
-        </w:rPr>
-        <w:t>当k</w:t>
-      </w:r>
-      <w:r>
-        <w:t xml:space="preserve"> = 3</w:t>
-      </w:r>
-      <w:r>
-        <w:rPr>
-          <w:rFonts w:hint="eastAsia"/>
-        </w:rPr>
-        <w:t>时，表示经过</w:t>
-      </w:r>
-      <w:r>
-        <w:rPr>
-          <w:rFonts w:hint="eastAsia"/>
-        </w:rPr>
-        <w:t>4</w:t>
-      </w:r>
-      <w:r>
-        <w:rPr>
-          <w:rFonts w:hint="eastAsia"/>
-        </w:rPr>
-        <w:t>步可以转化为1。在1</w:t>
-      </w:r>
-      <w:r>
-        <w:t>~1</w:t>
-      </w:r>
-      <w:r>
-        <w:t>6</w:t>
-      </w:r>
-      <w:r>
-        <w:rPr>
-          <w:rFonts w:hint="eastAsia"/>
-        </w:rPr>
-        <w:t>中，有3个数符合要求：7，1</w:t>
-      </w:r>
-      <w:r>
-        <w:t>1</w:t>
-      </w:r>
-      <w:r>
-        <w:rPr>
-          <w:rFonts w:hint="eastAsia"/>
-        </w:rPr>
-        <w:t>，1</w:t>
-      </w:r>
-      <w:r>
-        <w:t>3</w:t>
-      </w:r>
-      <w:r>
-        <w:rPr>
-          <w:rFonts w:hint="eastAsia"/>
-        </w:rPr>
-        <w:t>，1</w:t>
-      </w:r>
-      <w:r>
-        <w:t>4</w:t>
-      </w:r>
-      <w:r>
-        <w:rPr>
-          <w:rFonts w:hint="eastAsia"/>
-        </w:rPr>
-        <w:t>。即特别数字有</w:t>
-      </w:r>
-      <w:r>
-        <w:t>4</w:t>
-      </w:r>
-      <w:r>
-        <w:rPr>
-          <w:rFonts w:hint="eastAsia"/>
-        </w:rPr>
-        <w:t>个。</w:t>
-      </w:r>
-    </w:p>
-    <w:p/>
-    <w:p>
-      <w:r>
-        <w:rPr>
-          <w:rFonts w:hint="eastAsia"/>
-        </w:rPr>
-        <w:t>（三）求n中1的个数。</w:t>
-      </w:r>
-    </w:p>
-    <w:p>
-      <w:r>
-        <w:rPr>
-          <w:rFonts w:hint="eastAsia"/>
-        </w:rPr>
-        <w:t>n</w:t>
-      </w:r>
-      <w:r>
-        <w:t xml:space="preserve"> = 1</w:t>
-      </w:r>
-      <w:r>
-        <w:rPr>
-          <w:rFonts w:hint="eastAsia"/>
-        </w:rPr>
-        <w:t>，1的个数为1</w:t>
-      </w:r>
-    </w:p>
-    <w:p>
-      <w:r>
-        <w:rPr>
-          <w:rFonts w:hint="eastAsia"/>
-        </w:rPr>
-        <w:t>n</w:t>
-      </w:r>
-      <w:r>
-        <w:t xml:space="preserve"> = 2 = (10)</w:t>
-      </w:r>
-      <w:r>
-        <w:rPr>
-          <w:rFonts w:hint="eastAsia"/>
-        </w:rPr>
-        <w:t>B，1的个数为1</w:t>
-      </w:r>
-    </w:p>
-    <w:p>
-      <w:r>
-        <w:rPr>
-          <w:rFonts w:hint="eastAsia"/>
-        </w:rPr>
-        <w:t>n</w:t>
-      </w:r>
-      <w:r>
-        <w:t xml:space="preserve"> = 3 = (11)B</w:t>
-      </w:r>
-      <w:r>
-        <w:rPr>
-          <w:rFonts w:hint="eastAsia"/>
-        </w:rPr>
-        <w:t>，1的个数为2</w:t>
-      </w:r>
-    </w:p>
-    <w:p>
-      <w:r>
-        <w:rPr>
-          <w:rFonts w:hint="eastAsia"/>
-        </w:rPr>
-        <w:t>n</w:t>
-      </w:r>
-      <w:r>
-        <w:t xml:space="preserve"> = 4 = (100)B</w:t>
-      </w:r>
-      <w:r>
-        <w:rPr>
-          <w:rFonts w:hint="eastAsia"/>
-        </w:rPr>
-        <w:t>，1的个数为1</w:t>
-      </w:r>
-    </w:p>
-    <w:p>
-      <w:r>
-        <w:rPr>
-          <w:rFonts w:hint="eastAsia"/>
-        </w:rPr>
-        <w:t>n</w:t>
-      </w:r>
-      <w:r>
-        <w:t xml:space="preserve"> = 5 = (101)B</w:t>
-      </w:r>
-      <w:r>
-        <w:rPr>
-          <w:rFonts w:hint="eastAsia"/>
-        </w:rPr>
-        <w:t>，1的个数为2</w:t>
-      </w:r>
-    </w:p>
-    <w:p>
-      <w:r>
-        <w:rPr>
-          <w:rFonts w:hint="eastAsia"/>
-        </w:rPr>
-        <w:t>n</w:t>
-      </w:r>
-      <w:r>
-        <w:t xml:space="preserve"> = 6 = (110)B</w:t>
-      </w:r>
-      <w:r>
-        <w:rPr>
-          <w:rFonts w:hint="eastAsia"/>
-        </w:rPr>
-        <w:t>，1的个数为2</w:t>
-      </w:r>
-    </w:p>
-    <w:p>
-      <w:r>
-        <w:rPr>
-          <w:rFonts w:hint="eastAsia"/>
-        </w:rPr>
-        <w:t>n</w:t>
-      </w:r>
-      <w:r>
-        <w:t xml:space="preserve"> = 7 = (111)B</w:t>
-      </w:r>
-      <w:r>
-        <w:rPr>
-          <w:rFonts w:hint="eastAsia"/>
-        </w:rPr>
-        <w:t>，1的个数为3</w:t>
-      </w:r>
-    </w:p>
-    <w:p>
-      <w:r>
-        <w:rPr>
-          <w:rFonts w:hint="eastAsia"/>
-        </w:rPr>
-        <w:t>n</w:t>
-      </w:r>
-      <w:r>
-        <w:t xml:space="preserve"> = 8 = (1000)B</w:t>
-      </w:r>
-      <w:r>
-        <w:rPr>
-          <w:rFonts w:hint="eastAsia"/>
-        </w:rPr>
-        <w:t>，1的个数为1</w:t>
-      </w:r>
-    </w:p>
-    <w:p>
-      <w:r>
-        <w:rPr>
-          <w:rFonts w:hint="eastAsia"/>
-        </w:rPr>
-        <w:t>n</w:t>
-      </w:r>
-      <w:r>
-        <w:t xml:space="preserve"> = 9 = (1001)B</w:t>
-      </w:r>
-      <w:r>
-        <w:rPr>
-          <w:rFonts w:hint="eastAsia"/>
-        </w:rPr>
-        <w:t>，1的个数为2</w:t>
-      </w:r>
-    </w:p>
-    <w:p>
-      <w:r>
-        <w:rPr>
-          <w:rFonts w:hint="eastAsia"/>
-        </w:rPr>
-        <w:t>n</w:t>
-      </w:r>
-      <w:r>
-        <w:t xml:space="preserve"> = 10 = (1010)B</w:t>
-      </w:r>
-      <w:r>
-        <w:rPr>
-          <w:rFonts w:hint="eastAsia"/>
-        </w:rPr>
-        <w:t>，1的个数为2</w:t>
-      </w:r>
-    </w:p>
-    <w:p>
-      <w:r>
-        <w:rPr>
-          <w:rFonts w:hint="eastAsia"/>
-        </w:rPr>
-        <w:t>n</w:t>
-      </w:r>
-      <w:r>
-        <w:t xml:space="preserve"> = 11 = (1011)B</w:t>
-      </w:r>
-      <w:r>
-        <w:rPr>
-          <w:rFonts w:hint="eastAsia"/>
-        </w:rPr>
-        <w:t>，1的个数为3</w:t>
-      </w:r>
-    </w:p>
-    <w:p>
-      <w:r>
-        <w:rPr>
-          <w:rFonts w:hint="eastAsia"/>
-        </w:rPr>
-        <w:t>n</w:t>
-      </w:r>
-      <w:r>
-        <w:t xml:space="preserve"> = 12 = (1100)B</w:t>
-      </w:r>
-      <w:r>
-        <w:rPr>
-          <w:rFonts w:hint="eastAsia"/>
-        </w:rPr>
-        <w:t>，1的个数为2</w:t>
-      </w:r>
-    </w:p>
-    <w:p>
-      <w:r>
-        <w:rPr>
-          <w:rFonts w:hint="eastAsia"/>
-        </w:rPr>
-        <w:t>n</w:t>
-      </w:r>
-      <w:r>
-        <w:t xml:space="preserve"> = 13 = (1101)B</w:t>
-      </w:r>
-      <w:r>
-        <w:rPr>
-          <w:rFonts w:hint="eastAsia"/>
-        </w:rPr>
-        <w:t>，1的个数为3</w:t>
-      </w:r>
-    </w:p>
-    <w:p>
-      <w:r>
-        <w:rPr>
-          <w:rFonts w:hint="eastAsia"/>
-        </w:rPr>
-        <w:t>n</w:t>
-      </w:r>
-      <w:r>
-        <w:t xml:space="preserve"> = 14 = (1110)B</w:t>
-      </w:r>
-      <w:r>
-        <w:rPr>
-          <w:rFonts w:hint="eastAsia"/>
-        </w:rPr>
-        <w:t>，1的个数为3</w:t>
-      </w:r>
-    </w:p>
-    <w:p>
-      <w:r>
-        <w:rPr>
-          <w:rFonts w:hint="eastAsia"/>
-        </w:rPr>
-        <w:t>n</w:t>
-      </w:r>
-      <w:r>
-        <w:t xml:space="preserve"> = 15 = (1111)B</w:t>
-      </w:r>
-      <w:r>
-        <w:rPr>
-          <w:rFonts w:hint="eastAsia"/>
-        </w:rPr>
-        <w:t>，1的个数为4</w:t>
-      </w:r>
-    </w:p>
-    <w:p>
-      <w:r>
-        <w:rPr>
-          <w:rFonts w:hint="eastAsia"/>
-        </w:rPr>
-        <w:t>n</w:t>
-      </w:r>
-      <w:r>
-        <w:t xml:space="preserve"> = 16 = (10000)B</w:t>
-      </w:r>
-      <w:r>
-        <w:rPr>
-          <w:rFonts w:hint="eastAsia"/>
-        </w:rPr>
-        <w:t>，1的个数为1</w:t>
-      </w:r>
-    </w:p>
-    <w:p>
-      <w:r>
-        <w:rPr>
-          <w:rFonts w:hint="eastAsia"/>
-        </w:rPr>
-        <w:t>……</w:t>
-      </w:r>
-    </w:p>
-    <w:p>
-      <w:r>
-        <w:rPr>
-          <w:rFonts w:hint="eastAsia"/>
-        </w:rPr>
-        <w:t>（</w:t>
-      </w:r>
-      <w:r>
-        <w:rPr>
-          <w:rFonts w:hint="eastAsia"/>
-        </w:rPr>
-        <w:t>四</w:t>
-      </w:r>
-      <w:r>
-        <w:rPr>
-          <w:rFonts w:hint="eastAsia"/>
-        </w:rPr>
-        <w:t>）动态规划</w:t>
-      </w:r>
-    </w:p>
-    <w:p>
-      <w:r>
-        <w:rPr>
-          <w:rFonts w:hint="eastAsia"/>
-        </w:rPr>
-        <w:t>根据（二）中的分析，</w:t>
-      </w:r>
-      <w:r>
-        <w:rPr>
-          <w:rFonts w:hint="eastAsia"/>
-        </w:rPr>
-        <w:t>可以利用动态规划求</w:t>
-      </w:r>
-      <w:r>
-        <w:rPr>
-          <w:rFonts w:hint="eastAsia"/>
-        </w:rPr>
-        <w:t>步数。用d</w:t>
-      </w:r>
-      <w:r>
-        <w:t>p[x]</w:t>
-      </w:r>
-      <w:r>
-        <w:rPr>
-          <w:rFonts w:hint="eastAsia"/>
-        </w:rPr>
-        <w:t>来表示某数经过x步后转化为1。</w:t>
-      </w:r>
-    </w:p>
-    <w:p>
-      <w:r>
-        <w:rPr>
-          <w:rFonts w:hint="eastAsia"/>
-        </w:rPr>
-        <w:t>d</w:t>
-      </w:r>
-      <w:r>
-        <w:t>p[1] = 0</w:t>
-      </w:r>
-    </w:p>
-    <w:p>
-      <w:r>
-        <w:rPr>
-          <w:rFonts w:hint="eastAsia"/>
-        </w:rPr>
-        <w:t>d</w:t>
-      </w:r>
-      <w:r>
-        <w:t xml:space="preserve">p[2] = </w:t>
-      </w:r>
-      <w:r>
-        <w:t>dp[2</w:t>
-      </w:r>
-      <w:r>
-        <w:rPr>
-          <w:rFonts w:hint="eastAsia"/>
-        </w:rPr>
-        <w:t>中1的个数]</w:t>
-      </w:r>
-      <w:r>
-        <w:t xml:space="preserve"> + 1 = dp[1] + 1 = 1</w:t>
-      </w:r>
-    </w:p>
-    <w:p>
-      <w:r>
-        <w:rPr>
-          <w:rFonts w:hint="eastAsia"/>
-        </w:rPr>
-        <w:t>d</w:t>
-      </w:r>
-      <w:r>
-        <w:t>p[3] = dp[3</w:t>
-      </w:r>
-      <w:r>
-        <w:rPr>
-          <w:rFonts w:hint="eastAsia"/>
-        </w:rPr>
-        <w:t>中1的个数]</w:t>
-      </w:r>
-      <w:r>
-        <w:t xml:space="preserve"> + 1 = dp[2] + 1 = 2</w:t>
-      </w:r>
-    </w:p>
-    <w:p>
-      <w:r>
-        <w:rPr>
-          <w:rFonts w:hint="eastAsia"/>
-        </w:rPr>
-        <w:t>d</w:t>
-      </w:r>
-      <w:r>
-        <w:t>p[</w:t>
-      </w:r>
-      <w:r>
-        <w:t>4</w:t>
-      </w:r>
-      <w:r>
-        <w:t>] = dp[</w:t>
-      </w:r>
-      <w:r>
-        <w:t>4</w:t>
-      </w:r>
-      <w:r>
-        <w:rPr>
-          <w:rFonts w:hint="eastAsia"/>
-        </w:rPr>
-        <w:t>中1的个数]</w:t>
-      </w:r>
-      <w:r>
-        <w:t xml:space="preserve"> + 1 = dp[1] + 1 = 1</w:t>
-      </w:r>
     </w:p>
     <w:p>
       <w:pPr>
@@ -1831,60 +3896,490 @@
           <w:rFonts w:hint="eastAsia"/>
         </w:rPr>
       </w:pPr>
-      <w:r>
-        <w:rPr>
-          <w:rFonts w:hint="eastAsia"/>
-        </w:rPr>
-        <w:t>d</w:t>
-      </w:r>
-      <w:r>
-        <w:t>p[</w:t>
-      </w:r>
-      <w:r>
-        <w:t>5</w:t>
-      </w:r>
-      <w:r>
-        <w:t>] = dp[</w:t>
-      </w:r>
-      <w:r>
-        <w:t>5</w:t>
-      </w:r>
-      <w:r>
-        <w:rPr>
-          <w:rFonts w:hint="eastAsia"/>
-        </w:rPr>
-        <w:t>中1的个数]</w:t>
-      </w:r>
-      <w:r>
-        <w:t xml:space="preserve"> + 1 = dp[2] + 1 = 2</w:t>
-      </w:r>
-    </w:p>
-    <w:p>
-      <w:r>
-        <w:rPr>
-          <w:rFonts w:hint="eastAsia"/>
-        </w:rPr>
-        <w:t>d</w:t>
-      </w:r>
-      <w:r>
-        <w:t>p[</w:t>
-      </w:r>
-      <w:r>
-        <w:t>6</w:t>
-      </w:r>
+    </w:p>
+    <w:p>
+      <w:pPr>
+        <w:rPr>
+          <w:rFonts w:hint="eastAsia"/>
+        </w:rPr>
+      </w:pPr>
       <w:bookmarkStart w:id="0" w:name="_GoBack"/>
       <w:bookmarkEnd w:id="0"/>
-      <w:r>
-        <w:t>] = dp[2</w:t>
-      </w:r>
-      <w:r>
-        <w:rPr>
-          <w:rFonts w:hint="eastAsia"/>
-        </w:rPr>
-        <w:t>中1的个数]</w:t>
-      </w:r>
-      <w:r>
-        <w:t xml:space="preserve"> + 1 = dp[1] + 1 = 1</w:t>
+    </w:p>
+    <w:p>
+      <w:r>
+        <w:rPr>
+          <w:rFonts w:hint="eastAsia"/>
+        </w:rPr>
+        <w:t>#</w:t>
+      </w:r>
+      <w:r>
+        <w:t>完整代码</w:t>
+      </w:r>
+    </w:p>
+    <w:p>
+      <w:r>
+        <w:rPr>
+          <w:rFonts w:hint="eastAsia"/>
+        </w:rPr>
+        <w:t>`</w:t>
+      </w:r>
+      <w:r>
+        <w:t>``</w:t>
+      </w:r>
+    </w:p>
+    <w:p>
+      <w:r>
+        <w:t>#include &lt;bits/stdc++.h&gt;</w:t>
+      </w:r>
+    </w:p>
+    <w:p>
+      <w:r>
+        <w:t>using namespace std;</w:t>
+      </w:r>
+    </w:p>
+    <w:p/>
+    <w:p/>
+    <w:p>
+      <w:r>
+        <w:t>#define MOD 1000000007</w:t>
+      </w:r>
+    </w:p>
+    <w:p>
+      <w:r>
+        <w:t>#define MAX 1000</w:t>
+      </w:r>
+    </w:p>
+    <w:p/>
+    <w:p>
+      <w:r>
+        <w:t>int dp[MAX + 1];</w:t>
+      </w:r>
+    </w:p>
+    <w:p>
+      <w:r>
+        <w:t>long long com[MAX + 1][MAX + 1];</w:t>
+      </w:r>
+    </w:p>
+    <w:p/>
+    <w:p>
+      <w:r>
+        <w:t>int ones(int n)</w:t>
+      </w:r>
+    </w:p>
+    <w:p>
+      <w:r>
+        <w:t>{</w:t>
+      </w:r>
+    </w:p>
+    <w:p>
+      <w:r>
+        <w:t xml:space="preserve">  int cnt = 0;</w:t>
+      </w:r>
+    </w:p>
+    <w:p>
+      <w:r>
+        <w:t xml:space="preserve">  while(n)</w:t>
+      </w:r>
+    </w:p>
+    <w:p>
+      <w:r>
+        <w:t xml:space="preserve">  {</w:t>
+      </w:r>
+    </w:p>
+    <w:p>
+      <w:r>
+        <w:t xml:space="preserve">    if(n%2 == 1)</w:t>
+      </w:r>
+    </w:p>
+    <w:p>
+      <w:r>
+        <w:t xml:space="preserve">    {</w:t>
+      </w:r>
+    </w:p>
+    <w:p>
+      <w:r>
+        <w:t xml:space="preserve">      cnt++;</w:t>
+      </w:r>
+    </w:p>
+    <w:p>
+      <w:r>
+        <w:t xml:space="preserve">    }</w:t>
+      </w:r>
+    </w:p>
+    <w:p>
+      <w:r>
+        <w:t xml:space="preserve">    n /= 2;</w:t>
+      </w:r>
+    </w:p>
+    <w:p>
+      <w:r>
+        <w:t xml:space="preserve">  }</w:t>
+      </w:r>
+    </w:p>
+    <w:p/>
+    <w:p>
+      <w:r>
+        <w:t xml:space="preserve">  return cnt;</w:t>
+      </w:r>
+    </w:p>
+    <w:p>
+      <w:r>
+        <w:t>}</w:t>
+      </w:r>
+    </w:p>
+    <w:p/>
+    <w:p>
+      <w:r>
+        <w:t>void combination()</w:t>
+      </w:r>
+    </w:p>
+    <w:p>
+      <w:r>
+        <w:t>{</w:t>
+      </w:r>
+    </w:p>
+    <w:p>
+      <w:r>
+        <w:t xml:space="preserve">  for(int i = 0; i &lt;= MAX; i++)</w:t>
+      </w:r>
+    </w:p>
+    <w:p>
+      <w:r>
+        <w:t xml:space="preserve">  {</w:t>
+      </w:r>
+    </w:p>
+    <w:p>
+      <w:r>
+        <w:t xml:space="preserve">    com[i][0] = 1;</w:t>
+      </w:r>
+    </w:p>
+    <w:p>
+      <w:r>
+        <w:t xml:space="preserve">  }</w:t>
+      </w:r>
+    </w:p>
+    <w:p>
+      <w:r>
+        <w:t xml:space="preserve">  for(int i = 1; i &lt;= MAX; i++)</w:t>
+      </w:r>
+    </w:p>
+    <w:p>
+      <w:r>
+        <w:t xml:space="preserve">  {</w:t>
+      </w:r>
+    </w:p>
+    <w:p>
+      <w:r>
+        <w:t xml:space="preserve">    for(int j = 1; j &lt;= MAX; j++)</w:t>
+      </w:r>
+    </w:p>
+    <w:p>
+      <w:r>
+        <w:t xml:space="preserve">    {</w:t>
+      </w:r>
+    </w:p>
+    <w:p>
+      <w:r>
+        <w:t xml:space="preserve">      com[i][j] = (com[i - 1][j - 1] + com[i - 1][j]) % MOD;</w:t>
+      </w:r>
+    </w:p>
+    <w:p>
+      <w:r>
+        <w:t xml:space="preserve">    }</w:t>
+      </w:r>
+    </w:p>
+    <w:p>
+      <w:r>
+        <w:t xml:space="preserve">  }</w:t>
+      </w:r>
+    </w:p>
+    <w:p>
+      <w:r>
+        <w:t>}</w:t>
+      </w:r>
+    </w:p>
+    <w:p/>
+    <w:p>
+      <w:r>
+        <w:t>int main()</w:t>
+      </w:r>
+    </w:p>
+    <w:p>
+      <w:r>
+        <w:t>{</w:t>
+      </w:r>
+    </w:p>
+    <w:p>
+      <w:r>
+        <w:t xml:space="preserve">  string n;</w:t>
+      </w:r>
+    </w:p>
+    <w:p>
+      <w:r>
+        <w:t xml:space="preserve">  int k;</w:t>
+      </w:r>
+    </w:p>
+    <w:p/>
+    <w:p>
+      <w:r>
+        <w:t xml:space="preserve">  combination();</w:t>
+      </w:r>
+    </w:p>
+    <w:p/>
+    <w:p>
+      <w:r>
+        <w:t xml:space="preserve">  dp[1] = 0;</w:t>
+      </w:r>
+    </w:p>
+    <w:p>
+      <w:r>
+        <w:t xml:space="preserve">  for(int i = 2; i &lt;= MAX; i++)</w:t>
+      </w:r>
+    </w:p>
+    <w:p>
+      <w:r>
+        <w:t xml:space="preserve">  {</w:t>
+      </w:r>
+    </w:p>
+    <w:p>
+      <w:r>
+        <w:lastRenderedPageBreak/>
+        <w:t xml:space="preserve">    dp[i] = dp[ones(i)] + 1;</w:t>
+      </w:r>
+    </w:p>
+    <w:p>
+      <w:r>
+        <w:t xml:space="preserve">  }</w:t>
+      </w:r>
+    </w:p>
+    <w:p/>
+    <w:p>
+      <w:r>
+        <w:t xml:space="preserve">  cin &gt;&gt; n &gt;&gt; k;</w:t>
+      </w:r>
+    </w:p>
+    <w:p/>
+    <w:p>
+      <w:r>
+        <w:t xml:space="preserve">  if(k == 0)</w:t>
+      </w:r>
+    </w:p>
+    <w:p>
+      <w:r>
+        <w:t xml:space="preserve">  {</w:t>
+      </w:r>
+    </w:p>
+    <w:p>
+      <w:r>
+        <w:t xml:space="preserve">    cout &lt;&lt; "1\n";</w:t>
+      </w:r>
+    </w:p>
+    <w:p>
+      <w:r>
+        <w:t xml:space="preserve">    return 0;</w:t>
+      </w:r>
+    </w:p>
+    <w:p>
+      <w:r>
+        <w:t xml:space="preserve">  }</w:t>
+      </w:r>
+    </w:p>
+    <w:p/>
+    <w:p>
+      <w:r>
+        <w:t xml:space="preserve">  long long oneCnt = 0, ans = 0;</w:t>
+      </w:r>
+    </w:p>
+    <w:p>
+      <w:r>
+        <w:t xml:space="preserve">  for(int i = 0; i &lt; n.size(); i++)</w:t>
+      </w:r>
+    </w:p>
+    <w:p>
+      <w:r>
+        <w:t xml:space="preserve">  {</w:t>
+      </w:r>
+    </w:p>
+    <w:p>
+      <w:r>
+        <w:t xml:space="preserve">    if(n[i] == '0')</w:t>
+      </w:r>
+    </w:p>
+    <w:p>
+      <w:r>
+        <w:t xml:space="preserve">    {</w:t>
+      </w:r>
+    </w:p>
+    <w:p>
+      <w:r>
+        <w:t xml:space="preserve">      continue;</w:t>
+      </w:r>
+    </w:p>
+    <w:p>
+      <w:r>
+        <w:t xml:space="preserve">    }</w:t>
+      </w:r>
+    </w:p>
+    <w:p/>
+    <w:p>
+      <w:r>
+        <w:t xml:space="preserve">    // 把第j位上的1用0来代替</w:t>
+      </w:r>
+    </w:p>
+    <w:p>
+      <w:r>
+        <w:t xml:space="preserve">    for(int j = max(oneCnt, 1LL); j &lt;= n.size(); j++)</w:t>
+      </w:r>
+    </w:p>
+    <w:p>
+      <w:r>
+        <w:t xml:space="preserve">    {</w:t>
+      </w:r>
+    </w:p>
+    <w:p>
+      <w:r>
+        <w:t xml:space="preserve">      if(dp[j] == k - 1)</w:t>
+      </w:r>
+    </w:p>
+    <w:p>
+      <w:r>
+        <w:t xml:space="preserve">      {</w:t>
+      </w:r>
+    </w:p>
+    <w:p>
+      <w:r>
+        <w:t xml:space="preserve">        long long temp = com[n.size() - i - 1][j - oneCnt];</w:t>
+      </w:r>
+    </w:p>
+    <w:p>
+      <w:r>
+        <w:t xml:space="preserve">        ans = (ans + temp) % MOD;</w:t>
+      </w:r>
+    </w:p>
+    <w:p/>
+    <w:p>
+      <w:r>
+        <w:t xml:space="preserve">        // 1--&gt;0，需要0步，需要把这种情况排除掉</w:t>
+      </w:r>
+    </w:p>
+    <w:p>
+      <w:r>
+        <w:t xml:space="preserve">        if(i == 0 &amp;&amp; k == 1)</w:t>
+      </w:r>
+    </w:p>
+    <w:p>
+      <w:r>
+        <w:t xml:space="preserve">        {</w:t>
+      </w:r>
+    </w:p>
+    <w:p>
+      <w:r>
+        <w:t xml:space="preserve">          ans = (ans + MOD - 1) % MOD;</w:t>
+      </w:r>
+    </w:p>
+    <w:p>
+      <w:r>
+        <w:t xml:space="preserve">        }</w:t>
+      </w:r>
+    </w:p>
+    <w:p>
+      <w:r>
+        <w:t xml:space="preserve">      }</w:t>
+      </w:r>
+    </w:p>
+    <w:p>
+      <w:r>
+        <w:t xml:space="preserve">    }</w:t>
+      </w:r>
+    </w:p>
+    <w:p>
+      <w:r>
+        <w:t xml:space="preserve">    oneCnt++;</w:t>
+      </w:r>
+    </w:p>
+    <w:p>
+      <w:r>
+        <w:t xml:space="preserve">  }</w:t>
+      </w:r>
+    </w:p>
+    <w:p/>
+    <w:p>
+      <w:r>
+        <w:t xml:space="preserve">  int cnt = 0;</w:t>
+      </w:r>
+    </w:p>
+    <w:p>
+      <w:r>
+        <w:t xml:space="preserve">  for(int i = 0; i &lt; n.size(); i++)</w:t>
+      </w:r>
+    </w:p>
+    <w:p>
+      <w:r>
+        <w:t xml:space="preserve">  {</w:t>
+      </w:r>
+    </w:p>
+    <w:p>
+      <w:r>
+        <w:t xml:space="preserve">    if(n[i] == '1')</w:t>
+      </w:r>
+    </w:p>
+    <w:p>
+      <w:r>
+        <w:t xml:space="preserve">    {</w:t>
+      </w:r>
+    </w:p>
+    <w:p>
+      <w:r>
+        <w:t xml:space="preserve">      cnt++;</w:t>
+      </w:r>
+    </w:p>
+    <w:p>
+      <w:r>
+        <w:t xml:space="preserve">    }</w:t>
+      </w:r>
+    </w:p>
+    <w:p>
+      <w:r>
+        <w:lastRenderedPageBreak/>
+        <w:t xml:space="preserve">  }</w:t>
+      </w:r>
+    </w:p>
+    <w:p/>
+    <w:p>
+      <w:r>
+        <w:t xml:space="preserve">  // 最后要考虑n本身，能否构成一个special number</w:t>
+      </w:r>
+    </w:p>
+    <w:p>
+      <w:r>
+        <w:t xml:space="preserve">  if(dp[cnt] == k - 1)</w:t>
+      </w:r>
+    </w:p>
+    <w:p>
+      <w:r>
+        <w:t xml:space="preserve">  {</w:t>
+      </w:r>
+    </w:p>
+    <w:p>
+      <w:r>
+        <w:t xml:space="preserve">    ans = (ans + 1) % MOD;</w:t>
+      </w:r>
+    </w:p>
+    <w:p>
+      <w:r>
+        <w:t xml:space="preserve">  }</w:t>
+      </w:r>
+    </w:p>
+    <w:p>
+      <w:r>
+        <w:t xml:space="preserve">  cout &lt;&lt; ans &lt;&lt; endl;</w:t>
+      </w:r>
+    </w:p>
+    <w:p/>
+    <w:p>
+      <w:r>
+        <w:t xml:space="preserve">  return 0;</w:t>
       </w:r>
     </w:p>
     <w:p>
@@ -1894,42 +4389,7 @@
         </w:rPr>
       </w:pPr>
       <w:r>
-        <w:rPr>
-          <w:rFonts w:hint="eastAsia"/>
-        </w:rPr>
-        <w:t>d</w:t>
-      </w:r>
-      <w:r>
-        <w:t>p[3] = dp[3</w:t>
-      </w:r>
-      <w:r>
-        <w:rPr>
-          <w:rFonts w:hint="eastAsia"/>
-        </w:rPr>
-        <w:t>中1的个数]</w:t>
-      </w:r>
-      <w:r>
-        <w:t xml:space="preserve"> + 1 = dp[2] + 1 = 2</w:t>
-      </w:r>
-    </w:p>
-    <w:p>
-      <w:r>
-        <w:rPr>
-          <w:rFonts w:hint="eastAsia"/>
-        </w:rPr>
-        <w:t>d</w:t>
-      </w:r>
-      <w:r>
-        <w:t>p[2] = dp[2</w:t>
-      </w:r>
-      <w:r>
-        <w:rPr>
-          <w:rFonts w:hint="eastAsia"/>
-        </w:rPr>
-        <w:t>中1的个数]</w:t>
-      </w:r>
-      <w:r>
-        <w:t xml:space="preserve"> + 1 = dp[1] + 1 = 1</w:t>
+        <w:t>}</w:t>
       </w:r>
     </w:p>
     <w:p>
@@ -1942,162 +4402,11 @@
         <w:rPr>
           <w:rFonts w:hint="eastAsia"/>
         </w:rPr>
-        <w:t>d</w:t>
-      </w:r>
-      <w:r>
-        <w:t>p[3] = dp[3</w:t>
-      </w:r>
-      <w:r>
-        <w:rPr>
-          <w:rFonts w:hint="eastAsia"/>
-        </w:rPr>
-        <w:t>中1的个数]</w:t>
-      </w:r>
-      <w:r>
-        <w:t xml:space="preserve"> + 1 = dp[2] + 1 = 2</w:t>
-      </w:r>
-    </w:p>
-    <w:p>
-      <w:r>
-        <w:rPr>
-          <w:rFonts w:hint="eastAsia"/>
-        </w:rPr>
-        <w:t>d</w:t>
-      </w:r>
-      <w:r>
-        <w:t>p[2] = dp[2</w:t>
-      </w:r>
-      <w:r>
-        <w:rPr>
-          <w:rFonts w:hint="eastAsia"/>
-        </w:rPr>
-        <w:t>中1的个数]</w:t>
-      </w:r>
-      <w:r>
-        <w:t xml:space="preserve"> + 1 = dp[1] + 1 = 1</w:t>
-      </w:r>
-    </w:p>
-    <w:p>
-      <w:pPr>
-        <w:rPr>
-          <w:rFonts w:hint="eastAsia"/>
-        </w:rPr>
-      </w:pPr>
-      <w:r>
-        <w:rPr>
-          <w:rFonts w:hint="eastAsia"/>
-        </w:rPr>
-        <w:t>d</w:t>
-      </w:r>
-      <w:r>
-        <w:t>p[3] = dp[3</w:t>
-      </w:r>
-      <w:r>
-        <w:rPr>
-          <w:rFonts w:hint="eastAsia"/>
-        </w:rPr>
-        <w:t>中1的个数]</w:t>
-      </w:r>
-      <w:r>
-        <w:t xml:space="preserve"> + 1 = dp[2] + 1 = 2</w:t>
-      </w:r>
-    </w:p>
-    <w:p>
-      <w:r>
-        <w:rPr>
-          <w:rFonts w:hint="eastAsia"/>
-        </w:rPr>
-        <w:t>d</w:t>
-      </w:r>
-      <w:r>
-        <w:t>p[2] = dp[2</w:t>
-      </w:r>
-      <w:r>
-        <w:rPr>
-          <w:rFonts w:hint="eastAsia"/>
-        </w:rPr>
-        <w:t>中1的个数]</w:t>
-      </w:r>
-      <w:r>
-        <w:t xml:space="preserve"> + 1 = dp[1] + 1 = 1</w:t>
-      </w:r>
-    </w:p>
-    <w:p>
-      <w:pPr>
-        <w:rPr>
-          <w:rFonts w:hint="eastAsia"/>
-        </w:rPr>
-      </w:pPr>
-      <w:r>
-        <w:rPr>
-          <w:rFonts w:hint="eastAsia"/>
-        </w:rPr>
-        <w:t>d</w:t>
-      </w:r>
-      <w:r>
-        <w:t>p[3] = dp[3</w:t>
-      </w:r>
-      <w:r>
-        <w:rPr>
-          <w:rFonts w:hint="eastAsia"/>
-        </w:rPr>
-        <w:t>中1的个数]</w:t>
-      </w:r>
-      <w:r>
-        <w:t xml:space="preserve"> + 1 = dp[2] + 1 = 2</w:t>
-      </w:r>
-    </w:p>
-    <w:p>
-      <w:r>
-        <w:rPr>
-          <w:rFonts w:hint="eastAsia"/>
-        </w:rPr>
-        <w:t>d</w:t>
-      </w:r>
-      <w:r>
-        <w:t>p[2] = dp[2</w:t>
-      </w:r>
-      <w:r>
-        <w:rPr>
-          <w:rFonts w:hint="eastAsia"/>
-        </w:rPr>
-        <w:t>中1的个数]</w:t>
-      </w:r>
-      <w:r>
-        <w:t xml:space="preserve"> + 1 = dp[1] + 1 = 1</w:t>
-      </w:r>
-    </w:p>
-    <w:p>
-      <w:pPr>
-        <w:rPr>
-          <w:rFonts w:hint="eastAsia"/>
-        </w:rPr>
-      </w:pPr>
-      <w:r>
-        <w:rPr>
-          <w:rFonts w:hint="eastAsia"/>
-        </w:rPr>
-        <w:t>d</w:t>
-      </w:r>
-      <w:r>
-        <w:t>p[3] = dp[3</w:t>
-      </w:r>
-      <w:r>
-        <w:rPr>
-          <w:rFonts w:hint="eastAsia"/>
-        </w:rPr>
-        <w:t>中1的个数]</w:t>
-      </w:r>
-      <w:r>
-        <w:t xml:space="preserve"> + 1 = dp[2] + 1 = 2</w:t>
-      </w:r>
-    </w:p>
-    <w:p>
-      <w:pPr>
-        <w:rPr>
-          <w:rFonts w:hint="eastAsia"/>
-        </w:rPr>
-      </w:pPr>
+        <w:t>`</w:t>
+      </w:r>
+      <w:r>
+        <w:t>``</w:t>
+      </w:r>
     </w:p>
     <w:sectPr>
       <w:pgSz w:w="11906" w:h="16838"/>
@@ -2107,6 +4416,44 @@
     </w:sectPr>
   </w:body>
 </w:document>
+</file>
+
+<file path=word/endnotes.xml><?xml version="1.0" encoding="utf-8"?>
+<w:endnotes xmlns:wpc="http://schemas.microsoft.com/office/word/2010/wordprocessingCanvas" xmlns:cx="http://schemas.microsoft.com/office/drawing/2014/chartex" xmlns:cx1="http://schemas.microsoft.com/office/drawing/2015/9/8/chartex" xmlns:cx2="http://schemas.microsoft.com/office/drawing/2015/10/21/chartex" xmlns:cx3="http://schemas.microsoft.com/office/drawing/2016/5/9/chartex" xmlns:cx4="http://schemas.microsoft.com/office/drawing/2016/5/10/chartex" xmlns:cx5="http://schemas.microsoft.com/office/drawing/2016/5/11/chartex" xmlns:cx6="http://schemas.microsoft.com/office/drawing/2016/5/12/chartex" xmlns:cx7="http://schemas.microsoft.com/office/drawing/2016/5/13/chartex" xmlns:cx8="http://schemas.microsoft.com/office/drawing/2016/5/14/chartex" xmlns:mc="http://schemas.openxmlformats.org/markup-compatibility/2006" xmlns:aink="http://schemas.microsoft.com/office/drawing/2016/ink" xmlns:am3d="http://schemas.microsoft.com/office/drawing/2017/model3d" xmlns:o="urn:schemas-microsoft-com:office:office" xmlns:r="http://schemas.openxmlformats.org/officeDocument/2006/relationships" xmlns:m="http://schemas.openxmlformats.org/officeDocument/2006/math" xmlns:v="urn:schemas-microsoft-com:vml" xmlns:wp14="http://schemas.microsoft.com/office/word/2010/wordprocessingDrawing" xmlns:wp="http://schemas.openxmlformats.org/drawingml/2006/wordprocessingDrawing" xmlns:w10="urn:schemas-microsoft-com:office:word" xmlns:w="http://schemas.openxmlformats.org/wordprocessingml/2006/main" xmlns:w14="http://schemas.microsoft.com/office/word/2010/wordml" xmlns:w15="http://schemas.microsoft.com/office/word/2012/wordml" xmlns:w16cid="http://schemas.microsoft.com/office/word/2016/wordml/cid" xmlns:w16se="http://schemas.microsoft.com/office/word/2015/wordml/symex" xmlns:wpg="http://schemas.microsoft.com/office/word/2010/wordprocessingGroup" xmlns:wpi="http://schemas.microsoft.com/office/word/2010/wordprocessingInk" xmlns:wne="http://schemas.microsoft.com/office/word/2006/wordml" xmlns:wps="http://schemas.microsoft.com/office/word/2010/wordprocessingShape" mc:Ignorable="w14 w15 w16se w16cid wp14">
+  <w:endnote w:type="separator" w:id="-1">
+    <w:p>
+      <w:r>
+        <w:separator/>
+      </w:r>
+    </w:p>
+  </w:endnote>
+  <w:endnote w:type="continuationSeparator" w:id="0">
+    <w:p>
+      <w:r>
+        <w:continuationSeparator/>
+      </w:r>
+    </w:p>
+  </w:endnote>
+</w:endnotes>
+</file>
+
+<file path=word/footnotes.xml><?xml version="1.0" encoding="utf-8"?>
+<w:footnotes xmlns:wpc="http://schemas.microsoft.com/office/word/2010/wordprocessingCanvas" xmlns:cx="http://schemas.microsoft.com/office/drawing/2014/chartex" xmlns:cx1="http://schemas.microsoft.com/office/drawing/2015/9/8/chartex" xmlns:cx2="http://schemas.microsoft.com/office/drawing/2015/10/21/chartex" xmlns:cx3="http://schemas.microsoft.com/office/drawing/2016/5/9/chartex" xmlns:cx4="http://schemas.microsoft.com/office/drawing/2016/5/10/chartex" xmlns:cx5="http://schemas.microsoft.com/office/drawing/2016/5/11/chartex" xmlns:cx6="http://schemas.microsoft.com/office/drawing/2016/5/12/chartex" xmlns:cx7="http://schemas.microsoft.com/office/drawing/2016/5/13/chartex" xmlns:cx8="http://schemas.microsoft.com/office/drawing/2016/5/14/chartex" xmlns:mc="http://schemas.openxmlformats.org/markup-compatibility/2006" xmlns:aink="http://schemas.microsoft.com/office/drawing/2016/ink" xmlns:am3d="http://schemas.microsoft.com/office/drawing/2017/model3d" xmlns:o="urn:schemas-microsoft-com:office:office" xmlns:r="http://schemas.openxmlformats.org/officeDocument/2006/relationships" xmlns:m="http://schemas.openxmlformats.org/officeDocument/2006/math" xmlns:v="urn:schemas-microsoft-com:vml" xmlns:wp14="http://schemas.microsoft.com/office/word/2010/wordprocessingDrawing" xmlns:wp="http://schemas.openxmlformats.org/drawingml/2006/wordprocessingDrawing" xmlns:w10="urn:schemas-microsoft-com:office:word" xmlns:w="http://schemas.openxmlformats.org/wordprocessingml/2006/main" xmlns:w14="http://schemas.microsoft.com/office/word/2010/wordml" xmlns:w15="http://schemas.microsoft.com/office/word/2012/wordml" xmlns:w16cid="http://schemas.microsoft.com/office/word/2016/wordml/cid" xmlns:w16se="http://schemas.microsoft.com/office/word/2015/wordml/symex" xmlns:wpg="http://schemas.microsoft.com/office/word/2010/wordprocessingGroup" xmlns:wpi="http://schemas.microsoft.com/office/word/2010/wordprocessingInk" xmlns:wne="http://schemas.microsoft.com/office/word/2006/wordml" xmlns:wps="http://schemas.microsoft.com/office/word/2010/wordprocessingShape" mc:Ignorable="w14 w15 w16se w16cid wp14">
+  <w:footnote w:type="separator" w:id="-1">
+    <w:p>
+      <w:r>
+        <w:separator/>
+      </w:r>
+    </w:p>
+  </w:footnote>
+  <w:footnote w:type="continuationSeparator" w:id="0">
+    <w:p>
+      <w:r>
+        <w:continuationSeparator/>
+      </w:r>
+    </w:p>
+  </w:footnote>
+</w:footnotes>
 </file>
 
 <file path=word/styles.xml><?xml version="1.0" encoding="utf-8"?>
@@ -2551,6 +4898,71 @@
       </w:tblBorders>
     </w:tblPr>
   </w:style>
+  <w:style w:type="paragraph" w:styleId="a4">
+    <w:name w:val="header"/>
+    <w:basedOn w:val="a"/>
+    <w:link w:val="a5"/>
+    <w:uiPriority w:val="99"/>
+    <w:unhideWhenUsed/>
+    <w:rsid w:val="001805A2"/>
+    <w:pPr>
+      <w:pBdr>
+        <w:bottom w:val="single" w:sz="6" w:space="1" w:color="auto"/>
+      </w:pBdr>
+      <w:tabs>
+        <w:tab w:val="center" w:pos="4153"/>
+        <w:tab w:val="right" w:pos="8306"/>
+      </w:tabs>
+      <w:snapToGrid w:val="0"/>
+      <w:jc w:val="center"/>
+    </w:pPr>
+    <w:rPr>
+      <w:sz w:val="18"/>
+      <w:szCs w:val="18"/>
+    </w:rPr>
+  </w:style>
+  <w:style w:type="character" w:customStyle="1" w:styleId="a5">
+    <w:name w:val="页眉 字符"/>
+    <w:basedOn w:val="a0"/>
+    <w:link w:val="a4"/>
+    <w:uiPriority w:val="99"/>
+    <w:rsid w:val="001805A2"/>
+    <w:rPr>
+      <w:sz w:val="18"/>
+      <w:szCs w:val="18"/>
+    </w:rPr>
+  </w:style>
+  <w:style w:type="paragraph" w:styleId="a6">
+    <w:name w:val="footer"/>
+    <w:basedOn w:val="a"/>
+    <w:link w:val="a7"/>
+    <w:uiPriority w:val="99"/>
+    <w:unhideWhenUsed/>
+    <w:rsid w:val="001805A2"/>
+    <w:pPr>
+      <w:tabs>
+        <w:tab w:val="center" w:pos="4153"/>
+        <w:tab w:val="right" w:pos="8306"/>
+      </w:tabs>
+      <w:snapToGrid w:val="0"/>
+      <w:jc w:val="left"/>
+    </w:pPr>
+    <w:rPr>
+      <w:sz w:val="18"/>
+      <w:szCs w:val="18"/>
+    </w:rPr>
+  </w:style>
+  <w:style w:type="character" w:customStyle="1" w:styleId="a7">
+    <w:name w:val="页脚 字符"/>
+    <w:basedOn w:val="a0"/>
+    <w:link w:val="a6"/>
+    <w:uiPriority w:val="99"/>
+    <w:rsid w:val="001805A2"/>
+    <w:rPr>
+      <w:sz w:val="18"/>
+      <w:szCs w:val="18"/>
+    </w:rPr>
+  </w:style>
 </w:styles>
 </file>
 
